--- a/Assignment 1/assignment 1 report.docx
+++ b/Assignment 1/assignment 1 report.docx
@@ -5,6 +5,7 @@
     <w:p>
       <w:pPr>
         <w:bidi w:val="0"/>
+        <w:spacing w:line="276" w:lineRule="auto"/>
         <w:rPr>
           <w:rFonts w:ascii="Calibri" w:hAnsi="Calibri" w:cs="Calibri"/>
           <w:b/>
@@ -29,6 +30,7 @@
     <w:p>
       <w:pPr>
         <w:bidi w:val="0"/>
+        <w:spacing w:line="276" w:lineRule="auto"/>
         <w:rPr>
           <w:rFonts w:ascii="Calibri" w:hAnsi="Calibri" w:cs="Calibri"/>
           <w:sz w:val="24"/>
@@ -63,6 +65,7 @@
     <w:p>
       <w:pPr>
         <w:bidi w:val="0"/>
+        <w:spacing w:line="276" w:lineRule="auto"/>
         <w:rPr>
           <w:rFonts w:ascii="Calibri" w:hAnsi="Calibri" w:cs="Calibri"/>
           <w:sz w:val="24"/>
@@ -99,7 +102,7 @@
     <w:p>
       <w:pPr>
         <w:bidi w:val="0"/>
-        <w:spacing w:line="360" w:lineRule="auto"/>
+        <w:spacing w:line="276" w:lineRule="auto"/>
         <w:rPr>
           <w:rFonts w:ascii="Calibri" w:hAnsi="Calibri" w:cs="Calibri"/>
           <w:b/>
@@ -129,7 +132,7 @@
           <w:numId w:val="1"/>
         </w:numPr>
         <w:bidi w:val="0"/>
-        <w:spacing w:line="360" w:lineRule="auto"/>
+        <w:spacing w:line="276" w:lineRule="auto"/>
         <w:rPr>
           <w:rFonts w:ascii="Calibri" w:hAnsi="Calibri" w:cs="Calibri"/>
           <w:sz w:val="24"/>
@@ -250,20 +253,20 @@
           <w:numId w:val="1"/>
         </w:numPr>
         <w:bidi w:val="0"/>
-        <w:spacing w:line="360" w:lineRule="auto"/>
-        <w:rPr>
-          <w:rFonts w:ascii="Calibri" w:hAnsi="Calibri" w:cs="Calibri"/>
-          <w:sz w:val="24"/>
-          <w:szCs w:val="24"/>
-        </w:rPr>
-      </w:pPr>
-      <w:r>
-        <w:rPr>
-          <w:rFonts w:ascii="Calibri" w:hAnsi="Calibri" w:cs="Calibri"/>
-          <w:sz w:val="24"/>
-          <w:szCs w:val="24"/>
-        </w:rPr>
-        <w:t xml:space="preserve">Model-free methods avoid the need for </w:t>
+        <w:spacing w:line="276" w:lineRule="auto"/>
+        <w:rPr>
+          <w:rFonts w:ascii="Calibri" w:hAnsi="Calibri" w:cs="Calibri"/>
+          <w:sz w:val="24"/>
+          <w:szCs w:val="24"/>
+        </w:rPr>
+      </w:pPr>
+      <w:r>
+        <w:rPr>
+          <w:rFonts w:ascii="Calibri" w:hAnsi="Calibri" w:cs="Calibri"/>
+          <w:sz w:val="24"/>
+          <w:szCs w:val="24"/>
+        </w:rPr>
+        <w:t xml:space="preserve">Model-free methods avoid the need to know the transition dynamics </w:t>
       </w:r>
       <m:oMath>
         <m:r>
@@ -314,26 +317,7 @@
             <w:sz w:val="24"/>
             <w:szCs w:val="24"/>
           </w:rPr>
-          <m:t>,r</m:t>
-        </m:r>
-        <m:r>
-          <m:rPr>
-            <m:sty m:val="p"/>
-          </m:rPr>
-          <w:rPr>
-            <w:rFonts w:ascii="Cambria Math" w:hAnsi="Cambria Math" w:cs="Calibri"/>
-            <w:sz w:val="24"/>
-            <w:szCs w:val="24"/>
-          </w:rPr>
-          <m:t>∣</m:t>
-        </m:r>
-        <m:r>
-          <w:rPr>
-            <w:rFonts w:ascii="Cambria Math" w:hAnsi="Cambria Math" w:cs="Calibri"/>
-            <w:sz w:val="24"/>
-            <w:szCs w:val="24"/>
-          </w:rPr>
-          <m:t>s,a)</m:t>
+          <m:t>,r∣s,a)</m:t>
         </m:r>
       </m:oMath>
       <w:r>
@@ -342,7 +326,7 @@
           <w:sz w:val="24"/>
           <w:szCs w:val="24"/>
         </w:rPr>
-        <w:t xml:space="preserve">by learning directly from sampled experience transitions </w:t>
+        <w:t xml:space="preserve">because they learn directly from sampled experience tuples </w:t>
       </w:r>
       <m:oMath>
         <m:r>
@@ -411,7 +395,70 @@
           <w:szCs w:val="24"/>
         </w:rPr>
         <w:br/>
-        <w:t>They use sample-based updates (Monte-Carlo or Temporal Difference learning) to approximate Q-values without ever computing expectations over all next states.</w:t>
+        <w:t xml:space="preserve">Instead of computing expectations over </w:t>
+      </w:r>
+      <w:r>
+        <w:rPr>
+          <w:rFonts w:ascii="Calibri" w:hAnsi="Calibri" w:cs="Calibri"/>
+          <w:i/>
+          <w:iCs/>
+          <w:sz w:val="24"/>
+          <w:szCs w:val="24"/>
+        </w:rPr>
+        <w:t>all possible</w:t>
+      </w:r>
+      <w:r>
+        <w:rPr>
+          <w:rFonts w:ascii="Calibri" w:hAnsi="Calibri" w:cs="Calibri"/>
+          <w:sz w:val="24"/>
+          <w:szCs w:val="24"/>
+        </w:rPr>
+        <w:t xml:space="preserve"> next states, they use </w:t>
+      </w:r>
+      <w:r>
+        <w:rPr>
+          <w:rFonts w:ascii="Calibri" w:hAnsi="Calibri" w:cs="Calibri"/>
+          <w:b/>
+          <w:bCs/>
+          <w:sz w:val="24"/>
+          <w:szCs w:val="24"/>
+        </w:rPr>
+        <w:t>sample-based updates</w:t>
+      </w:r>
+      <w:r>
+        <w:rPr>
+          <w:rFonts w:ascii="Calibri" w:hAnsi="Calibri" w:cs="Calibri"/>
+          <w:sz w:val="24"/>
+          <w:szCs w:val="24"/>
+        </w:rPr>
+        <w:t xml:space="preserve">—such as Monte Carlo returns or Temporal-Difference (TD) bootstrapping—to approximate the true </w:t>
+      </w:r>
+      <m:oMath>
+        <m:r>
+          <w:rPr>
+            <w:rFonts w:ascii="Cambria Math" w:hAnsi="Cambria Math" w:cs="Calibri"/>
+            <w:sz w:val="24"/>
+            <w:szCs w:val="24"/>
+          </w:rPr>
+          <m:t>Q</m:t>
+        </m:r>
+      </m:oMath>
+      <w:r>
+        <w:rPr>
+          <w:rFonts w:ascii="Calibri" w:hAnsi="Calibri" w:cs="Calibri"/>
+          <w:sz w:val="24"/>
+          <w:szCs w:val="24"/>
+        </w:rPr>
+        <w:t>-values.</w:t>
+      </w:r>
+      <w:r>
+        <w:rPr>
+          <w:rFonts w:ascii="Calibri" w:hAnsi="Calibri" w:cs="Calibri"/>
+          <w:sz w:val="24"/>
+          <w:szCs w:val="24"/>
+        </w:rPr>
+        <w:br/>
+        <w:t>This allows model-free algorithms to improve value estimates using only the transitions the agent actually observes, without ever constructing or using a transition model</w:t>
       </w:r>
     </w:p>
     <w:p>
@@ -422,7 +469,7 @@
           <w:numId w:val="1"/>
         </w:numPr>
         <w:bidi w:val="0"/>
-        <w:spacing w:line="360" w:lineRule="auto"/>
+        <w:spacing w:line="276" w:lineRule="auto"/>
         <w:rPr>
           <w:rFonts w:ascii="Calibri" w:hAnsi="Calibri" w:cs="Calibri"/>
           <w:sz w:val="24"/>
@@ -652,7 +699,7 @@
           <w:numId w:val="1"/>
         </w:numPr>
         <w:bidi w:val="0"/>
-        <w:spacing w:line="360" w:lineRule="auto"/>
+        <w:spacing w:line="276" w:lineRule="auto"/>
         <w:rPr>
           <w:rFonts w:ascii="Calibri" w:hAnsi="Calibri" w:cs="Calibri"/>
           <w:sz w:val="24"/>
@@ -689,84 +736,482 @@
     <w:p>
       <w:pPr>
         <w:bidi w:val="0"/>
-        <w:spacing w:line="360" w:lineRule="auto"/>
-        <w:rPr>
-          <w:rFonts w:ascii="Calibri" w:hAnsi="Calibri" w:cs="Calibri"/>
-          <w:sz w:val="24"/>
-          <w:szCs w:val="24"/>
-        </w:rPr>
-      </w:pPr>
-    </w:p>
-    <w:p>
-      <w:pPr>
-        <w:bidi w:val="0"/>
-        <w:spacing w:line="360" w:lineRule="auto"/>
-        <w:rPr>
-          <w:rFonts w:ascii="Calibri" w:hAnsi="Calibri" w:cs="Calibri"/>
-          <w:sz w:val="24"/>
-          <w:szCs w:val="24"/>
-        </w:rPr>
-      </w:pPr>
-    </w:p>
-    <w:p>
-      <w:pPr>
-        <w:bidi w:val="0"/>
-        <w:spacing w:line="360" w:lineRule="auto"/>
-        <w:rPr>
-          <w:rFonts w:ascii="Calibri" w:hAnsi="Calibri" w:cs="Calibri"/>
-          <w:sz w:val="24"/>
-          <w:szCs w:val="24"/>
-        </w:rPr>
-      </w:pPr>
-    </w:p>
-    <w:p>
-      <w:pPr>
-        <w:bidi w:val="0"/>
-        <w:spacing w:line="360" w:lineRule="auto"/>
-        <w:rPr>
-          <w:rFonts w:ascii="Calibri" w:hAnsi="Calibri" w:cs="Calibri"/>
-          <w:sz w:val="24"/>
-          <w:szCs w:val="24"/>
-        </w:rPr>
-      </w:pPr>
-    </w:p>
-    <w:p>
-      <w:pPr>
-        <w:bidi w:val="0"/>
-        <w:spacing w:line="360" w:lineRule="auto"/>
-        <w:rPr>
-          <w:rFonts w:ascii="Calibri" w:hAnsi="Calibri" w:cs="Calibri"/>
-          <w:sz w:val="24"/>
-          <w:szCs w:val="24"/>
-        </w:rPr>
-      </w:pPr>
-    </w:p>
-    <w:p>
-      <w:pPr>
-        <w:bidi w:val="0"/>
-        <w:spacing w:line="360" w:lineRule="auto"/>
-        <w:rPr>
-          <w:rFonts w:ascii="Calibri" w:hAnsi="Calibri" w:cs="Calibri"/>
-          <w:sz w:val="24"/>
-          <w:szCs w:val="24"/>
-        </w:rPr>
-      </w:pPr>
-    </w:p>
-    <w:p>
-      <w:pPr>
-        <w:bidi w:val="0"/>
-        <w:spacing w:line="360" w:lineRule="auto"/>
-        <w:rPr>
-          <w:rFonts w:ascii="Calibri" w:hAnsi="Calibri" w:cs="Calibri"/>
-          <w:sz w:val="24"/>
-          <w:szCs w:val="24"/>
-        </w:rPr>
-      </w:pPr>
-    </w:p>
-    <w:p>
-      <w:pPr>
-        <w:bidi w:val="0"/>
-        <w:spacing w:line="360" w:lineRule="auto"/>
+        <w:spacing w:line="276" w:lineRule="auto"/>
+        <w:rPr>
+          <w:rFonts w:ascii="Calibri" w:hAnsi="Calibri" w:cs="Calibri"/>
+          <w:sz w:val="24"/>
+          <w:szCs w:val="24"/>
+        </w:rPr>
+      </w:pPr>
+    </w:p>
+    <w:p>
+      <w:pPr>
+        <w:bidi w:val="0"/>
+        <w:spacing w:line="276" w:lineRule="auto"/>
+        <w:rPr>
+          <w:rFonts w:ascii="Calibri" w:hAnsi="Calibri" w:cs="Calibri"/>
+          <w:sz w:val="24"/>
+          <w:szCs w:val="24"/>
+        </w:rPr>
+      </w:pPr>
+    </w:p>
+    <w:p>
+      <w:pPr>
+        <w:bidi w:val="0"/>
+        <w:spacing w:line="276" w:lineRule="auto"/>
+        <w:rPr>
+          <w:rFonts w:ascii="Calibri" w:hAnsi="Calibri" w:cs="Calibri"/>
+          <w:sz w:val="24"/>
+          <w:szCs w:val="24"/>
+        </w:rPr>
+      </w:pPr>
+    </w:p>
+    <w:p>
+      <w:pPr>
+        <w:bidi w:val="0"/>
+        <w:spacing w:line="276" w:lineRule="auto"/>
+        <w:rPr>
+          <w:rFonts w:ascii="Calibri" w:hAnsi="Calibri" w:cs="Calibri"/>
+          <w:sz w:val="24"/>
+          <w:szCs w:val="24"/>
+        </w:rPr>
+      </w:pPr>
+      <w:r>
+        <w:rPr>
+          <w:rFonts w:ascii="Calibri" w:hAnsi="Calibri" w:cs="Calibri"/>
+          <w:sz w:val="24"/>
+          <w:szCs w:val="24"/>
+        </w:rPr>
+        <w:lastRenderedPageBreak/>
+        <w:t>Hyper-</w:t>
+      </w:r>
+      <w:r>
+        <w:rPr>
+          <w:rFonts w:ascii="Calibri" w:hAnsi="Calibri" w:cs="Calibri"/>
+          <w:sz w:val="24"/>
+          <w:szCs w:val="24"/>
+        </w:rPr>
+        <w:t>parameters</w:t>
+      </w:r>
+      <w:r>
+        <w:rPr>
+          <w:rFonts w:ascii="Calibri" w:hAnsi="Calibri" w:cs="Calibri"/>
+          <w:sz w:val="24"/>
+          <w:szCs w:val="24"/>
+        </w:rPr>
+        <w:t xml:space="preserve"> used in the final model:</w:t>
+      </w:r>
+    </w:p>
+    <w:tbl>
+      <w:tblPr>
+        <w:tblStyle w:val="ae"/>
+        <w:tblW w:w="0" w:type="auto"/>
+        <w:tblLook w:val="04A0" w:firstRow="1" w:lastRow="0" w:firstColumn="1" w:lastColumn="0" w:noHBand="0" w:noVBand="1"/>
+      </w:tblPr>
+      <w:tblGrid>
+        <w:gridCol w:w="4148"/>
+        <w:gridCol w:w="4148"/>
+      </w:tblGrid>
+      <w:tr>
+        <w:tc>
+          <w:tcPr>
+            <w:tcW w:w="4148" w:type="dxa"/>
+          </w:tcPr>
+          <w:p>
+            <w:pPr>
+              <w:bidi w:val="0"/>
+              <w:spacing w:line="276" w:lineRule="auto"/>
+              <w:rPr>
+                <w:rFonts w:ascii="Calibri" w:hAnsi="Calibri" w:cs="Calibri"/>
+                <w:b/>
+                <w:bCs/>
+                <w:sz w:val="24"/>
+                <w:szCs w:val="24"/>
+              </w:rPr>
+            </w:pPr>
+            <w:r>
+              <w:rPr>
+                <w:rFonts w:ascii="Calibri" w:hAnsi="Calibri" w:cs="Calibri"/>
+                <w:b/>
+                <w:bCs/>
+                <w:sz w:val="24"/>
+                <w:szCs w:val="24"/>
+              </w:rPr>
+              <w:t xml:space="preserve">Hyper </w:t>
+            </w:r>
+            <w:r>
+              <w:rPr>
+                <w:rFonts w:ascii="Calibri" w:hAnsi="Calibri" w:cs="Calibri"/>
+                <w:b/>
+                <w:bCs/>
+                <w:sz w:val="24"/>
+                <w:szCs w:val="24"/>
+              </w:rPr>
+              <w:t>Parmeter</w:t>
+            </w:r>
+          </w:p>
+        </w:tc>
+        <w:tc>
+          <w:tcPr>
+            <w:tcW w:w="4148" w:type="dxa"/>
+          </w:tcPr>
+          <w:p>
+            <w:pPr>
+              <w:bidi w:val="0"/>
+              <w:spacing w:line="276" w:lineRule="auto"/>
+              <w:rPr>
+                <w:rFonts w:ascii="Calibri" w:hAnsi="Calibri" w:cs="Calibri"/>
+                <w:b/>
+                <w:bCs/>
+                <w:sz w:val="24"/>
+                <w:szCs w:val="24"/>
+              </w:rPr>
+            </w:pPr>
+            <w:r>
+              <w:rPr>
+                <w:rFonts w:ascii="Calibri" w:hAnsi="Calibri" w:cs="Calibri"/>
+                <w:b/>
+                <w:bCs/>
+                <w:sz w:val="24"/>
+                <w:szCs w:val="24"/>
+              </w:rPr>
+              <w:t>value</w:t>
+            </w:r>
+          </w:p>
+        </w:tc>
+      </w:tr>
+      <w:tr>
+        <w:tc>
+          <w:tcPr>
+            <w:tcW w:w="4148" w:type="dxa"/>
+          </w:tcPr>
+          <w:p>
+            <w:pPr>
+              <w:bidi w:val="0"/>
+              <w:spacing w:line="276" w:lineRule="auto"/>
+              <w:rPr>
+                <w:rFonts w:ascii="Calibri" w:hAnsi="Calibri" w:cs="Calibri"/>
+                <w:sz w:val="24"/>
+                <w:szCs w:val="24"/>
+              </w:rPr>
+            </w:pPr>
+            <w:r>
+              <w:rPr>
+                <w:rFonts w:ascii="Calibri" w:hAnsi="Calibri" w:cs="Calibri"/>
+                <w:sz w:val="24"/>
+                <w:szCs w:val="24"/>
+              </w:rPr>
+              <w:t>Learning rate</w:t>
+            </w:r>
+          </w:p>
+        </w:tc>
+        <w:tc>
+          <w:tcPr>
+            <w:tcW w:w="4148" w:type="dxa"/>
+          </w:tcPr>
+          <w:p>
+            <w:pPr>
+              <w:bidi w:val="0"/>
+              <w:spacing w:line="276" w:lineRule="auto"/>
+              <w:rPr>
+                <w:rFonts w:ascii="Calibri" w:hAnsi="Calibri" w:cs="Calibri"/>
+                <w:sz w:val="24"/>
+                <w:szCs w:val="24"/>
+              </w:rPr>
+            </w:pPr>
+            <w:r>
+              <w:rPr>
+                <w:rFonts w:ascii="Calibri" w:hAnsi="Calibri" w:cs="Calibri"/>
+                <w:sz w:val="24"/>
+                <w:szCs w:val="24"/>
+              </w:rPr>
+              <w:t>0.1</w:t>
+            </w:r>
+          </w:p>
+        </w:tc>
+      </w:tr>
+      <w:tr>
+        <w:tc>
+          <w:tcPr>
+            <w:tcW w:w="4148" w:type="dxa"/>
+          </w:tcPr>
+          <w:p>
+            <w:pPr>
+              <w:bidi w:val="0"/>
+              <w:spacing w:line="276" w:lineRule="auto"/>
+              <w:rPr>
+                <w:rFonts w:ascii="Calibri" w:hAnsi="Calibri" w:cs="Calibri"/>
+                <w:sz w:val="24"/>
+                <w:szCs w:val="24"/>
+              </w:rPr>
+            </w:pPr>
+            <w:r>
+              <w:rPr>
+                <w:rFonts w:ascii="Calibri" w:hAnsi="Calibri" w:cs="Calibri"/>
+                <w:sz w:val="24"/>
+                <w:szCs w:val="24"/>
+              </w:rPr>
+              <w:t>Epsilon</w:t>
+            </w:r>
+          </w:p>
+        </w:tc>
+        <w:tc>
+          <w:tcPr>
+            <w:tcW w:w="4148" w:type="dxa"/>
+          </w:tcPr>
+          <w:p>
+            <w:pPr>
+              <w:bidi w:val="0"/>
+              <w:spacing w:line="276" w:lineRule="auto"/>
+              <w:rPr>
+                <w:rFonts w:ascii="Calibri" w:hAnsi="Calibri" w:cs="Calibri"/>
+                <w:sz w:val="24"/>
+                <w:szCs w:val="24"/>
+              </w:rPr>
+            </w:pPr>
+            <w:r>
+              <w:rPr>
+                <w:rFonts w:ascii="Calibri" w:hAnsi="Calibri" w:cs="Calibri"/>
+                <w:sz w:val="24"/>
+                <w:szCs w:val="24"/>
+              </w:rPr>
+              <w:t>1</w:t>
+            </w:r>
+          </w:p>
+        </w:tc>
+      </w:tr>
+      <w:tr>
+        <w:tc>
+          <w:tcPr>
+            <w:tcW w:w="4148" w:type="dxa"/>
+          </w:tcPr>
+          <w:p>
+            <w:pPr>
+              <w:bidi w:val="0"/>
+              <w:spacing w:line="276" w:lineRule="auto"/>
+              <w:rPr>
+                <w:rFonts w:ascii="Calibri" w:hAnsi="Calibri" w:cs="Calibri"/>
+                <w:sz w:val="24"/>
+                <w:szCs w:val="24"/>
+              </w:rPr>
+            </w:pPr>
+            <w:r>
+              <w:rPr>
+                <w:rFonts w:ascii="Calibri" w:hAnsi="Calibri" w:cs="Calibri"/>
+                <w:sz w:val="24"/>
+                <w:szCs w:val="24"/>
+              </w:rPr>
+              <w:t>Epsilon decay</w:t>
+            </w:r>
+          </w:p>
+        </w:tc>
+        <w:tc>
+          <w:tcPr>
+            <w:tcW w:w="4148" w:type="dxa"/>
+          </w:tcPr>
+          <w:p>
+            <w:pPr>
+              <w:bidi w:val="0"/>
+              <w:spacing w:line="276" w:lineRule="auto"/>
+              <w:rPr>
+                <w:rFonts w:ascii="Calibri" w:hAnsi="Calibri" w:cs="Calibri"/>
+                <w:sz w:val="24"/>
+                <w:szCs w:val="24"/>
+              </w:rPr>
+            </w:pPr>
+            <w:r>
+              <w:rPr>
+                <w:rFonts w:ascii="Calibri" w:hAnsi="Calibri" w:cs="Calibri"/>
+                <w:sz w:val="24"/>
+                <w:szCs w:val="24"/>
+              </w:rPr>
+              <w:t>0.999</w:t>
+            </w:r>
+          </w:p>
+        </w:tc>
+      </w:tr>
+      <w:tr>
+        <w:tc>
+          <w:tcPr>
+            <w:tcW w:w="4148" w:type="dxa"/>
+          </w:tcPr>
+          <w:p>
+            <w:pPr>
+              <w:bidi w:val="0"/>
+              <w:spacing w:line="276" w:lineRule="auto"/>
+              <w:rPr>
+                <w:rFonts w:ascii="Calibri" w:hAnsi="Calibri" w:cs="Calibri"/>
+                <w:sz w:val="24"/>
+                <w:szCs w:val="24"/>
+              </w:rPr>
+            </w:pPr>
+            <w:r>
+              <w:rPr>
+                <w:rFonts w:ascii="Calibri" w:hAnsi="Calibri" w:cs="Calibri"/>
+                <w:sz w:val="24"/>
+                <w:szCs w:val="24"/>
+              </w:rPr>
+              <w:t>Min</w:t>
+            </w:r>
+            <w:r>
+              <w:rPr>
+                <w:rFonts w:ascii="Calibri" w:hAnsi="Calibri" w:cs="Calibri"/>
+                <w:sz w:val="24"/>
+                <w:szCs w:val="24"/>
+              </w:rPr>
+              <w:t xml:space="preserve"> </w:t>
+            </w:r>
+            <w:r>
+              <w:rPr>
+                <w:rFonts w:ascii="Calibri" w:hAnsi="Calibri" w:cs="Calibri"/>
+                <w:sz w:val="24"/>
+                <w:szCs w:val="24"/>
+              </w:rPr>
+              <w:t>epsilon</w:t>
+            </w:r>
+          </w:p>
+        </w:tc>
+        <w:tc>
+          <w:tcPr>
+            <w:tcW w:w="4148" w:type="dxa"/>
+          </w:tcPr>
+          <w:p>
+            <w:pPr>
+              <w:bidi w:val="0"/>
+              <w:spacing w:line="276" w:lineRule="auto"/>
+              <w:rPr>
+                <w:rFonts w:ascii="Calibri" w:hAnsi="Calibri" w:cs="Calibri"/>
+                <w:sz w:val="24"/>
+                <w:szCs w:val="24"/>
+              </w:rPr>
+            </w:pPr>
+            <w:r>
+              <w:rPr>
+                <w:rFonts w:ascii="Calibri" w:hAnsi="Calibri" w:cs="Calibri"/>
+                <w:sz w:val="24"/>
+                <w:szCs w:val="24"/>
+              </w:rPr>
+              <w:t>0.1</w:t>
+            </w:r>
+          </w:p>
+        </w:tc>
+      </w:tr>
+      <w:tr>
+        <w:tc>
+          <w:tcPr>
+            <w:tcW w:w="4148" w:type="dxa"/>
+          </w:tcPr>
+          <w:p>
+            <w:pPr>
+              <w:bidi w:val="0"/>
+              <w:spacing w:line="276" w:lineRule="auto"/>
+              <w:rPr>
+                <w:rFonts w:ascii="Calibri" w:hAnsi="Calibri" w:cs="Calibri"/>
+                <w:sz w:val="24"/>
+                <w:szCs w:val="24"/>
+              </w:rPr>
+            </w:pPr>
+            <w:r>
+              <w:rPr>
+                <w:rFonts w:ascii="Calibri" w:hAnsi="Calibri" w:cs="Calibri"/>
+                <w:sz w:val="24"/>
+                <w:szCs w:val="24"/>
+              </w:rPr>
+              <w:t>Gamma</w:t>
+            </w:r>
+          </w:p>
+        </w:tc>
+        <w:tc>
+          <w:tcPr>
+            <w:tcW w:w="4148" w:type="dxa"/>
+          </w:tcPr>
+          <w:p>
+            <w:pPr>
+              <w:bidi w:val="0"/>
+              <w:spacing w:line="276" w:lineRule="auto"/>
+              <w:rPr>
+                <w:rFonts w:ascii="Calibri" w:hAnsi="Calibri" w:cs="Calibri"/>
+                <w:sz w:val="24"/>
+                <w:szCs w:val="24"/>
+              </w:rPr>
+            </w:pPr>
+            <w:r>
+              <w:rPr>
+                <w:rFonts w:ascii="Calibri" w:hAnsi="Calibri" w:cs="Calibri"/>
+                <w:sz w:val="24"/>
+                <w:szCs w:val="24"/>
+              </w:rPr>
+              <w:t>0.99</w:t>
+            </w:r>
+          </w:p>
+        </w:tc>
+      </w:tr>
+      <w:tr>
+        <w:tc>
+          <w:tcPr>
+            <w:tcW w:w="4148" w:type="dxa"/>
+          </w:tcPr>
+          <w:p>
+            <w:pPr>
+              <w:bidi w:val="0"/>
+              <w:spacing w:line="276" w:lineRule="auto"/>
+              <w:rPr>
+                <w:rFonts w:ascii="Calibri" w:hAnsi="Calibri" w:cs="Calibri"/>
+                <w:sz w:val="24"/>
+                <w:szCs w:val="24"/>
+              </w:rPr>
+            </w:pPr>
+            <w:r>
+              <w:rPr>
+                <w:rFonts w:ascii="Calibri" w:hAnsi="Calibri" w:cs="Calibri"/>
+                <w:sz w:val="24"/>
+                <w:szCs w:val="24"/>
+              </w:rPr>
+              <w:t xml:space="preserve">Episodes </w:t>
+            </w:r>
+          </w:p>
+        </w:tc>
+        <w:tc>
+          <w:tcPr>
+            <w:tcW w:w="4148" w:type="dxa"/>
+          </w:tcPr>
+          <w:p>
+            <w:pPr>
+              <w:bidi w:val="0"/>
+              <w:spacing w:line="276" w:lineRule="auto"/>
+              <w:rPr>
+                <w:rFonts w:ascii="Calibri" w:hAnsi="Calibri" w:cs="Calibri"/>
+                <w:sz w:val="24"/>
+                <w:szCs w:val="24"/>
+              </w:rPr>
+            </w:pPr>
+            <w:r>
+              <w:rPr>
+                <w:rFonts w:ascii="Calibri" w:hAnsi="Calibri" w:cs="Calibri"/>
+                <w:sz w:val="24"/>
+                <w:szCs w:val="24"/>
+              </w:rPr>
+              <w:t>5000</w:t>
+            </w:r>
+          </w:p>
+        </w:tc>
+      </w:tr>
+    </w:tbl>
+    <w:p>
+      <w:pPr>
+        <w:bidi w:val="0"/>
+        <w:spacing w:line="276" w:lineRule="auto"/>
+        <w:rPr>
+          <w:rFonts w:ascii="Calibri" w:hAnsi="Calibri" w:cs="Calibri"/>
+          <w:sz w:val="24"/>
+          <w:szCs w:val="24"/>
+        </w:rPr>
+      </w:pPr>
+    </w:p>
+    <w:p>
+      <w:pPr>
+        <w:bidi w:val="0"/>
+        <w:spacing w:line="276" w:lineRule="auto"/>
         <w:rPr>
           <w:rFonts w:ascii="Calibri" w:hAnsi="Calibri" w:cs="Calibri"/>
           <w:b/>
@@ -778,13 +1223,989 @@
       </w:pPr>
       <w:r>
         <w:rPr>
-          <w:rFonts w:ascii="Calibri" w:hAnsi="Calibri" w:cs="Calibri"/>
           <w:b/>
           <w:bCs/>
-          <w:sz w:val="24"/>
-          <w:szCs w:val="24"/>
-          <w:u w:val="single"/>
-        </w:rPr>
+          <w:noProof/>
+          <w:u w:val="single"/>
+        </w:rPr>
+        <w:drawing>
+          <wp:anchor distT="0" distB="0" distL="114300" distR="114300" simplePos="0" relativeHeight="251661312" behindDoc="1" locked="0" layoutInCell="1" allowOverlap="1" wp14:anchorId="68649281" wp14:editId="0B02448B">
+            <wp:simplePos x="0" y="0"/>
+            <wp:positionH relativeFrom="page">
+              <wp:posOffset>3691086</wp:posOffset>
+            </wp:positionH>
+            <wp:positionV relativeFrom="paragraph">
+              <wp:posOffset>418219</wp:posOffset>
+            </wp:positionV>
+            <wp:extent cx="3250565" cy="2668905"/>
+            <wp:effectExtent l="0" t="0" r="6985" b="0"/>
+            <wp:wrapTight wrapText="bothSides">
+              <wp:wrapPolygon edited="0">
+                <wp:start x="0" y="0"/>
+                <wp:lineTo x="0" y="21430"/>
+                <wp:lineTo x="21520" y="21430"/>
+                <wp:lineTo x="21520" y="0"/>
+                <wp:lineTo x="0" y="0"/>
+              </wp:wrapPolygon>
+            </wp:wrapTight>
+            <wp:docPr id="255810718" name="תמונה 4" descr="תמונה שמכילה טקסט, צילום מסך, תוכנה, מספר&#10;&#10;תוכן בינה מלאכותית גנרטיבית עשוי להיות שגוי."/>
+            <wp:cNvGraphicFramePr>
+              <a:graphicFrameLocks xmlns:a="http://schemas.openxmlformats.org/drawingml/2006/main" noChangeAspect="1"/>
+            </wp:cNvGraphicFramePr>
+            <a:graphic xmlns:a="http://schemas.openxmlformats.org/drawingml/2006/main">
+              <a:graphicData uri="http://schemas.openxmlformats.org/drawingml/2006/picture">
+                <pic:pic xmlns:pic="http://schemas.openxmlformats.org/drawingml/2006/picture">
+                  <pic:nvPicPr>
+                    <pic:cNvPr id="255810718" name="תמונה 4" descr="תמונה שמכילה טקסט, צילום מסך, תוכנה, מספר&#10;&#10;תוכן בינה מלאכותית גנרטיבית עשוי להיות שגוי."/>
+                    <pic:cNvPicPr>
+                      <a:picLocks noChangeAspect="1" noChangeArrowheads="1"/>
+                    </pic:cNvPicPr>
+                  </pic:nvPicPr>
+                  <pic:blipFill>
+                    <a:blip r:embed="rId6">
+                      <a:extLst>
+                        <a:ext uri="{28A0092B-C50C-407E-A947-70E740481C1C}">
+                          <a14:useLocalDpi xmlns:a14="http://schemas.microsoft.com/office/drawing/2010/main" val="0"/>
+                        </a:ext>
+                      </a:extLst>
+                    </a:blip>
+                    <a:srcRect/>
+                    <a:stretch>
+                      <a:fillRect/>
+                    </a:stretch>
+                  </pic:blipFill>
+                  <pic:spPr bwMode="auto">
+                    <a:xfrm>
+                      <a:off x="0" y="0"/>
+                      <a:ext cx="3250565" cy="2668905"/>
+                    </a:xfrm>
+                    <a:prstGeom prst="rect">
+                      <a:avLst/>
+                    </a:prstGeom>
+                    <a:noFill/>
+                    <a:ln>
+                      <a:noFill/>
+                    </a:ln>
+                  </pic:spPr>
+                </pic:pic>
+              </a:graphicData>
+            </a:graphic>
+            <wp14:sizeRelH relativeFrom="margin">
+              <wp14:pctWidth>0</wp14:pctWidth>
+            </wp14:sizeRelH>
+            <wp14:sizeRelV relativeFrom="margin">
+              <wp14:pctHeight>0</wp14:pctHeight>
+            </wp14:sizeRelV>
+          </wp:anchor>
+        </w:drawing>
+      </w:r>
+      <w:r>
+        <w:rPr>
+          <w:b/>
+          <w:bCs/>
+          <w:noProof/>
+          <w:u w:val="single"/>
+        </w:rPr>
+        <w:drawing>
+          <wp:anchor distT="0" distB="0" distL="114300" distR="114300" simplePos="0" relativeHeight="251658240" behindDoc="1" locked="0" layoutInCell="1" allowOverlap="1" wp14:anchorId="73FF1C03" wp14:editId="57D842FC">
+            <wp:simplePos x="0" y="0"/>
+            <wp:positionH relativeFrom="margin">
+              <wp:posOffset>-538480</wp:posOffset>
+            </wp:positionH>
+            <wp:positionV relativeFrom="paragraph">
+              <wp:posOffset>440690</wp:posOffset>
+            </wp:positionV>
+            <wp:extent cx="3101340" cy="2636520"/>
+            <wp:effectExtent l="0" t="0" r="3810" b="0"/>
+            <wp:wrapTight wrapText="bothSides">
+              <wp:wrapPolygon edited="0">
+                <wp:start x="0" y="0"/>
+                <wp:lineTo x="0" y="21382"/>
+                <wp:lineTo x="21494" y="21382"/>
+                <wp:lineTo x="21494" y="0"/>
+                <wp:lineTo x="0" y="0"/>
+              </wp:wrapPolygon>
+            </wp:wrapTight>
+            <wp:docPr id="534843844" name="תמונה 3" descr="תמונה שמכילה טקסט, צילום מסך, תוכנה, מספר&#10;&#10;תוכן בינה מלאכותית גנרטיבית עשוי להיות שגוי."/>
+            <wp:cNvGraphicFramePr>
+              <a:graphicFrameLocks xmlns:a="http://schemas.openxmlformats.org/drawingml/2006/main" noChangeAspect="1"/>
+            </wp:cNvGraphicFramePr>
+            <a:graphic xmlns:a="http://schemas.openxmlformats.org/drawingml/2006/main">
+              <a:graphicData uri="http://schemas.openxmlformats.org/drawingml/2006/picture">
+                <pic:pic xmlns:pic="http://schemas.openxmlformats.org/drawingml/2006/picture">
+                  <pic:nvPicPr>
+                    <pic:cNvPr id="534843844" name="תמונה 3" descr="תמונה שמכילה טקסט, צילום מסך, תוכנה, מספר&#10;&#10;תוכן בינה מלאכותית גנרטיבית עשוי להיות שגוי."/>
+                    <pic:cNvPicPr>
+                      <a:picLocks noChangeAspect="1" noChangeArrowheads="1"/>
+                    </pic:cNvPicPr>
+                  </pic:nvPicPr>
+                  <pic:blipFill>
+                    <a:blip r:embed="rId7">
+                      <a:extLst>
+                        <a:ext uri="{28A0092B-C50C-407E-A947-70E740481C1C}">
+                          <a14:useLocalDpi xmlns:a14="http://schemas.microsoft.com/office/drawing/2010/main" val="0"/>
+                        </a:ext>
+                      </a:extLst>
+                    </a:blip>
+                    <a:srcRect/>
+                    <a:stretch>
+                      <a:fillRect/>
+                    </a:stretch>
+                  </pic:blipFill>
+                  <pic:spPr bwMode="auto">
+                    <a:xfrm>
+                      <a:off x="0" y="0"/>
+                      <a:ext cx="3101340" cy="2636520"/>
+                    </a:xfrm>
+                    <a:prstGeom prst="rect">
+                      <a:avLst/>
+                    </a:prstGeom>
+                    <a:noFill/>
+                    <a:ln>
+                      <a:noFill/>
+                    </a:ln>
+                  </pic:spPr>
+                </pic:pic>
+              </a:graphicData>
+            </a:graphic>
+            <wp14:sizeRelH relativeFrom="margin">
+              <wp14:pctWidth>0</wp14:pctWidth>
+            </wp14:sizeRelH>
+            <wp14:sizeRelV relativeFrom="margin">
+              <wp14:pctHeight>0</wp14:pctHeight>
+            </wp14:sizeRelV>
+          </wp:anchor>
+        </w:drawing>
+      </w:r>
+      <w:r>
+        <w:rPr>
+          <w:rFonts w:ascii="Calibri" w:hAnsi="Calibri" w:cs="Calibri"/>
+          <w:b/>
+          <w:bCs/>
+          <w:sz w:val="24"/>
+          <w:szCs w:val="24"/>
+          <w:u w:val="single"/>
+        </w:rPr>
+        <w:t>Q-value tables:</w:t>
+      </w:r>
+    </w:p>
+    <w:p>
+      <w:pPr>
+        <w:bidi w:val="0"/>
+        <w:spacing w:line="276" w:lineRule="auto"/>
+        <w:rPr>
+          <w:rFonts w:ascii="Calibri" w:hAnsi="Calibri" w:cs="Calibri"/>
+          <w:b/>
+          <w:bCs/>
+          <w:sz w:val="24"/>
+          <w:szCs w:val="24"/>
+          <w:u w:val="single"/>
+        </w:rPr>
+      </w:pPr>
+      <w:r>
+        <w:rPr>
+          <w:noProof/>
+        </w:rPr>
+        <w:drawing>
+          <wp:anchor distT="0" distB="0" distL="114300" distR="114300" simplePos="0" relativeHeight="251660288" behindDoc="1" locked="0" layoutInCell="1" allowOverlap="1" wp14:anchorId="749E40DF" wp14:editId="1F4AE9EC">
+            <wp:simplePos x="0" y="0"/>
+            <wp:positionH relativeFrom="column">
+              <wp:posOffset>954777</wp:posOffset>
+            </wp:positionH>
+            <wp:positionV relativeFrom="paragraph">
+              <wp:posOffset>2798769</wp:posOffset>
+            </wp:positionV>
+            <wp:extent cx="3112135" cy="2536190"/>
+            <wp:effectExtent l="0" t="0" r="0" b="0"/>
+            <wp:wrapTight wrapText="bothSides">
+              <wp:wrapPolygon edited="0">
+                <wp:start x="0" y="0"/>
+                <wp:lineTo x="0" y="21416"/>
+                <wp:lineTo x="21419" y="21416"/>
+                <wp:lineTo x="21419" y="0"/>
+                <wp:lineTo x="0" y="0"/>
+              </wp:wrapPolygon>
+            </wp:wrapTight>
+            <wp:docPr id="466514794" name="תמונה 5" descr="תמונה שמכילה טקסט, צילום מסך, תוכנה, מספר&#10;&#10;תוכן בינה מלאכותית גנרטיבית עשוי להיות שגוי."/>
+            <wp:cNvGraphicFramePr>
+              <a:graphicFrameLocks xmlns:a="http://schemas.openxmlformats.org/drawingml/2006/main" noChangeAspect="1"/>
+            </wp:cNvGraphicFramePr>
+            <a:graphic xmlns:a="http://schemas.openxmlformats.org/drawingml/2006/main">
+              <a:graphicData uri="http://schemas.openxmlformats.org/drawingml/2006/picture">
+                <pic:pic xmlns:pic="http://schemas.openxmlformats.org/drawingml/2006/picture">
+                  <pic:nvPicPr>
+                    <pic:cNvPr id="466514794" name="תמונה 5" descr="תמונה שמכילה טקסט, צילום מסך, תוכנה, מספר&#10;&#10;תוכן בינה מלאכותית גנרטיבית עשוי להיות שגוי."/>
+                    <pic:cNvPicPr>
+                      <a:picLocks noChangeAspect="1" noChangeArrowheads="1"/>
+                    </pic:cNvPicPr>
+                  </pic:nvPicPr>
+                  <pic:blipFill>
+                    <a:blip r:embed="rId8">
+                      <a:extLst>
+                        <a:ext uri="{28A0092B-C50C-407E-A947-70E740481C1C}">
+                          <a14:useLocalDpi xmlns:a14="http://schemas.microsoft.com/office/drawing/2010/main" val="0"/>
+                        </a:ext>
+                      </a:extLst>
+                    </a:blip>
+                    <a:srcRect/>
+                    <a:stretch>
+                      <a:fillRect/>
+                    </a:stretch>
+                  </pic:blipFill>
+                  <pic:spPr bwMode="auto">
+                    <a:xfrm>
+                      <a:off x="0" y="0"/>
+                      <a:ext cx="3112135" cy="2536190"/>
+                    </a:xfrm>
+                    <a:prstGeom prst="rect">
+                      <a:avLst/>
+                    </a:prstGeom>
+                    <a:noFill/>
+                    <a:ln>
+                      <a:noFill/>
+                    </a:ln>
+                  </pic:spPr>
+                </pic:pic>
+              </a:graphicData>
+            </a:graphic>
+            <wp14:sizeRelH relativeFrom="margin">
+              <wp14:pctWidth>0</wp14:pctWidth>
+            </wp14:sizeRelH>
+            <wp14:sizeRelV relativeFrom="margin">
+              <wp14:pctHeight>0</wp14:pctHeight>
+            </wp14:sizeRelV>
+          </wp:anchor>
+        </w:drawing>
+      </w:r>
+    </w:p>
+    <w:p>
+      <w:pPr>
+        <w:bidi w:val="0"/>
+        <w:spacing w:line="276" w:lineRule="auto"/>
+        <w:rPr>
+          <w:rFonts w:ascii="Calibri" w:hAnsi="Calibri" w:cs="Calibri"/>
+          <w:b/>
+          <w:bCs/>
+          <w:sz w:val="24"/>
+          <w:szCs w:val="24"/>
+          <w:u w:val="single"/>
+        </w:rPr>
+      </w:pPr>
+    </w:p>
+    <w:p>
+      <w:pPr>
+        <w:bidi w:val="0"/>
+        <w:spacing w:line="276" w:lineRule="auto"/>
+        <w:rPr>
+          <w:rFonts w:ascii="Calibri" w:hAnsi="Calibri" w:cs="Calibri"/>
+          <w:b/>
+          <w:bCs/>
+          <w:sz w:val="24"/>
+          <w:szCs w:val="24"/>
+          <w:u w:val="single"/>
+        </w:rPr>
+      </w:pPr>
+    </w:p>
+    <w:p>
+      <w:pPr>
+        <w:bidi w:val="0"/>
+        <w:spacing w:line="276" w:lineRule="auto"/>
+        <w:rPr>
+          <w:rFonts w:ascii="Calibri" w:hAnsi="Calibri" w:cs="Calibri"/>
+          <w:b/>
+          <w:bCs/>
+          <w:sz w:val="24"/>
+          <w:szCs w:val="24"/>
+          <w:u w:val="single"/>
+        </w:rPr>
+      </w:pPr>
+    </w:p>
+    <w:p>
+      <w:pPr>
+        <w:bidi w:val="0"/>
+        <w:spacing w:line="276" w:lineRule="auto"/>
+        <w:rPr>
+          <w:rFonts w:ascii="Calibri" w:hAnsi="Calibri" w:cs="Calibri"/>
+          <w:b/>
+          <w:bCs/>
+          <w:sz w:val="24"/>
+          <w:szCs w:val="24"/>
+          <w:u w:val="single"/>
+        </w:rPr>
+      </w:pPr>
+    </w:p>
+    <w:p>
+      <w:pPr>
+        <w:bidi w:val="0"/>
+        <w:spacing w:line="276" w:lineRule="auto"/>
+        <w:rPr>
+          <w:rFonts w:ascii="Calibri" w:hAnsi="Calibri" w:cs="Calibri"/>
+          <w:b/>
+          <w:bCs/>
+          <w:sz w:val="24"/>
+          <w:szCs w:val="24"/>
+          <w:u w:val="single"/>
+        </w:rPr>
+      </w:pPr>
+    </w:p>
+    <w:p>
+      <w:pPr>
+        <w:bidi w:val="0"/>
+        <w:spacing w:line="276" w:lineRule="auto"/>
+        <w:rPr>
+          <w:rFonts w:ascii="Calibri" w:hAnsi="Calibri" w:cs="Calibri"/>
+          <w:b/>
+          <w:bCs/>
+          <w:sz w:val="24"/>
+          <w:szCs w:val="24"/>
+          <w:u w:val="single"/>
+        </w:rPr>
+      </w:pPr>
+    </w:p>
+    <w:p>
+      <w:pPr>
+        <w:bidi w:val="0"/>
+        <w:spacing w:line="276" w:lineRule="auto"/>
+        <w:rPr>
+          <w:rFonts w:ascii="Calibri" w:hAnsi="Calibri" w:cs="Calibri"/>
+          <w:b/>
+          <w:bCs/>
+          <w:sz w:val="24"/>
+          <w:szCs w:val="24"/>
+          <w:u w:val="single"/>
+        </w:rPr>
+      </w:pPr>
+    </w:p>
+    <w:p>
+      <w:pPr>
+        <w:bidi w:val="0"/>
+        <w:spacing w:line="276" w:lineRule="auto"/>
+        <w:rPr>
+          <w:rFonts w:ascii="Calibri" w:hAnsi="Calibri" w:cs="Calibri"/>
+          <w:b/>
+          <w:bCs/>
+          <w:sz w:val="24"/>
+          <w:szCs w:val="24"/>
+          <w:u w:val="single"/>
+        </w:rPr>
+      </w:pPr>
+    </w:p>
+    <w:p>
+      <w:pPr>
+        <w:bidi w:val="0"/>
+        <w:spacing w:line="276" w:lineRule="auto"/>
+        <w:rPr>
+          <w:rFonts w:ascii="Calibri" w:hAnsi="Calibri" w:cs="Calibri"/>
+          <w:b/>
+          <w:bCs/>
+          <w:sz w:val="24"/>
+          <w:szCs w:val="24"/>
+          <w:u w:val="single"/>
+        </w:rPr>
+      </w:pPr>
+    </w:p>
+    <w:p>
+      <w:pPr>
+        <w:bidi w:val="0"/>
+        <w:spacing w:line="276" w:lineRule="auto"/>
+        <w:rPr>
+          <w:rFonts w:ascii="Calibri" w:hAnsi="Calibri" w:cs="Calibri"/>
+          <w:b/>
+          <w:bCs/>
+          <w:sz w:val="24"/>
+          <w:szCs w:val="24"/>
+          <w:u w:val="single"/>
+        </w:rPr>
+      </w:pPr>
+    </w:p>
+    <w:p>
+      <w:pPr>
+        <w:bidi w:val="0"/>
+        <w:spacing w:line="276" w:lineRule="auto"/>
+        <w:rPr>
+          <w:rFonts w:ascii="Calibri" w:hAnsi="Calibri" w:cs="Calibri"/>
+          <w:b/>
+          <w:bCs/>
+          <w:sz w:val="24"/>
+          <w:szCs w:val="24"/>
+          <w:u w:val="single"/>
+        </w:rPr>
+      </w:pPr>
+      <w:r>
+        <w:rPr>
+          <w:noProof/>
+        </w:rPr>
+        <w:lastRenderedPageBreak/>
+        <w:drawing>
+          <wp:anchor distT="0" distB="0" distL="114300" distR="114300" simplePos="0" relativeHeight="251662336" behindDoc="1" locked="0" layoutInCell="1" allowOverlap="1" wp14:anchorId="7C35E619" wp14:editId="1503DF55">
+            <wp:simplePos x="0" y="0"/>
+            <wp:positionH relativeFrom="margin">
+              <wp:align>left</wp:align>
+            </wp:positionH>
+            <wp:positionV relativeFrom="paragraph">
+              <wp:posOffset>273769</wp:posOffset>
+            </wp:positionV>
+            <wp:extent cx="4243070" cy="2828925"/>
+            <wp:effectExtent l="0" t="0" r="5080" b="9525"/>
+            <wp:wrapTight wrapText="bothSides">
+              <wp:wrapPolygon edited="0">
+                <wp:start x="0" y="0"/>
+                <wp:lineTo x="0" y="21527"/>
+                <wp:lineTo x="21529" y="21527"/>
+                <wp:lineTo x="21529" y="0"/>
+                <wp:lineTo x="0" y="0"/>
+              </wp:wrapPolygon>
+            </wp:wrapTight>
+            <wp:docPr id="35750790" name="תמונה 2" descr="תמונה שמכילה טקסט, צילום מסך, קו, עלילה&#10;&#10;תוכן בינה מלאכותית גנרטיבית עשוי להיות שגוי."/>
+            <wp:cNvGraphicFramePr>
+              <a:graphicFrameLocks xmlns:a="http://schemas.openxmlformats.org/drawingml/2006/main" noChangeAspect="1"/>
+            </wp:cNvGraphicFramePr>
+            <a:graphic xmlns:a="http://schemas.openxmlformats.org/drawingml/2006/main">
+              <a:graphicData uri="http://schemas.openxmlformats.org/drawingml/2006/picture">
+                <pic:pic xmlns:pic="http://schemas.openxmlformats.org/drawingml/2006/picture">
+                  <pic:nvPicPr>
+                    <pic:cNvPr id="35750790" name="תמונה 2" descr="תמונה שמכילה טקסט, צילום מסך, קו, עלילה&#10;&#10;תוכן בינה מלאכותית גנרטיבית עשוי להיות שגוי."/>
+                    <pic:cNvPicPr>
+                      <a:picLocks noChangeAspect="1" noChangeArrowheads="1"/>
+                    </pic:cNvPicPr>
+                  </pic:nvPicPr>
+                  <pic:blipFill>
+                    <a:blip r:embed="rId9">
+                      <a:extLst>
+                        <a:ext uri="{28A0092B-C50C-407E-A947-70E740481C1C}">
+                          <a14:useLocalDpi xmlns:a14="http://schemas.microsoft.com/office/drawing/2010/main" val="0"/>
+                        </a:ext>
+                      </a:extLst>
+                    </a:blip>
+                    <a:srcRect/>
+                    <a:stretch>
+                      <a:fillRect/>
+                    </a:stretch>
+                  </pic:blipFill>
+                  <pic:spPr bwMode="auto">
+                    <a:xfrm>
+                      <a:off x="0" y="0"/>
+                      <a:ext cx="4252356" cy="2835656"/>
+                    </a:xfrm>
+                    <a:prstGeom prst="rect">
+                      <a:avLst/>
+                    </a:prstGeom>
+                    <a:noFill/>
+                    <a:ln>
+                      <a:noFill/>
+                    </a:ln>
+                  </pic:spPr>
+                </pic:pic>
+              </a:graphicData>
+            </a:graphic>
+            <wp14:sizeRelH relativeFrom="margin">
+              <wp14:pctWidth>0</wp14:pctWidth>
+            </wp14:sizeRelH>
+            <wp14:sizeRelV relativeFrom="margin">
+              <wp14:pctHeight>0</wp14:pctHeight>
+            </wp14:sizeRelV>
+          </wp:anchor>
+        </w:drawing>
+      </w:r>
+      <w:r>
+        <w:rPr>
+          <w:rFonts w:ascii="Calibri" w:hAnsi="Calibri" w:cs="Calibri"/>
+          <w:b/>
+          <w:bCs/>
+          <w:sz w:val="24"/>
+          <w:szCs w:val="24"/>
+          <w:u w:val="single"/>
+        </w:rPr>
+        <w:t>episode vs. reward plot:</w:t>
+      </w:r>
+    </w:p>
+    <w:p>
+      <w:pPr>
+        <w:bidi w:val="0"/>
+        <w:spacing w:line="276" w:lineRule="auto"/>
+        <w:rPr>
+          <w:rFonts w:ascii="Calibri" w:hAnsi="Calibri" w:cs="Calibri"/>
+          <w:b/>
+          <w:bCs/>
+          <w:sz w:val="24"/>
+          <w:szCs w:val="24"/>
+          <w:u w:val="single"/>
+        </w:rPr>
+      </w:pPr>
+    </w:p>
+    <w:p>
+      <w:pPr>
+        <w:bidi w:val="0"/>
+        <w:spacing w:line="276" w:lineRule="auto"/>
+        <w:rPr>
+          <w:rFonts w:ascii="Calibri" w:hAnsi="Calibri" w:cs="Calibri"/>
+          <w:b/>
+          <w:bCs/>
+          <w:sz w:val="24"/>
+          <w:szCs w:val="24"/>
+          <w:u w:val="single"/>
+        </w:rPr>
+      </w:pPr>
+    </w:p>
+    <w:p>
+      <w:pPr>
+        <w:bidi w:val="0"/>
+        <w:spacing w:line="276" w:lineRule="auto"/>
+        <w:rPr>
+          <w:rFonts w:ascii="Calibri" w:hAnsi="Calibri" w:cs="Calibri"/>
+          <w:b/>
+          <w:bCs/>
+          <w:sz w:val="24"/>
+          <w:szCs w:val="24"/>
+          <w:u w:val="single"/>
+        </w:rPr>
+      </w:pPr>
+    </w:p>
+    <w:p>
+      <w:pPr>
+        <w:bidi w:val="0"/>
+        <w:spacing w:line="276" w:lineRule="auto"/>
+        <w:rPr>
+          <w:rFonts w:ascii="Calibri" w:hAnsi="Calibri" w:cs="Calibri"/>
+          <w:b/>
+          <w:bCs/>
+          <w:sz w:val="24"/>
+          <w:szCs w:val="24"/>
+          <w:u w:val="single"/>
+        </w:rPr>
+      </w:pPr>
+    </w:p>
+    <w:p>
+      <w:pPr>
+        <w:bidi w:val="0"/>
+        <w:spacing w:line="276" w:lineRule="auto"/>
+        <w:rPr>
+          <w:rFonts w:ascii="Calibri" w:hAnsi="Calibri" w:cs="Calibri"/>
+          <w:b/>
+          <w:bCs/>
+          <w:sz w:val="24"/>
+          <w:szCs w:val="24"/>
+          <w:u w:val="single"/>
+        </w:rPr>
+      </w:pPr>
+    </w:p>
+    <w:p>
+      <w:pPr>
+        <w:bidi w:val="0"/>
+        <w:spacing w:line="276" w:lineRule="auto"/>
+        <w:rPr>
+          <w:rFonts w:ascii="Calibri" w:hAnsi="Calibri" w:cs="Calibri"/>
+          <w:b/>
+          <w:bCs/>
+          <w:sz w:val="24"/>
+          <w:szCs w:val="24"/>
+          <w:u w:val="single"/>
+        </w:rPr>
+      </w:pPr>
+    </w:p>
+    <w:p>
+      <w:pPr>
+        <w:bidi w:val="0"/>
+        <w:spacing w:line="276" w:lineRule="auto"/>
+        <w:rPr>
+          <w:rFonts w:ascii="Calibri" w:hAnsi="Calibri" w:cs="Calibri"/>
+          <w:b/>
+          <w:bCs/>
+          <w:sz w:val="24"/>
+          <w:szCs w:val="24"/>
+          <w:u w:val="single"/>
+        </w:rPr>
+      </w:pPr>
+    </w:p>
+    <w:p>
+      <w:pPr>
+        <w:bidi w:val="0"/>
+        <w:spacing w:line="276" w:lineRule="auto"/>
+        <w:rPr>
+          <w:rFonts w:ascii="Calibri" w:hAnsi="Calibri" w:cs="Calibri"/>
+          <w:b/>
+          <w:bCs/>
+          <w:sz w:val="24"/>
+          <w:szCs w:val="24"/>
+          <w:u w:val="single"/>
+        </w:rPr>
+      </w:pPr>
+    </w:p>
+    <w:p>
+      <w:pPr>
+        <w:bidi w:val="0"/>
+        <w:spacing w:line="276" w:lineRule="auto"/>
+        <w:rPr>
+          <w:rFonts w:ascii="Calibri" w:hAnsi="Calibri" w:cs="Calibri"/>
+          <w:b/>
+          <w:bCs/>
+          <w:sz w:val="24"/>
+          <w:szCs w:val="24"/>
+          <w:u w:val="single"/>
+        </w:rPr>
+      </w:pPr>
+    </w:p>
+    <w:p>
+      <w:pPr>
+        <w:bidi w:val="0"/>
+        <w:spacing w:line="276" w:lineRule="auto"/>
+        <w:rPr>
+          <w:rFonts w:ascii="Calibri" w:hAnsi="Calibri" w:cs="Calibri"/>
+          <w:b/>
+          <w:bCs/>
+          <w:sz w:val="24"/>
+          <w:szCs w:val="24"/>
+          <w:u w:val="single"/>
+        </w:rPr>
+      </w:pPr>
+      <w:r>
+        <w:rPr>
+          <w:rFonts w:ascii="Calibri" w:hAnsi="Calibri" w:cs="Calibri"/>
+          <w:b/>
+          <w:bCs/>
+          <w:sz w:val="24"/>
+          <w:szCs w:val="24"/>
+          <w:u w:val="single"/>
+        </w:rPr>
+        <w:t>Average number of steps plot:</w:t>
+      </w:r>
+    </w:p>
+    <w:p>
+      <w:pPr>
+        <w:bidi w:val="0"/>
+        <w:spacing w:line="276" w:lineRule="auto"/>
+        <w:rPr>
+          <w:rFonts w:ascii="Calibri" w:hAnsi="Calibri" w:cs="Calibri"/>
+          <w:b/>
+          <w:bCs/>
+          <w:sz w:val="24"/>
+          <w:szCs w:val="24"/>
+          <w:u w:val="single"/>
+        </w:rPr>
+      </w:pPr>
+      <w:r>
+        <w:rPr>
+          <w:noProof/>
+        </w:rPr>
+        <w:drawing>
+          <wp:anchor distT="0" distB="0" distL="114300" distR="114300" simplePos="0" relativeHeight="251659264" behindDoc="1" locked="0" layoutInCell="1" allowOverlap="1" wp14:anchorId="0EAC55C4" wp14:editId="09CC8640">
+            <wp:simplePos x="0" y="0"/>
+            <wp:positionH relativeFrom="margin">
+              <wp:posOffset>23376</wp:posOffset>
+            </wp:positionH>
+            <wp:positionV relativeFrom="paragraph">
+              <wp:posOffset>256971</wp:posOffset>
+            </wp:positionV>
+            <wp:extent cx="4250690" cy="3378200"/>
+            <wp:effectExtent l="0" t="0" r="0" b="0"/>
+            <wp:wrapTight wrapText="bothSides">
+              <wp:wrapPolygon edited="0">
+                <wp:start x="0" y="0"/>
+                <wp:lineTo x="0" y="21438"/>
+                <wp:lineTo x="21490" y="21438"/>
+                <wp:lineTo x="21490" y="0"/>
+                <wp:lineTo x="0" y="0"/>
+              </wp:wrapPolygon>
+            </wp:wrapTight>
+            <wp:docPr id="418142277" name="תמונה 1"/>
+            <wp:cNvGraphicFramePr>
+              <a:graphicFrameLocks xmlns:a="http://schemas.openxmlformats.org/drawingml/2006/main" noChangeAspect="1"/>
+            </wp:cNvGraphicFramePr>
+            <a:graphic xmlns:a="http://schemas.openxmlformats.org/drawingml/2006/main">
+              <a:graphicData uri="http://schemas.openxmlformats.org/drawingml/2006/picture">
+                <pic:pic xmlns:pic="http://schemas.openxmlformats.org/drawingml/2006/picture">
+                  <pic:nvPicPr>
+                    <pic:cNvPr id="0" name="Picture 1"/>
+                    <pic:cNvPicPr>
+                      <a:picLocks noChangeAspect="1" noChangeArrowheads="1"/>
+                    </pic:cNvPicPr>
+                  </pic:nvPicPr>
+                  <pic:blipFill>
+                    <a:blip r:embed="rId10">
+                      <a:extLst>
+                        <a:ext uri="{28A0092B-C50C-407E-A947-70E740481C1C}">
+                          <a14:useLocalDpi xmlns:a14="http://schemas.microsoft.com/office/drawing/2010/main" val="0"/>
+                        </a:ext>
+                      </a:extLst>
+                    </a:blip>
+                    <a:srcRect/>
+                    <a:stretch>
+                      <a:fillRect/>
+                    </a:stretch>
+                  </pic:blipFill>
+                  <pic:spPr bwMode="auto">
+                    <a:xfrm>
+                      <a:off x="0" y="0"/>
+                      <a:ext cx="4250690" cy="3378200"/>
+                    </a:xfrm>
+                    <a:prstGeom prst="rect">
+                      <a:avLst/>
+                    </a:prstGeom>
+                    <a:noFill/>
+                    <a:ln>
+                      <a:noFill/>
+                    </a:ln>
+                  </pic:spPr>
+                </pic:pic>
+              </a:graphicData>
+            </a:graphic>
+            <wp14:sizeRelH relativeFrom="margin">
+              <wp14:pctWidth>0</wp14:pctWidth>
+            </wp14:sizeRelH>
+            <wp14:sizeRelV relativeFrom="margin">
+              <wp14:pctHeight>0</wp14:pctHeight>
+            </wp14:sizeRelV>
+          </wp:anchor>
+        </w:drawing>
+      </w:r>
+    </w:p>
+    <w:p>
+      <w:pPr>
+        <w:bidi w:val="0"/>
+        <w:spacing w:line="276" w:lineRule="auto"/>
+        <w:rPr>
+          <w:rFonts w:ascii="Calibri" w:hAnsi="Calibri" w:cs="Calibri"/>
+          <w:b/>
+          <w:bCs/>
+          <w:sz w:val="24"/>
+          <w:szCs w:val="24"/>
+          <w:u w:val="single"/>
+        </w:rPr>
+      </w:pPr>
+    </w:p>
+    <w:p>
+      <w:pPr>
+        <w:bidi w:val="0"/>
+        <w:spacing w:line="276" w:lineRule="auto"/>
+        <w:rPr>
+          <w:rFonts w:ascii="Calibri" w:hAnsi="Calibri" w:cs="Calibri"/>
+          <w:b/>
+          <w:bCs/>
+          <w:sz w:val="24"/>
+          <w:szCs w:val="24"/>
+          <w:u w:val="single"/>
+        </w:rPr>
+      </w:pPr>
+    </w:p>
+    <w:p>
+      <w:pPr>
+        <w:bidi w:val="0"/>
+        <w:spacing w:line="276" w:lineRule="auto"/>
+        <w:rPr>
+          <w:rFonts w:ascii="Calibri" w:hAnsi="Calibri" w:cs="Calibri"/>
+          <w:b/>
+          <w:bCs/>
+          <w:sz w:val="24"/>
+          <w:szCs w:val="24"/>
+          <w:u w:val="single"/>
+        </w:rPr>
+      </w:pPr>
+    </w:p>
+    <w:p>
+      <w:pPr>
+        <w:bidi w:val="0"/>
+        <w:spacing w:line="276" w:lineRule="auto"/>
+        <w:rPr>
+          <w:rFonts w:ascii="Calibri" w:hAnsi="Calibri" w:cs="Calibri"/>
+          <w:b/>
+          <w:bCs/>
+          <w:sz w:val="24"/>
+          <w:szCs w:val="24"/>
+          <w:u w:val="single"/>
+        </w:rPr>
+      </w:pPr>
+    </w:p>
+    <w:p>
+      <w:pPr>
+        <w:bidi w:val="0"/>
+        <w:spacing w:line="276" w:lineRule="auto"/>
+        <w:rPr>
+          <w:rFonts w:ascii="Calibri" w:hAnsi="Calibri" w:cs="Calibri"/>
+          <w:b/>
+          <w:bCs/>
+          <w:sz w:val="24"/>
+          <w:szCs w:val="24"/>
+          <w:u w:val="single"/>
+        </w:rPr>
+      </w:pPr>
+    </w:p>
+    <w:p>
+      <w:pPr>
+        <w:bidi w:val="0"/>
+        <w:spacing w:line="276" w:lineRule="auto"/>
+        <w:rPr>
+          <w:rFonts w:ascii="Calibri" w:hAnsi="Calibri" w:cs="Calibri"/>
+          <w:b/>
+          <w:bCs/>
+          <w:sz w:val="24"/>
+          <w:szCs w:val="24"/>
+          <w:u w:val="single"/>
+        </w:rPr>
+      </w:pPr>
+    </w:p>
+    <w:p>
+      <w:pPr>
+        <w:bidi w:val="0"/>
+        <w:spacing w:line="276" w:lineRule="auto"/>
+        <w:rPr>
+          <w:rFonts w:ascii="Calibri" w:hAnsi="Calibri" w:cs="Calibri"/>
+          <w:b/>
+          <w:bCs/>
+          <w:sz w:val="24"/>
+          <w:szCs w:val="24"/>
+          <w:u w:val="single"/>
+        </w:rPr>
+      </w:pPr>
+    </w:p>
+    <w:p>
+      <w:pPr>
+        <w:bidi w:val="0"/>
+        <w:spacing w:line="276" w:lineRule="auto"/>
+        <w:rPr>
+          <w:rFonts w:ascii="Calibri" w:hAnsi="Calibri" w:cs="Calibri"/>
+          <w:b/>
+          <w:bCs/>
+          <w:sz w:val="24"/>
+          <w:szCs w:val="24"/>
+          <w:u w:val="single"/>
+        </w:rPr>
+      </w:pPr>
+    </w:p>
+    <w:p>
+      <w:pPr>
+        <w:bidi w:val="0"/>
+        <w:spacing w:line="276" w:lineRule="auto"/>
+        <w:rPr>
+          <w:rFonts w:ascii="Calibri" w:hAnsi="Calibri" w:cs="Calibri"/>
+          <w:b/>
+          <w:bCs/>
+          <w:sz w:val="24"/>
+          <w:szCs w:val="24"/>
+          <w:u w:val="single"/>
+        </w:rPr>
+      </w:pPr>
+    </w:p>
+    <w:p>
+      <w:pPr>
+        <w:bidi w:val="0"/>
+        <w:spacing w:line="276" w:lineRule="auto"/>
+        <w:rPr>
+          <w:rFonts w:ascii="Calibri" w:hAnsi="Calibri" w:cs="Calibri"/>
+          <w:b/>
+          <w:bCs/>
+          <w:sz w:val="24"/>
+          <w:szCs w:val="24"/>
+          <w:u w:val="single"/>
+        </w:rPr>
+      </w:pPr>
+    </w:p>
+    <w:p>
+      <w:pPr>
+        <w:bidi w:val="0"/>
+        <w:spacing w:line="276" w:lineRule="auto"/>
+        <w:rPr>
+          <w:rFonts w:ascii="Calibri" w:hAnsi="Calibri" w:cs="Calibri"/>
+          <w:b/>
+          <w:bCs/>
+          <w:sz w:val="24"/>
+          <w:szCs w:val="24"/>
+          <w:u w:val="single"/>
+        </w:rPr>
+      </w:pPr>
+    </w:p>
+    <w:p>
+      <w:pPr>
+        <w:bidi w:val="0"/>
+        <w:spacing w:line="276" w:lineRule="auto"/>
+        <w:rPr>
+          <w:rFonts w:ascii="Calibri" w:hAnsi="Calibri" w:cs="Calibri"/>
+          <w:b/>
+          <w:bCs/>
+          <w:sz w:val="24"/>
+          <w:szCs w:val="24"/>
+          <w:u w:val="single"/>
+        </w:rPr>
+      </w:pPr>
+    </w:p>
+    <w:p>
+      <w:pPr>
+        <w:bidi w:val="0"/>
+        <w:spacing w:line="276" w:lineRule="auto"/>
+        <w:rPr>
+          <w:rFonts w:ascii="Calibri" w:hAnsi="Calibri" w:cs="Calibri"/>
+          <w:b/>
+          <w:bCs/>
+          <w:sz w:val="24"/>
+          <w:szCs w:val="24"/>
+          <w:u w:val="single"/>
+        </w:rPr>
+      </w:pPr>
+    </w:p>
+    <w:p>
+      <w:pPr>
+        <w:bidi w:val="0"/>
+        <w:spacing w:line="276" w:lineRule="auto"/>
+        <w:rPr>
+          <w:rFonts w:ascii="Calibri" w:hAnsi="Calibri" w:cs="Calibri"/>
+          <w:b/>
+          <w:bCs/>
+          <w:sz w:val="24"/>
+          <w:szCs w:val="24"/>
+          <w:u w:val="single"/>
+        </w:rPr>
+      </w:pPr>
+    </w:p>
+    <w:p>
+      <w:pPr>
+        <w:bidi w:val="0"/>
+        <w:spacing w:line="276" w:lineRule="auto"/>
+        <w:rPr>
+          <w:rFonts w:ascii="Calibri" w:hAnsi="Calibri" w:cs="Calibri"/>
+          <w:b/>
+          <w:bCs/>
+          <w:sz w:val="24"/>
+          <w:szCs w:val="24"/>
+          <w:u w:val="single"/>
+        </w:rPr>
+      </w:pPr>
+    </w:p>
+    <w:p>
+      <w:pPr>
+        <w:bidi w:val="0"/>
+        <w:spacing w:line="276" w:lineRule="auto"/>
+        <w:rPr>
+          <w:rFonts w:ascii="Calibri" w:hAnsi="Calibri" w:cs="Calibri"/>
+          <w:b/>
+          <w:bCs/>
+          <w:sz w:val="24"/>
+          <w:szCs w:val="24"/>
+          <w:u w:val="single"/>
+        </w:rPr>
+      </w:pPr>
+    </w:p>
+    <w:p>
+      <w:pPr>
+        <w:bidi w:val="0"/>
+        <w:spacing w:line="276" w:lineRule="auto"/>
+        <w:rPr>
+          <w:rFonts w:ascii="Calibri" w:hAnsi="Calibri" w:cs="Calibri"/>
+          <w:b/>
+          <w:bCs/>
+          <w:sz w:val="24"/>
+          <w:szCs w:val="24"/>
+          <w:u w:val="single"/>
+        </w:rPr>
+      </w:pPr>
+      <w:r>
+        <w:rPr>
+          <w:rFonts w:ascii="Calibri" w:hAnsi="Calibri" w:cs="Calibri"/>
+          <w:b/>
+          <w:bCs/>
+          <w:sz w:val="24"/>
+          <w:szCs w:val="24"/>
+          <w:u w:val="single"/>
+        </w:rPr>
+        <w:lastRenderedPageBreak/>
         <w:t>Section 2:</w:t>
       </w:r>
     </w:p>
@@ -796,7 +2217,7 @@
           <w:numId w:val="2"/>
         </w:numPr>
         <w:bidi w:val="0"/>
-        <w:spacing w:line="360" w:lineRule="auto"/>
+        <w:spacing w:line="276" w:lineRule="auto"/>
         <w:rPr>
           <w:rFonts w:ascii="Calibri" w:hAnsi="Calibri" w:cs="Calibri"/>
           <w:sz w:val="24"/>
@@ -817,7 +2238,14 @@
           <w:sz w:val="24"/>
           <w:szCs w:val="24"/>
         </w:rPr>
-        <w:br/>
+        <w:t xml:space="preserve"> </w:t>
+      </w:r>
+      <w:r>
+        <w:rPr>
+          <w:rFonts w:ascii="Calibri" w:hAnsi="Calibri" w:cs="Calibri"/>
+          <w:sz w:val="24"/>
+          <w:szCs w:val="24"/>
+        </w:rPr>
         <w:t>If we were to train on sequential samples, their gradients would point in nearly the same direction, causing instability, overfitting to recent states, and poor learning.</w:t>
       </w:r>
       <w:r>
@@ -838,7 +2266,7 @@
           <w:numId w:val="2"/>
         </w:numPr>
         <w:bidi w:val="0"/>
-        <w:spacing w:line="360" w:lineRule="auto"/>
+        <w:spacing w:line="276" w:lineRule="auto"/>
         <w:rPr>
           <w:rFonts w:ascii="Calibri" w:hAnsi="Calibri" w:cs="Calibri"/>
           <w:sz w:val="24"/>
@@ -871,6 +2299,3350 @@
         <w:br/>
         <w:t>This greatly improves convergence and training stability in DQN.</w:t>
       </w:r>
+    </w:p>
+    <w:p>
+      <w:pPr>
+        <w:bidi w:val="0"/>
+        <w:spacing w:line="276" w:lineRule="auto"/>
+        <w:rPr>
+          <w:rFonts w:ascii="Calibri" w:hAnsi="Calibri" w:cs="Calibri"/>
+          <w:sz w:val="24"/>
+          <w:szCs w:val="24"/>
+        </w:rPr>
+      </w:pPr>
+      <w:r>
+        <w:rPr>
+          <w:rFonts w:ascii="Calibri" w:hAnsi="Calibri" w:cs="Calibri"/>
+          <w:sz w:val="24"/>
+          <w:szCs w:val="24"/>
+        </w:rPr>
+        <w:t>Hyper-</w:t>
+      </w:r>
+      <w:r>
+        <w:rPr>
+          <w:rFonts w:ascii="Calibri" w:hAnsi="Calibri" w:cs="Calibri"/>
+          <w:sz w:val="24"/>
+          <w:szCs w:val="24"/>
+        </w:rPr>
+        <w:t>parameters</w:t>
+      </w:r>
+      <w:r>
+        <w:rPr>
+          <w:rFonts w:ascii="Calibri" w:hAnsi="Calibri" w:cs="Calibri"/>
+          <w:sz w:val="24"/>
+          <w:szCs w:val="24"/>
+        </w:rPr>
+        <w:t xml:space="preserve"> used in the final model:</w:t>
+      </w:r>
+    </w:p>
+    <w:tbl>
+      <w:tblPr>
+        <w:tblStyle w:val="ae"/>
+        <w:tblW w:w="0" w:type="auto"/>
+        <w:tblLook w:val="04A0" w:firstRow="1" w:lastRow="0" w:firstColumn="1" w:lastColumn="0" w:noHBand="0" w:noVBand="1"/>
+      </w:tblPr>
+      <w:tblGrid>
+        <w:gridCol w:w="4148"/>
+        <w:gridCol w:w="4148"/>
+      </w:tblGrid>
+      <w:tr>
+        <w:tc>
+          <w:tcPr>
+            <w:tcW w:w="4148" w:type="dxa"/>
+          </w:tcPr>
+          <w:p>
+            <w:pPr>
+              <w:bidi w:val="0"/>
+              <w:spacing w:line="276" w:lineRule="auto"/>
+              <w:rPr>
+                <w:rFonts w:ascii="Calibri" w:hAnsi="Calibri" w:cs="Calibri"/>
+                <w:b/>
+                <w:bCs/>
+                <w:sz w:val="24"/>
+                <w:szCs w:val="24"/>
+              </w:rPr>
+            </w:pPr>
+            <w:r>
+              <w:rPr>
+                <w:rFonts w:ascii="Calibri" w:hAnsi="Calibri" w:cs="Calibri"/>
+                <w:b/>
+                <w:bCs/>
+                <w:sz w:val="24"/>
+                <w:szCs w:val="24"/>
+              </w:rPr>
+              <w:t xml:space="preserve">Hyper </w:t>
+            </w:r>
+            <w:r>
+              <w:rPr>
+                <w:rFonts w:ascii="Calibri" w:hAnsi="Calibri" w:cs="Calibri"/>
+                <w:b/>
+                <w:bCs/>
+                <w:sz w:val="24"/>
+                <w:szCs w:val="24"/>
+              </w:rPr>
+              <w:t>Parmeter</w:t>
+            </w:r>
+          </w:p>
+        </w:tc>
+        <w:tc>
+          <w:tcPr>
+            <w:tcW w:w="4148" w:type="dxa"/>
+          </w:tcPr>
+          <w:p>
+            <w:pPr>
+              <w:bidi w:val="0"/>
+              <w:spacing w:line="276" w:lineRule="auto"/>
+              <w:rPr>
+                <w:rFonts w:ascii="Calibri" w:hAnsi="Calibri" w:cs="Calibri"/>
+                <w:b/>
+                <w:bCs/>
+                <w:sz w:val="24"/>
+                <w:szCs w:val="24"/>
+              </w:rPr>
+            </w:pPr>
+            <w:r>
+              <w:rPr>
+                <w:rFonts w:ascii="Calibri" w:hAnsi="Calibri" w:cs="Calibri"/>
+                <w:b/>
+                <w:bCs/>
+                <w:sz w:val="24"/>
+                <w:szCs w:val="24"/>
+              </w:rPr>
+              <w:t>value</w:t>
+            </w:r>
+          </w:p>
+        </w:tc>
+      </w:tr>
+      <w:tr>
+        <w:tc>
+          <w:tcPr>
+            <w:tcW w:w="4148" w:type="dxa"/>
+          </w:tcPr>
+          <w:p>
+            <w:pPr>
+              <w:bidi w:val="0"/>
+              <w:spacing w:line="276" w:lineRule="auto"/>
+              <w:rPr>
+                <w:rFonts w:ascii="Calibri" w:hAnsi="Calibri" w:cs="Calibri"/>
+                <w:sz w:val="24"/>
+                <w:szCs w:val="24"/>
+              </w:rPr>
+            </w:pPr>
+            <w:r>
+              <w:rPr>
+                <w:rFonts w:ascii="Calibri" w:hAnsi="Calibri" w:cs="Calibri"/>
+                <w:sz w:val="24"/>
+                <w:szCs w:val="24"/>
+              </w:rPr>
+              <w:t>Learning rate</w:t>
+            </w:r>
+          </w:p>
+        </w:tc>
+        <w:tc>
+          <w:tcPr>
+            <w:tcW w:w="4148" w:type="dxa"/>
+          </w:tcPr>
+          <w:p>
+            <w:pPr>
+              <w:bidi w:val="0"/>
+              <w:spacing w:line="276" w:lineRule="auto"/>
+              <w:rPr>
+                <w:rFonts w:ascii="Calibri" w:hAnsi="Calibri" w:cs="Calibri"/>
+                <w:sz w:val="24"/>
+                <w:szCs w:val="24"/>
+              </w:rPr>
+            </w:pPr>
+            <w:r>
+              <w:rPr>
+                <w:rFonts w:ascii="Calibri" w:hAnsi="Calibri" w:cs="Calibri"/>
+                <w:sz w:val="24"/>
+                <w:szCs w:val="24"/>
+              </w:rPr>
+              <w:t>1e-4</w:t>
+            </w:r>
+          </w:p>
+        </w:tc>
+      </w:tr>
+      <w:tr>
+        <w:tc>
+          <w:tcPr>
+            <w:tcW w:w="4148" w:type="dxa"/>
+          </w:tcPr>
+          <w:p>
+            <w:pPr>
+              <w:bidi w:val="0"/>
+              <w:spacing w:line="276" w:lineRule="auto"/>
+              <w:rPr>
+                <w:rFonts w:ascii="Calibri" w:hAnsi="Calibri" w:cs="Calibri"/>
+                <w:sz w:val="24"/>
+                <w:szCs w:val="24"/>
+              </w:rPr>
+            </w:pPr>
+            <w:r>
+              <w:rPr>
+                <w:rFonts w:ascii="Calibri" w:hAnsi="Calibri" w:cs="Calibri"/>
+                <w:sz w:val="24"/>
+                <w:szCs w:val="24"/>
+              </w:rPr>
+              <w:t>Batch size</w:t>
+            </w:r>
+          </w:p>
+        </w:tc>
+        <w:tc>
+          <w:tcPr>
+            <w:tcW w:w="4148" w:type="dxa"/>
+          </w:tcPr>
+          <w:p>
+            <w:pPr>
+              <w:bidi w:val="0"/>
+              <w:spacing w:line="276" w:lineRule="auto"/>
+              <w:rPr>
+                <w:rFonts w:ascii="Calibri" w:hAnsi="Calibri" w:cs="Calibri"/>
+                <w:sz w:val="24"/>
+                <w:szCs w:val="24"/>
+              </w:rPr>
+            </w:pPr>
+            <w:r>
+              <w:rPr>
+                <w:rFonts w:ascii="Calibri" w:hAnsi="Calibri" w:cs="Calibri"/>
+                <w:sz w:val="24"/>
+                <w:szCs w:val="24"/>
+              </w:rPr>
+              <w:t>128</w:t>
+            </w:r>
+          </w:p>
+        </w:tc>
+      </w:tr>
+      <w:tr>
+        <w:tc>
+          <w:tcPr>
+            <w:tcW w:w="4148" w:type="dxa"/>
+          </w:tcPr>
+          <w:p>
+            <w:pPr>
+              <w:bidi w:val="0"/>
+              <w:spacing w:line="276" w:lineRule="auto"/>
+              <w:rPr>
+                <w:rFonts w:ascii="Calibri" w:hAnsi="Calibri" w:cs="Calibri"/>
+                <w:sz w:val="24"/>
+                <w:szCs w:val="24"/>
+              </w:rPr>
+            </w:pPr>
+            <w:r>
+              <w:rPr>
+                <w:rFonts w:ascii="Calibri" w:hAnsi="Calibri" w:cs="Calibri"/>
+                <w:sz w:val="24"/>
+                <w:szCs w:val="24"/>
+              </w:rPr>
+              <w:t>Epsilon</w:t>
+            </w:r>
+          </w:p>
+        </w:tc>
+        <w:tc>
+          <w:tcPr>
+            <w:tcW w:w="4148" w:type="dxa"/>
+          </w:tcPr>
+          <w:p>
+            <w:pPr>
+              <w:bidi w:val="0"/>
+              <w:spacing w:line="276" w:lineRule="auto"/>
+              <w:rPr>
+                <w:rFonts w:ascii="Calibri" w:hAnsi="Calibri" w:cs="Calibri"/>
+                <w:sz w:val="24"/>
+                <w:szCs w:val="24"/>
+              </w:rPr>
+            </w:pPr>
+            <w:r>
+              <w:rPr>
+                <w:rFonts w:ascii="Calibri" w:hAnsi="Calibri" w:cs="Calibri"/>
+                <w:sz w:val="24"/>
+                <w:szCs w:val="24"/>
+              </w:rPr>
+              <w:t>1</w:t>
+            </w:r>
+          </w:p>
+        </w:tc>
+      </w:tr>
+      <w:tr>
+        <w:tc>
+          <w:tcPr>
+            <w:tcW w:w="4148" w:type="dxa"/>
+          </w:tcPr>
+          <w:p>
+            <w:pPr>
+              <w:bidi w:val="0"/>
+              <w:spacing w:line="276" w:lineRule="auto"/>
+              <w:rPr>
+                <w:rFonts w:ascii="Calibri" w:hAnsi="Calibri" w:cs="Calibri"/>
+                <w:sz w:val="24"/>
+                <w:szCs w:val="24"/>
+              </w:rPr>
+            </w:pPr>
+            <w:r>
+              <w:rPr>
+                <w:rFonts w:ascii="Calibri" w:hAnsi="Calibri" w:cs="Calibri"/>
+                <w:sz w:val="24"/>
+                <w:szCs w:val="24"/>
+              </w:rPr>
+              <w:t>Epsilon decay</w:t>
+            </w:r>
+          </w:p>
+        </w:tc>
+        <w:tc>
+          <w:tcPr>
+            <w:tcW w:w="4148" w:type="dxa"/>
+          </w:tcPr>
+          <w:p>
+            <w:pPr>
+              <w:bidi w:val="0"/>
+              <w:spacing w:line="276" w:lineRule="auto"/>
+              <w:rPr>
+                <w:rFonts w:ascii="Calibri" w:hAnsi="Calibri" w:cs="Calibri"/>
+                <w:sz w:val="24"/>
+                <w:szCs w:val="24"/>
+              </w:rPr>
+            </w:pPr>
+            <w:r>
+              <w:rPr>
+                <w:rFonts w:ascii="Calibri" w:hAnsi="Calibri" w:cs="Calibri"/>
+                <w:sz w:val="24"/>
+                <w:szCs w:val="24"/>
+              </w:rPr>
+              <w:t>0.99</w:t>
+            </w:r>
+            <w:r>
+              <w:rPr>
+                <w:rFonts w:ascii="Calibri" w:hAnsi="Calibri" w:cs="Calibri"/>
+                <w:sz w:val="24"/>
+                <w:szCs w:val="24"/>
+              </w:rPr>
+              <w:t>5</w:t>
+            </w:r>
+          </w:p>
+        </w:tc>
+      </w:tr>
+      <w:tr>
+        <w:tc>
+          <w:tcPr>
+            <w:tcW w:w="4148" w:type="dxa"/>
+          </w:tcPr>
+          <w:p>
+            <w:pPr>
+              <w:bidi w:val="0"/>
+              <w:spacing w:line="276" w:lineRule="auto"/>
+              <w:rPr>
+                <w:rFonts w:ascii="Calibri" w:hAnsi="Calibri" w:cs="Calibri"/>
+                <w:sz w:val="24"/>
+                <w:szCs w:val="24"/>
+              </w:rPr>
+            </w:pPr>
+            <w:r>
+              <w:rPr>
+                <w:rFonts w:ascii="Calibri" w:hAnsi="Calibri" w:cs="Calibri"/>
+                <w:sz w:val="24"/>
+                <w:szCs w:val="24"/>
+              </w:rPr>
+              <w:t>Min</w:t>
+            </w:r>
+            <w:r>
+              <w:rPr>
+                <w:rFonts w:ascii="Calibri" w:hAnsi="Calibri" w:cs="Calibri"/>
+                <w:sz w:val="24"/>
+                <w:szCs w:val="24"/>
+              </w:rPr>
+              <w:t xml:space="preserve"> </w:t>
+            </w:r>
+            <w:r>
+              <w:rPr>
+                <w:rFonts w:ascii="Calibri" w:hAnsi="Calibri" w:cs="Calibri"/>
+                <w:sz w:val="24"/>
+                <w:szCs w:val="24"/>
+              </w:rPr>
+              <w:t>epsilon</w:t>
+            </w:r>
+          </w:p>
+        </w:tc>
+        <w:tc>
+          <w:tcPr>
+            <w:tcW w:w="4148" w:type="dxa"/>
+          </w:tcPr>
+          <w:p>
+            <w:pPr>
+              <w:bidi w:val="0"/>
+              <w:spacing w:line="276" w:lineRule="auto"/>
+              <w:rPr>
+                <w:rFonts w:ascii="Calibri" w:hAnsi="Calibri" w:cs="Calibri"/>
+                <w:sz w:val="24"/>
+                <w:szCs w:val="24"/>
+              </w:rPr>
+            </w:pPr>
+            <w:r>
+              <w:rPr>
+                <w:rFonts w:ascii="Calibri" w:hAnsi="Calibri" w:cs="Calibri"/>
+                <w:sz w:val="24"/>
+                <w:szCs w:val="24"/>
+              </w:rPr>
+              <w:t>0.1</w:t>
+            </w:r>
+          </w:p>
+        </w:tc>
+      </w:tr>
+      <w:tr>
+        <w:tc>
+          <w:tcPr>
+            <w:tcW w:w="4148" w:type="dxa"/>
+          </w:tcPr>
+          <w:p>
+            <w:pPr>
+              <w:bidi w:val="0"/>
+              <w:spacing w:line="276" w:lineRule="auto"/>
+              <w:rPr>
+                <w:rFonts w:ascii="Calibri" w:hAnsi="Calibri" w:cs="Calibri"/>
+                <w:sz w:val="24"/>
+                <w:szCs w:val="24"/>
+              </w:rPr>
+            </w:pPr>
+            <w:r>
+              <w:rPr>
+                <w:rFonts w:ascii="Calibri" w:hAnsi="Calibri" w:cs="Calibri"/>
+                <w:sz w:val="24"/>
+                <w:szCs w:val="24"/>
+              </w:rPr>
+              <w:t>Gamma</w:t>
+            </w:r>
+          </w:p>
+        </w:tc>
+        <w:tc>
+          <w:tcPr>
+            <w:tcW w:w="4148" w:type="dxa"/>
+          </w:tcPr>
+          <w:p>
+            <w:pPr>
+              <w:bidi w:val="0"/>
+              <w:spacing w:line="276" w:lineRule="auto"/>
+              <w:rPr>
+                <w:rFonts w:ascii="Calibri" w:hAnsi="Calibri" w:cs="Calibri"/>
+                <w:sz w:val="24"/>
+                <w:szCs w:val="24"/>
+              </w:rPr>
+            </w:pPr>
+            <w:r>
+              <w:rPr>
+                <w:rFonts w:ascii="Calibri" w:hAnsi="Calibri" w:cs="Calibri"/>
+                <w:sz w:val="24"/>
+                <w:szCs w:val="24"/>
+              </w:rPr>
+              <w:t>0.99</w:t>
+            </w:r>
+          </w:p>
+        </w:tc>
+      </w:tr>
+      <w:tr>
+        <w:tc>
+          <w:tcPr>
+            <w:tcW w:w="4148" w:type="dxa"/>
+          </w:tcPr>
+          <w:p>
+            <w:pPr>
+              <w:bidi w:val="0"/>
+              <w:spacing w:line="276" w:lineRule="auto"/>
+              <w:rPr>
+                <w:rFonts w:ascii="Calibri" w:hAnsi="Calibri" w:cs="Calibri"/>
+                <w:sz w:val="24"/>
+                <w:szCs w:val="24"/>
+              </w:rPr>
+            </w:pPr>
+            <w:r>
+              <w:rPr>
+                <w:rFonts w:ascii="Calibri" w:hAnsi="Calibri" w:cs="Calibri"/>
+                <w:sz w:val="24"/>
+                <w:szCs w:val="24"/>
+              </w:rPr>
+              <w:t xml:space="preserve">Episodes </w:t>
+            </w:r>
+          </w:p>
+        </w:tc>
+        <w:tc>
+          <w:tcPr>
+            <w:tcW w:w="4148" w:type="dxa"/>
+          </w:tcPr>
+          <w:p>
+            <w:pPr>
+              <w:bidi w:val="0"/>
+              <w:spacing w:line="276" w:lineRule="auto"/>
+              <w:rPr>
+                <w:rFonts w:ascii="Calibri" w:hAnsi="Calibri" w:cs="Calibri"/>
+                <w:sz w:val="24"/>
+                <w:szCs w:val="24"/>
+              </w:rPr>
+            </w:pPr>
+            <w:r>
+              <w:rPr>
+                <w:rFonts w:ascii="Calibri" w:hAnsi="Calibri" w:cs="Calibri"/>
+                <w:sz w:val="24"/>
+                <w:szCs w:val="24"/>
+              </w:rPr>
+              <w:t>2000</w:t>
+            </w:r>
+          </w:p>
+        </w:tc>
+      </w:tr>
+      <w:tr>
+        <w:tc>
+          <w:tcPr>
+            <w:tcW w:w="4148" w:type="dxa"/>
+          </w:tcPr>
+          <w:p>
+            <w:pPr>
+              <w:bidi w:val="0"/>
+              <w:spacing w:line="276" w:lineRule="auto"/>
+              <w:rPr>
+                <w:rFonts w:ascii="Calibri" w:hAnsi="Calibri" w:cs="Calibri"/>
+                <w:sz w:val="24"/>
+                <w:szCs w:val="24"/>
+              </w:rPr>
+            </w:pPr>
+            <w:r>
+              <w:rPr>
+                <w:rFonts w:ascii="Calibri" w:hAnsi="Calibri" w:cs="Calibri"/>
+                <w:sz w:val="24"/>
+                <w:szCs w:val="24"/>
+              </w:rPr>
+              <w:t>Memory capacity</w:t>
+            </w:r>
+          </w:p>
+        </w:tc>
+        <w:tc>
+          <w:tcPr>
+            <w:tcW w:w="4148" w:type="dxa"/>
+          </w:tcPr>
+          <w:p>
+            <w:pPr>
+              <w:bidi w:val="0"/>
+              <w:spacing w:line="276" w:lineRule="auto"/>
+              <w:rPr>
+                <w:rFonts w:ascii="Calibri" w:hAnsi="Calibri" w:cs="Calibri"/>
+                <w:sz w:val="24"/>
+                <w:szCs w:val="24"/>
+              </w:rPr>
+            </w:pPr>
+            <w:r>
+              <w:rPr>
+                <w:rFonts w:ascii="Calibri" w:hAnsi="Calibri" w:cs="Calibri"/>
+                <w:sz w:val="24"/>
+                <w:szCs w:val="24"/>
+              </w:rPr>
+              <w:t>50000</w:t>
+            </w:r>
+          </w:p>
+        </w:tc>
+      </w:tr>
+      <w:tr>
+        <w:tc>
+          <w:tcPr>
+            <w:tcW w:w="4148" w:type="dxa"/>
+          </w:tcPr>
+          <w:p>
+            <w:pPr>
+              <w:bidi w:val="0"/>
+              <w:spacing w:line="276" w:lineRule="auto"/>
+              <w:rPr>
+                <w:rFonts w:ascii="Calibri" w:hAnsi="Calibri" w:cs="Calibri"/>
+                <w:sz w:val="24"/>
+                <w:szCs w:val="24"/>
+              </w:rPr>
+            </w:pPr>
+            <w:r>
+              <w:rPr>
+                <w:rFonts w:ascii="Calibri" w:hAnsi="Calibri" w:cs="Calibri"/>
+                <w:sz w:val="24"/>
+                <w:szCs w:val="24"/>
+              </w:rPr>
+              <w:t>Target update frequency</w:t>
+            </w:r>
+          </w:p>
+        </w:tc>
+        <w:tc>
+          <w:tcPr>
+            <w:tcW w:w="4148" w:type="dxa"/>
+          </w:tcPr>
+          <w:p>
+            <w:pPr>
+              <w:bidi w:val="0"/>
+              <w:spacing w:line="276" w:lineRule="auto"/>
+              <w:rPr>
+                <w:rFonts w:ascii="Calibri" w:hAnsi="Calibri" w:cs="Calibri"/>
+                <w:sz w:val="24"/>
+                <w:szCs w:val="24"/>
+              </w:rPr>
+            </w:pPr>
+            <w:r>
+              <w:rPr>
+                <w:rFonts w:ascii="Calibri" w:hAnsi="Calibri" w:cs="Calibri"/>
+                <w:sz w:val="24"/>
+                <w:szCs w:val="24"/>
+              </w:rPr>
+              <w:t>50</w:t>
+            </w:r>
+          </w:p>
+        </w:tc>
+      </w:tr>
+      <w:tr>
+        <w:tc>
+          <w:tcPr>
+            <w:tcW w:w="4148" w:type="dxa"/>
+          </w:tcPr>
+          <w:p>
+            <w:pPr>
+              <w:bidi w:val="0"/>
+              <w:spacing w:line="276" w:lineRule="auto"/>
+              <w:rPr>
+                <w:rFonts w:ascii="Calibri" w:hAnsi="Calibri" w:cs="Calibri"/>
+                <w:sz w:val="24"/>
+                <w:szCs w:val="24"/>
+              </w:rPr>
+            </w:pPr>
+            <w:r>
+              <w:rPr>
+                <w:rFonts w:ascii="Calibri" w:hAnsi="Calibri" w:cs="Calibri"/>
+                <w:sz w:val="24"/>
+                <w:szCs w:val="24"/>
+              </w:rPr>
+              <w:t xml:space="preserve">State </w:t>
+            </w:r>
+            <w:r>
+              <w:rPr>
+                <w:rFonts w:ascii="Calibri" w:hAnsi="Calibri" w:cs="Calibri"/>
+                <w:sz w:val="24"/>
+                <w:szCs w:val="24"/>
+              </w:rPr>
+              <w:t>dimension</w:t>
+            </w:r>
+          </w:p>
+        </w:tc>
+        <w:tc>
+          <w:tcPr>
+            <w:tcW w:w="4148" w:type="dxa"/>
+          </w:tcPr>
+          <w:p>
+            <w:pPr>
+              <w:bidi w:val="0"/>
+              <w:spacing w:line="276" w:lineRule="auto"/>
+              <w:rPr>
+                <w:rFonts w:ascii="Calibri" w:hAnsi="Calibri" w:cs="Calibri"/>
+                <w:sz w:val="24"/>
+                <w:szCs w:val="24"/>
+              </w:rPr>
+            </w:pPr>
+            <w:r>
+              <w:rPr>
+                <w:rFonts w:ascii="Calibri" w:hAnsi="Calibri" w:cs="Calibri"/>
+                <w:sz w:val="24"/>
+                <w:szCs w:val="24"/>
+              </w:rPr>
+              <w:t>4</w:t>
+            </w:r>
+          </w:p>
+        </w:tc>
+      </w:tr>
+      <w:tr>
+        <w:tc>
+          <w:tcPr>
+            <w:tcW w:w="4148" w:type="dxa"/>
+          </w:tcPr>
+          <w:p>
+            <w:pPr>
+              <w:bidi w:val="0"/>
+              <w:spacing w:line="276" w:lineRule="auto"/>
+              <w:rPr>
+                <w:rFonts w:ascii="Calibri" w:hAnsi="Calibri" w:cs="Calibri"/>
+                <w:sz w:val="24"/>
+                <w:szCs w:val="24"/>
+              </w:rPr>
+            </w:pPr>
+            <w:r>
+              <w:rPr>
+                <w:rFonts w:ascii="Calibri" w:hAnsi="Calibri" w:cs="Calibri"/>
+                <w:sz w:val="24"/>
+                <w:szCs w:val="24"/>
+              </w:rPr>
+              <w:t xml:space="preserve">Action dimensions </w:t>
+            </w:r>
+          </w:p>
+        </w:tc>
+        <w:tc>
+          <w:tcPr>
+            <w:tcW w:w="4148" w:type="dxa"/>
+          </w:tcPr>
+          <w:p>
+            <w:pPr>
+              <w:bidi w:val="0"/>
+              <w:spacing w:line="276" w:lineRule="auto"/>
+              <w:rPr>
+                <w:rFonts w:ascii="Calibri" w:hAnsi="Calibri" w:cs="Calibri"/>
+                <w:sz w:val="24"/>
+                <w:szCs w:val="24"/>
+              </w:rPr>
+            </w:pPr>
+            <w:r>
+              <w:rPr>
+                <w:rFonts w:ascii="Calibri" w:hAnsi="Calibri" w:cs="Calibri"/>
+                <w:sz w:val="24"/>
+                <w:szCs w:val="24"/>
+              </w:rPr>
+              <w:t>2</w:t>
+            </w:r>
+          </w:p>
+        </w:tc>
+      </w:tr>
+      <w:tr>
+        <w:tc>
+          <w:tcPr>
+            <w:tcW w:w="4148" w:type="dxa"/>
+          </w:tcPr>
+          <w:p>
+            <w:pPr>
+              <w:bidi w:val="0"/>
+              <w:spacing w:line="276" w:lineRule="auto"/>
+              <w:rPr>
+                <w:rFonts w:ascii="Calibri" w:hAnsi="Calibri" w:cs="Calibri"/>
+                <w:sz w:val="24"/>
+                <w:szCs w:val="24"/>
+              </w:rPr>
+            </w:pPr>
+            <w:r>
+              <w:rPr>
+                <w:rFonts w:ascii="Calibri" w:hAnsi="Calibri" w:cs="Calibri"/>
+                <w:sz w:val="24"/>
+                <w:szCs w:val="24"/>
+              </w:rPr>
+              <w:t>Reward goal (100 episodes average)</w:t>
+            </w:r>
+          </w:p>
+        </w:tc>
+        <w:tc>
+          <w:tcPr>
+            <w:tcW w:w="4148" w:type="dxa"/>
+          </w:tcPr>
+          <w:p>
+            <w:pPr>
+              <w:bidi w:val="0"/>
+              <w:spacing w:line="276" w:lineRule="auto"/>
+              <w:rPr>
+                <w:rFonts w:ascii="Calibri" w:hAnsi="Calibri" w:cs="Calibri"/>
+                <w:sz w:val="24"/>
+                <w:szCs w:val="24"/>
+              </w:rPr>
+            </w:pPr>
+            <w:r>
+              <w:rPr>
+                <w:rFonts w:ascii="Calibri" w:hAnsi="Calibri" w:cs="Calibri"/>
+                <w:sz w:val="24"/>
+                <w:szCs w:val="24"/>
+              </w:rPr>
+              <w:t>475</w:t>
+            </w:r>
+          </w:p>
+        </w:tc>
+      </w:tr>
+    </w:tbl>
+    <w:p>
+      <w:pPr>
+        <w:bidi w:val="0"/>
+        <w:spacing w:line="276" w:lineRule="auto"/>
+        <w:rPr>
+          <w:rFonts w:ascii="Calibri" w:hAnsi="Calibri" w:cs="Calibri"/>
+          <w:sz w:val="24"/>
+          <w:szCs w:val="24"/>
+        </w:rPr>
+      </w:pPr>
+    </w:p>
+    <w:p>
+      <w:pPr>
+        <w:bidi w:val="0"/>
+        <w:spacing w:line="276" w:lineRule="auto"/>
+        <w:rPr>
+          <w:rFonts w:ascii="Calibri" w:hAnsi="Calibri" w:cs="Calibri"/>
+          <w:sz w:val="24"/>
+          <w:szCs w:val="24"/>
+        </w:rPr>
+      </w:pPr>
+      <w:r>
+        <w:rPr>
+          <w:rFonts w:ascii="Calibri" w:hAnsi="Calibri" w:cs="Calibri"/>
+          <w:sz w:val="24"/>
+          <w:szCs w:val="24"/>
+        </w:rPr>
+        <w:t>architecture</w:t>
+      </w:r>
+    </w:p>
+    <w:tbl>
+      <w:tblPr>
+        <w:tblStyle w:val="ae"/>
+        <w:tblW w:w="0" w:type="auto"/>
+        <w:tblLook w:val="04A0" w:firstRow="1" w:lastRow="0" w:firstColumn="1" w:lastColumn="0" w:noHBand="0" w:noVBand="1"/>
+      </w:tblPr>
+      <w:tblGrid>
+        <w:gridCol w:w="4148"/>
+        <w:gridCol w:w="4148"/>
+      </w:tblGrid>
+      <w:tr>
+        <w:tc>
+          <w:tcPr>
+            <w:tcW w:w="4148" w:type="dxa"/>
+          </w:tcPr>
+          <w:p>
+            <w:pPr>
+              <w:bidi w:val="0"/>
+              <w:spacing w:line="276" w:lineRule="auto"/>
+              <w:rPr>
+                <w:rFonts w:ascii="Calibri" w:hAnsi="Calibri" w:cs="Calibri"/>
+                <w:sz w:val="24"/>
+                <w:szCs w:val="24"/>
+              </w:rPr>
+            </w:pPr>
+            <w:r>
+              <w:rPr>
+                <w:rFonts w:ascii="Calibri" w:hAnsi="Calibri" w:cs="Calibri"/>
+                <w:sz w:val="24"/>
+                <w:szCs w:val="24"/>
+              </w:rPr>
+              <w:t>3 layers</w:t>
+            </w:r>
+          </w:p>
+        </w:tc>
+        <w:tc>
+          <w:tcPr>
+            <w:tcW w:w="4148" w:type="dxa"/>
+          </w:tcPr>
+          <w:p>
+            <w:pPr>
+              <w:bidi w:val="0"/>
+              <w:spacing w:line="276" w:lineRule="auto"/>
+              <w:rPr>
+                <w:rFonts w:ascii="Calibri" w:hAnsi="Calibri" w:cs="Calibri"/>
+                <w:sz w:val="24"/>
+                <w:szCs w:val="24"/>
+              </w:rPr>
+            </w:pPr>
+            <w:r>
+              <w:rPr>
+                <w:rFonts w:ascii="Calibri" w:hAnsi="Calibri" w:cs="Calibri"/>
+                <w:sz w:val="24"/>
+                <w:szCs w:val="24"/>
+              </w:rPr>
+              <w:t>5 layers</w:t>
+            </w:r>
+          </w:p>
+        </w:tc>
+      </w:tr>
+      <w:tr>
+        <w:tc>
+          <w:tcPr>
+            <w:tcW w:w="4148" w:type="dxa"/>
+          </w:tcPr>
+          <w:p>
+            <w:pPr>
+              <w:bidi w:val="0"/>
+              <w:spacing w:line="276" w:lineRule="auto"/>
+              <w:rPr>
+                <w:rFonts w:ascii="Calibri" w:hAnsi="Calibri" w:cs="Calibri"/>
+                <w:sz w:val="24"/>
+                <w:szCs w:val="24"/>
+              </w:rPr>
+            </w:pPr>
+            <w:r>
+              <w:rPr>
+                <w:rFonts w:ascii="Calibri" w:hAnsi="Calibri" w:cs="Calibri"/>
+                <w:sz w:val="24"/>
+                <w:szCs w:val="24"/>
+              </w:rPr>
+              <w:t>[state_dim,</w:t>
+            </w:r>
+            <w:r>
+              <w:rPr>
+                <w:rFonts w:ascii="Calibri" w:hAnsi="Calibri" w:cs="Calibri"/>
+                <w:sz w:val="24"/>
+                <w:szCs w:val="24"/>
+              </w:rPr>
+              <w:t>64,</w:t>
+            </w:r>
+            <w:r>
+              <w:rPr>
+                <w:rFonts w:ascii="Calibri" w:hAnsi="Calibri" w:cs="Calibri"/>
+                <w:sz w:val="24"/>
+                <w:szCs w:val="24"/>
+              </w:rPr>
+              <w:t>64,</w:t>
+            </w:r>
+            <w:proofErr w:type="gramStart"/>
+            <w:r>
+              <w:rPr>
+                <w:rFonts w:ascii="Calibri" w:hAnsi="Calibri" w:cs="Calibri"/>
+                <w:sz w:val="24"/>
+                <w:szCs w:val="24"/>
+              </w:rPr>
+              <w:t>64,action</w:t>
+            </w:r>
+            <w:proofErr w:type="gramEnd"/>
+            <w:r>
+              <w:rPr>
+                <w:rFonts w:ascii="Calibri" w:hAnsi="Calibri" w:cs="Calibri"/>
+                <w:sz w:val="24"/>
+                <w:szCs w:val="24"/>
+              </w:rPr>
+              <w:t>_dim]</w:t>
+            </w:r>
+          </w:p>
+        </w:tc>
+        <w:tc>
+          <w:tcPr>
+            <w:tcW w:w="4148" w:type="dxa"/>
+          </w:tcPr>
+          <w:p>
+            <w:pPr>
+              <w:bidi w:val="0"/>
+              <w:spacing w:line="276" w:lineRule="auto"/>
+              <w:rPr>
+                <w:rFonts w:ascii="Calibri" w:hAnsi="Calibri" w:cs="Calibri"/>
+                <w:sz w:val="24"/>
+                <w:szCs w:val="24"/>
+              </w:rPr>
+            </w:pPr>
+            <w:r>
+              <w:rPr>
+                <w:rFonts w:ascii="Calibri" w:hAnsi="Calibri" w:cs="Calibri"/>
+                <w:sz w:val="24"/>
+                <w:szCs w:val="24"/>
+              </w:rPr>
+              <w:t>[state_dim,64</w:t>
+            </w:r>
+            <w:r>
+              <w:rPr>
+                <w:rFonts w:ascii="Calibri" w:hAnsi="Calibri" w:cs="Calibri"/>
+                <w:sz w:val="24"/>
+                <w:szCs w:val="24"/>
+              </w:rPr>
+              <w:t xml:space="preserve">,64 </w:t>
+            </w:r>
+            <w:r>
+              <w:rPr>
+                <w:rFonts w:ascii="Calibri" w:hAnsi="Calibri" w:cs="Calibri"/>
+                <w:sz w:val="24"/>
+                <w:szCs w:val="24"/>
+              </w:rPr>
+              <w:t>,64,</w:t>
+            </w:r>
+            <w:r>
+              <w:rPr>
+                <w:rFonts w:ascii="Calibri" w:hAnsi="Calibri" w:cs="Calibri"/>
+                <w:sz w:val="24"/>
+                <w:szCs w:val="24"/>
+              </w:rPr>
+              <w:t>64,</w:t>
+            </w:r>
+            <w:proofErr w:type="gramStart"/>
+            <w:r>
+              <w:rPr>
+                <w:rFonts w:ascii="Calibri" w:hAnsi="Calibri" w:cs="Calibri"/>
+                <w:sz w:val="24"/>
+                <w:szCs w:val="24"/>
+              </w:rPr>
+              <w:t>32,</w:t>
+            </w:r>
+            <w:r>
+              <w:rPr>
+                <w:rFonts w:ascii="Calibri" w:hAnsi="Calibri" w:cs="Calibri"/>
+                <w:sz w:val="24"/>
+                <w:szCs w:val="24"/>
+              </w:rPr>
+              <w:t>action</w:t>
+            </w:r>
+            <w:proofErr w:type="gramEnd"/>
+            <w:r>
+              <w:rPr>
+                <w:rFonts w:ascii="Calibri" w:hAnsi="Calibri" w:cs="Calibri"/>
+                <w:sz w:val="24"/>
+                <w:szCs w:val="24"/>
+              </w:rPr>
+              <w:t>_dim]</w:t>
+            </w:r>
+          </w:p>
+        </w:tc>
+      </w:tr>
+    </w:tbl>
+    <w:p>
+      <w:pPr>
+        <w:bidi w:val="0"/>
+        <w:spacing w:line="276" w:lineRule="auto"/>
+        <w:rPr>
+          <w:rFonts w:ascii="Calibri" w:hAnsi="Calibri" w:cs="Calibri"/>
+          <w:sz w:val="24"/>
+          <w:szCs w:val="24"/>
+        </w:rPr>
+      </w:pPr>
+    </w:p>
+    <w:p>
+      <w:pPr>
+        <w:bidi w:val="0"/>
+        <w:spacing w:line="276" w:lineRule="auto"/>
+        <w:rPr>
+          <w:rFonts w:ascii="Calibri" w:hAnsi="Calibri" w:cs="Calibri"/>
+          <w:sz w:val="24"/>
+          <w:szCs w:val="24"/>
+        </w:rPr>
+      </w:pPr>
+    </w:p>
+    <w:p>
+      <w:pPr>
+        <w:bidi w:val="0"/>
+        <w:spacing w:line="276" w:lineRule="auto"/>
+        <w:rPr>
+          <w:rFonts w:ascii="Calibri" w:hAnsi="Calibri" w:cs="Calibri"/>
+          <w:sz w:val="24"/>
+          <w:szCs w:val="24"/>
+        </w:rPr>
+      </w:pPr>
+    </w:p>
+    <w:p>
+      <w:pPr>
+        <w:bidi w:val="0"/>
+        <w:spacing w:line="276" w:lineRule="auto"/>
+        <w:rPr>
+          <w:rFonts w:ascii="Calibri" w:hAnsi="Calibri" w:cs="Calibri"/>
+          <w:sz w:val="24"/>
+          <w:szCs w:val="24"/>
+        </w:rPr>
+      </w:pPr>
+    </w:p>
+    <w:p>
+      <w:pPr>
+        <w:bidi w:val="0"/>
+        <w:spacing w:line="276" w:lineRule="auto"/>
+        <w:rPr>
+          <w:rFonts w:ascii="Calibri" w:hAnsi="Calibri" w:cs="Calibri"/>
+          <w:sz w:val="24"/>
+          <w:szCs w:val="24"/>
+          <w:u w:val="single"/>
+        </w:rPr>
+      </w:pPr>
+      <w:r>
+        <w:rPr>
+          <w:rFonts w:ascii="Calibri" w:hAnsi="Calibri" w:cs="Calibri"/>
+          <w:sz w:val="24"/>
+          <w:szCs w:val="24"/>
+          <w:u w:val="single"/>
+        </w:rPr>
+        <w:t>Grid search:</w:t>
+      </w:r>
+    </w:p>
+    <w:p>
+      <w:pPr>
+        <w:pStyle w:val="a9"/>
+        <w:numPr>
+          <w:ilvl w:val="0"/>
+          <w:numId w:val="3"/>
+        </w:numPr>
+        <w:bidi w:val="0"/>
+        <w:spacing w:line="276" w:lineRule="auto"/>
+        <w:rPr>
+          <w:rFonts w:ascii="Calibri" w:hAnsi="Calibri" w:cs="Calibri"/>
+          <w:sz w:val="24"/>
+          <w:szCs w:val="24"/>
+        </w:rPr>
+      </w:pPr>
+      <w:r>
+        <w:rPr>
+          <w:rFonts w:ascii="Calibri" w:hAnsi="Calibri" w:cs="Calibri"/>
+          <w:sz w:val="24"/>
+          <w:szCs w:val="24"/>
+        </w:rPr>
+        <w:t>Epsilon decay</w:t>
+      </w:r>
+      <w:r>
+        <w:rPr>
+          <w:rFonts w:ascii="Calibri" w:hAnsi="Calibri" w:cs="Calibri"/>
+          <w:sz w:val="24"/>
+          <w:szCs w:val="24"/>
+        </w:rPr>
+        <w:t xml:space="preserve">: we tried lower epsilon decay such as 0.99, but we found that lower epsilon decay makes the model stop exploring in an early stage, so higher epsilon rate </w:t>
+      </w:r>
+      <w:r>
+        <w:rPr>
+          <w:rFonts w:ascii="Calibri" w:hAnsi="Calibri" w:cs="Calibri"/>
+          <w:sz w:val="24"/>
+          <w:szCs w:val="24"/>
+        </w:rPr>
+        <w:t>forces the model to continue exploring and typically find better policies.</w:t>
+      </w:r>
+    </w:p>
+    <w:p>
+      <w:pPr>
+        <w:pStyle w:val="a9"/>
+        <w:numPr>
+          <w:ilvl w:val="0"/>
+          <w:numId w:val="3"/>
+        </w:numPr>
+        <w:bidi w:val="0"/>
+        <w:spacing w:line="276" w:lineRule="auto"/>
+        <w:rPr>
+          <w:rFonts w:ascii="Calibri" w:hAnsi="Calibri" w:cs="Calibri"/>
+          <w:sz w:val="24"/>
+          <w:szCs w:val="24"/>
+        </w:rPr>
+      </w:pPr>
+      <w:r>
+        <w:rPr>
+          <w:rFonts w:ascii="Calibri" w:hAnsi="Calibri" w:cs="Calibri"/>
+          <w:sz w:val="24"/>
+          <w:szCs w:val="24"/>
+        </w:rPr>
+        <w:t xml:space="preserve">Batch size: small batch size didn’t yield sufficient </w:t>
+      </w:r>
+      <w:proofErr w:type="gramStart"/>
+      <w:r>
+        <w:rPr>
+          <w:rFonts w:ascii="Calibri" w:hAnsi="Calibri" w:cs="Calibri"/>
+          <w:sz w:val="24"/>
+          <w:szCs w:val="24"/>
+        </w:rPr>
+        <w:t>results</w:t>
+      </w:r>
+      <w:proofErr w:type="gramEnd"/>
+      <w:r>
+        <w:rPr>
+          <w:rFonts w:ascii="Calibri" w:hAnsi="Calibri" w:cs="Calibri"/>
+          <w:sz w:val="24"/>
+          <w:szCs w:val="24"/>
+        </w:rPr>
+        <w:t xml:space="preserve"> so we use 64 and 128</w:t>
+      </w:r>
+    </w:p>
+    <w:p>
+      <w:pPr>
+        <w:pStyle w:val="a9"/>
+        <w:numPr>
+          <w:ilvl w:val="0"/>
+          <w:numId w:val="3"/>
+        </w:numPr>
+        <w:bidi w:val="0"/>
+        <w:spacing w:line="276" w:lineRule="auto"/>
+        <w:rPr>
+          <w:rFonts w:ascii="Calibri" w:hAnsi="Calibri" w:cs="Calibri"/>
+          <w:sz w:val="24"/>
+          <w:szCs w:val="24"/>
+        </w:rPr>
+      </w:pPr>
+      <w:r>
+        <w:rPr>
+          <w:rFonts w:ascii="Calibri" w:hAnsi="Calibri" w:cs="Calibri"/>
+          <w:sz w:val="24"/>
+          <w:szCs w:val="24"/>
+        </w:rPr>
+        <w:t>Fully connected layer with high dimensionality (128,64) yielded better results.</w:t>
+      </w:r>
+    </w:p>
+    <w:p>
+      <w:pPr>
+        <w:bidi w:val="0"/>
+        <w:spacing w:line="276" w:lineRule="auto"/>
+        <w:rPr>
+          <w:rFonts w:ascii="Calibri" w:hAnsi="Calibri" w:cs="Calibri"/>
+          <w:sz w:val="24"/>
+          <w:szCs w:val="24"/>
+        </w:rPr>
+      </w:pPr>
+    </w:p>
+    <w:p>
+      <w:pPr>
+        <w:bidi w:val="0"/>
+        <w:spacing w:line="276" w:lineRule="auto"/>
+        <w:rPr>
+          <w:rFonts w:ascii="Calibri" w:hAnsi="Calibri" w:cs="Calibri"/>
+          <w:sz w:val="24"/>
+          <w:szCs w:val="24"/>
+          <w:u w:val="single"/>
+        </w:rPr>
+      </w:pPr>
+      <w:r>
+        <w:rPr>
+          <w:rFonts w:ascii="Calibri" w:hAnsi="Calibri" w:cs="Calibri"/>
+          <w:sz w:val="24"/>
+          <w:szCs w:val="24"/>
+          <w:u w:val="single"/>
+        </w:rPr>
+        <w:drawing>
+          <wp:anchor distT="0" distB="0" distL="114300" distR="114300" simplePos="0" relativeHeight="251664384" behindDoc="1" locked="0" layoutInCell="1" allowOverlap="1" wp14:anchorId="5577C718" wp14:editId="0CB0AE42">
+            <wp:simplePos x="0" y="0"/>
+            <wp:positionH relativeFrom="margin">
+              <wp:posOffset>2581508</wp:posOffset>
+            </wp:positionH>
+            <wp:positionV relativeFrom="paragraph">
+              <wp:posOffset>319729</wp:posOffset>
+            </wp:positionV>
+            <wp:extent cx="2795270" cy="2185035"/>
+            <wp:effectExtent l="0" t="0" r="5080" b="5715"/>
+            <wp:wrapTight wrapText="bothSides">
+              <wp:wrapPolygon edited="0">
+                <wp:start x="0" y="0"/>
+                <wp:lineTo x="0" y="21468"/>
+                <wp:lineTo x="21492" y="21468"/>
+                <wp:lineTo x="21492" y="0"/>
+                <wp:lineTo x="0" y="0"/>
+              </wp:wrapPolygon>
+            </wp:wrapTight>
+            <wp:docPr id="810072841" name="תמונה 1" descr="תמונה שמכילה טקסט, צילום מסך, עלילה, תרשים&#10;&#10;תוכן בינה מלאכותית גנרטיבית עשוי להיות שגוי."/>
+            <wp:cNvGraphicFramePr>
+              <a:graphicFrameLocks xmlns:a="http://schemas.openxmlformats.org/drawingml/2006/main" noChangeAspect="1"/>
+            </wp:cNvGraphicFramePr>
+            <a:graphic xmlns:a="http://schemas.openxmlformats.org/drawingml/2006/main">
+              <a:graphicData uri="http://schemas.openxmlformats.org/drawingml/2006/picture">
+                <pic:pic xmlns:pic="http://schemas.openxmlformats.org/drawingml/2006/picture">
+                  <pic:nvPicPr>
+                    <pic:cNvPr id="810072841" name="תמונה 1" descr="תמונה שמכילה טקסט, צילום מסך, עלילה, תרשים&#10;&#10;תוכן בינה מלאכותית גנרטיבית עשוי להיות שגוי."/>
+                    <pic:cNvPicPr/>
+                  </pic:nvPicPr>
+                  <pic:blipFill>
+                    <a:blip r:embed="rId11" cstate="print">
+                      <a:extLst>
+                        <a:ext uri="{28A0092B-C50C-407E-A947-70E740481C1C}">
+                          <a14:useLocalDpi xmlns:a14="http://schemas.microsoft.com/office/drawing/2010/main" val="0"/>
+                        </a:ext>
+                      </a:extLst>
+                    </a:blip>
+                    <a:stretch>
+                      <a:fillRect/>
+                    </a:stretch>
+                  </pic:blipFill>
+                  <pic:spPr>
+                    <a:xfrm>
+                      <a:off x="0" y="0"/>
+                      <a:ext cx="2795270" cy="2185035"/>
+                    </a:xfrm>
+                    <a:prstGeom prst="rect">
+                      <a:avLst/>
+                    </a:prstGeom>
+                  </pic:spPr>
+                </pic:pic>
+              </a:graphicData>
+            </a:graphic>
+            <wp14:sizeRelH relativeFrom="margin">
+              <wp14:pctWidth>0</wp14:pctWidth>
+            </wp14:sizeRelH>
+            <wp14:sizeRelV relativeFrom="margin">
+              <wp14:pctHeight>0</wp14:pctHeight>
+            </wp14:sizeRelV>
+          </wp:anchor>
+        </w:drawing>
+      </w:r>
+      <w:r>
+        <w:rPr>
+          <w:rFonts w:ascii="Calibri" w:hAnsi="Calibri" w:cs="Calibri"/>
+          <w:sz w:val="24"/>
+          <w:szCs w:val="24"/>
+          <w:u w:val="single"/>
+        </w:rPr>
+        <w:drawing>
+          <wp:anchor distT="0" distB="0" distL="114300" distR="114300" simplePos="0" relativeHeight="251663360" behindDoc="1" locked="0" layoutInCell="1" allowOverlap="1" wp14:anchorId="6A0FDED7" wp14:editId="7365350A">
+            <wp:simplePos x="0" y="0"/>
+            <wp:positionH relativeFrom="margin">
+              <wp:posOffset>-406814</wp:posOffset>
+            </wp:positionH>
+            <wp:positionV relativeFrom="paragraph">
+              <wp:posOffset>305033</wp:posOffset>
+            </wp:positionV>
+            <wp:extent cx="2750185" cy="2182495"/>
+            <wp:effectExtent l="0" t="0" r="0" b="8255"/>
+            <wp:wrapTight wrapText="bothSides">
+              <wp:wrapPolygon edited="0">
+                <wp:start x="0" y="0"/>
+                <wp:lineTo x="0" y="21493"/>
+                <wp:lineTo x="21396" y="21493"/>
+                <wp:lineTo x="21396" y="0"/>
+                <wp:lineTo x="0" y="0"/>
+              </wp:wrapPolygon>
+            </wp:wrapTight>
+            <wp:docPr id="306705825" name="תמונה 1" descr="תמונה שמכילה טקסט, מפה, תרשים, עלילה&#10;&#10;תוכן בינה מלאכותית גנרטיבית עשוי להיות שגוי."/>
+            <wp:cNvGraphicFramePr>
+              <a:graphicFrameLocks xmlns:a="http://schemas.openxmlformats.org/drawingml/2006/main" noChangeAspect="1"/>
+            </wp:cNvGraphicFramePr>
+            <a:graphic xmlns:a="http://schemas.openxmlformats.org/drawingml/2006/main">
+              <a:graphicData uri="http://schemas.openxmlformats.org/drawingml/2006/picture">
+                <pic:pic xmlns:pic="http://schemas.openxmlformats.org/drawingml/2006/picture">
+                  <pic:nvPicPr>
+                    <pic:cNvPr id="306705825" name="תמונה 1" descr="תמונה שמכילה טקסט, מפה, תרשים, עלילה&#10;&#10;תוכן בינה מלאכותית גנרטיבית עשוי להיות שגוי."/>
+                    <pic:cNvPicPr/>
+                  </pic:nvPicPr>
+                  <pic:blipFill>
+                    <a:blip r:embed="rId12" cstate="print">
+                      <a:extLst>
+                        <a:ext uri="{28A0092B-C50C-407E-A947-70E740481C1C}">
+                          <a14:useLocalDpi xmlns:a14="http://schemas.microsoft.com/office/drawing/2010/main" val="0"/>
+                        </a:ext>
+                      </a:extLst>
+                    </a:blip>
+                    <a:stretch>
+                      <a:fillRect/>
+                    </a:stretch>
+                  </pic:blipFill>
+                  <pic:spPr>
+                    <a:xfrm>
+                      <a:off x="0" y="0"/>
+                      <a:ext cx="2750185" cy="2182495"/>
+                    </a:xfrm>
+                    <a:prstGeom prst="rect">
+                      <a:avLst/>
+                    </a:prstGeom>
+                  </pic:spPr>
+                </pic:pic>
+              </a:graphicData>
+            </a:graphic>
+            <wp14:sizeRelH relativeFrom="margin">
+              <wp14:pctWidth>0</wp14:pctWidth>
+            </wp14:sizeRelH>
+            <wp14:sizeRelV relativeFrom="margin">
+              <wp14:pctHeight>0</wp14:pctHeight>
+            </wp14:sizeRelV>
+          </wp:anchor>
+        </w:drawing>
+      </w:r>
+      <w:r>
+        <w:rPr>
+          <w:rFonts w:ascii="Calibri" w:hAnsi="Calibri" w:cs="Calibri"/>
+          <w:sz w:val="24"/>
+          <w:szCs w:val="24"/>
+          <w:u w:val="single"/>
+        </w:rPr>
+        <w:t>3 layers</w:t>
+      </w:r>
+      <w:r>
+        <w:rPr>
+          <w:rFonts w:ascii="Calibri" w:hAnsi="Calibri" w:cs="Calibri"/>
+          <w:sz w:val="24"/>
+          <w:szCs w:val="24"/>
+          <w:u w:val="single"/>
+        </w:rPr>
+        <w:t xml:space="preserve"> – reward per episode and loss per step</w:t>
+      </w:r>
+      <w:r>
+        <w:rPr>
+          <w:rFonts w:ascii="Calibri" w:hAnsi="Calibri" w:cs="Calibri"/>
+          <w:sz w:val="24"/>
+          <w:szCs w:val="24"/>
+          <w:u w:val="single"/>
+        </w:rPr>
+        <w:t>:</w:t>
+      </w:r>
+    </w:p>
+    <w:p>
+      <w:pPr>
+        <w:bidi w:val="0"/>
+        <w:spacing w:line="276" w:lineRule="auto"/>
+        <w:rPr>
+          <w:rFonts w:ascii="Calibri" w:hAnsi="Calibri" w:cs="Calibri"/>
+          <w:sz w:val="24"/>
+          <w:szCs w:val="24"/>
+        </w:rPr>
+      </w:pPr>
+      <w:r>
+        <w:rPr>
+          <w:rFonts w:ascii="Calibri" w:hAnsi="Calibri" w:cs="Calibri"/>
+          <w:sz w:val="24"/>
+          <w:szCs w:val="24"/>
+        </w:rPr>
+        <w:t>Last 100 episodes reward &gt;</w:t>
+      </w:r>
+      <w:r>
+        <w:rPr>
+          <w:rFonts w:ascii="Calibri" w:hAnsi="Calibri" w:cs="Calibri"/>
+          <w:sz w:val="24"/>
+          <w:szCs w:val="24"/>
+        </w:rPr>
+        <w:t>=</w:t>
+      </w:r>
+      <w:r>
+        <w:rPr>
+          <w:rFonts w:ascii="Calibri" w:hAnsi="Calibri" w:cs="Calibri"/>
+          <w:sz w:val="24"/>
+          <w:szCs w:val="24"/>
+        </w:rPr>
+        <w:t xml:space="preserve"> 475:</w:t>
+      </w:r>
+      <w:r>
+        <w:rPr>
+          <w:rFonts w:ascii="Calibri" w:hAnsi="Calibri" w:cs="Calibri"/>
+          <w:sz w:val="24"/>
+          <w:szCs w:val="24"/>
+        </w:rPr>
+        <w:t xml:space="preserve"> </w:t>
+      </w:r>
+      <w:proofErr w:type="gramStart"/>
+      <w:r>
+        <w:rPr>
+          <w:rFonts w:ascii="Calibri" w:hAnsi="Calibri" w:cs="Calibri"/>
+          <w:sz w:val="24"/>
+          <w:szCs w:val="24"/>
+        </w:rPr>
+        <w:t xml:space="preserve">episode </w:t>
+      </w:r>
+      <w:r>
+        <w:rPr>
+          <w:rFonts w:ascii="Calibri" w:hAnsi="Calibri" w:cs="Calibri"/>
+          <w:sz w:val="24"/>
+          <w:szCs w:val="24"/>
+        </w:rPr>
+        <w:t xml:space="preserve"> </w:t>
+      </w:r>
+      <w:r>
+        <w:rPr>
+          <w:rFonts w:ascii="Calibri" w:hAnsi="Calibri" w:cs="Calibri"/>
+          <w:sz w:val="24"/>
+          <w:szCs w:val="24"/>
+        </w:rPr>
+        <w:t>6</w:t>
+      </w:r>
+      <w:r>
+        <w:rPr>
+          <w:rFonts w:ascii="Calibri" w:hAnsi="Calibri" w:cs="Calibri"/>
+          <w:sz w:val="24"/>
+          <w:szCs w:val="24"/>
+        </w:rPr>
+        <w:t>00</w:t>
+      </w:r>
+      <w:proofErr w:type="gramEnd"/>
+    </w:p>
+    <w:p>
+      <w:pPr>
+        <w:bidi w:val="0"/>
+        <w:spacing w:line="276" w:lineRule="auto"/>
+        <w:rPr>
+          <w:rFonts w:ascii="Calibri" w:hAnsi="Calibri" w:cs="Calibri"/>
+          <w:sz w:val="24"/>
+          <w:szCs w:val="24"/>
+          <w:u w:val="single"/>
+        </w:rPr>
+      </w:pPr>
+    </w:p>
+    <w:p>
+      <w:pPr>
+        <w:bidi w:val="0"/>
+        <w:spacing w:line="276" w:lineRule="auto"/>
+        <w:rPr>
+          <w:rFonts w:ascii="Calibri" w:hAnsi="Calibri" w:cs="Calibri"/>
+          <w:sz w:val="24"/>
+          <w:szCs w:val="24"/>
+        </w:rPr>
+      </w:pPr>
+      <w:r>
+        <w:rPr>
+          <w:rFonts w:ascii="Calibri" w:hAnsi="Calibri" w:cs="Calibri"/>
+          <w:sz w:val="24"/>
+          <w:szCs w:val="24"/>
+          <w:u w:val="single"/>
+        </w:rPr>
+        <w:drawing>
+          <wp:anchor distT="0" distB="0" distL="114300" distR="114300" simplePos="0" relativeHeight="251666432" behindDoc="1" locked="0" layoutInCell="1" allowOverlap="1" wp14:anchorId="271C6DA8" wp14:editId="62CE7E47">
+            <wp:simplePos x="0" y="0"/>
+            <wp:positionH relativeFrom="column">
+              <wp:posOffset>2635046</wp:posOffset>
+            </wp:positionH>
+            <wp:positionV relativeFrom="paragraph">
+              <wp:posOffset>246332</wp:posOffset>
+            </wp:positionV>
+            <wp:extent cx="2858770" cy="2234565"/>
+            <wp:effectExtent l="0" t="0" r="0" b="0"/>
+            <wp:wrapTight wrapText="bothSides">
+              <wp:wrapPolygon edited="0">
+                <wp:start x="0" y="0"/>
+                <wp:lineTo x="0" y="21361"/>
+                <wp:lineTo x="21446" y="21361"/>
+                <wp:lineTo x="21446" y="0"/>
+                <wp:lineTo x="0" y="0"/>
+              </wp:wrapPolygon>
+            </wp:wrapTight>
+            <wp:docPr id="1199529919" name="תמונה 1" descr="תמונה שמכילה טקסט, צילום מסך, עלילה, קו&#10;&#10;תוכן בינה מלאכותית גנרטיבית עשוי להיות שגוי."/>
+            <wp:cNvGraphicFramePr>
+              <a:graphicFrameLocks xmlns:a="http://schemas.openxmlformats.org/drawingml/2006/main" noChangeAspect="1"/>
+            </wp:cNvGraphicFramePr>
+            <a:graphic xmlns:a="http://schemas.openxmlformats.org/drawingml/2006/main">
+              <a:graphicData uri="http://schemas.openxmlformats.org/drawingml/2006/picture">
+                <pic:pic xmlns:pic="http://schemas.openxmlformats.org/drawingml/2006/picture">
+                  <pic:nvPicPr>
+                    <pic:cNvPr id="1199529919" name="תמונה 1" descr="תמונה שמכילה טקסט, צילום מסך, עלילה, קו&#10;&#10;תוכן בינה מלאכותית גנרטיבית עשוי להיות שגוי."/>
+                    <pic:cNvPicPr/>
+                  </pic:nvPicPr>
+                  <pic:blipFill>
+                    <a:blip r:embed="rId13" cstate="print">
+                      <a:extLst>
+                        <a:ext uri="{28A0092B-C50C-407E-A947-70E740481C1C}">
+                          <a14:useLocalDpi xmlns:a14="http://schemas.microsoft.com/office/drawing/2010/main" val="0"/>
+                        </a:ext>
+                      </a:extLst>
+                    </a:blip>
+                    <a:stretch>
+                      <a:fillRect/>
+                    </a:stretch>
+                  </pic:blipFill>
+                  <pic:spPr>
+                    <a:xfrm>
+                      <a:off x="0" y="0"/>
+                      <a:ext cx="2858770" cy="2234565"/>
+                    </a:xfrm>
+                    <a:prstGeom prst="rect">
+                      <a:avLst/>
+                    </a:prstGeom>
+                  </pic:spPr>
+                </pic:pic>
+              </a:graphicData>
+            </a:graphic>
+            <wp14:sizeRelH relativeFrom="margin">
+              <wp14:pctWidth>0</wp14:pctWidth>
+            </wp14:sizeRelH>
+            <wp14:sizeRelV relativeFrom="margin">
+              <wp14:pctHeight>0</wp14:pctHeight>
+            </wp14:sizeRelV>
+          </wp:anchor>
+        </w:drawing>
+      </w:r>
+      <w:r>
+        <w:rPr>
+          <w:rFonts w:ascii="Calibri" w:hAnsi="Calibri" w:cs="Calibri"/>
+          <w:sz w:val="24"/>
+          <w:szCs w:val="24"/>
+          <w:u w:val="single"/>
+        </w:rPr>
+        <w:drawing>
+          <wp:anchor distT="0" distB="0" distL="114300" distR="114300" simplePos="0" relativeHeight="251665408" behindDoc="1" locked="0" layoutInCell="1" allowOverlap="1" wp14:anchorId="48E9E2BB" wp14:editId="60758774">
+            <wp:simplePos x="0" y="0"/>
+            <wp:positionH relativeFrom="column">
+              <wp:posOffset>-429524</wp:posOffset>
+            </wp:positionH>
+            <wp:positionV relativeFrom="paragraph">
+              <wp:posOffset>277926</wp:posOffset>
+            </wp:positionV>
+            <wp:extent cx="2806065" cy="2226310"/>
+            <wp:effectExtent l="0" t="0" r="0" b="2540"/>
+            <wp:wrapTight wrapText="bothSides">
+              <wp:wrapPolygon edited="0">
+                <wp:start x="0" y="0"/>
+                <wp:lineTo x="0" y="21440"/>
+                <wp:lineTo x="21409" y="21440"/>
+                <wp:lineTo x="21409" y="0"/>
+                <wp:lineTo x="0" y="0"/>
+              </wp:wrapPolygon>
+            </wp:wrapTight>
+            <wp:docPr id="1617964822" name="תמונה 1" descr="תמונה שמכילה טקסט, תרשים, צילום מסך, מספר&#10;&#10;תוכן בינה מלאכותית גנרטיבית עשוי להיות שגוי."/>
+            <wp:cNvGraphicFramePr>
+              <a:graphicFrameLocks xmlns:a="http://schemas.openxmlformats.org/drawingml/2006/main" noChangeAspect="1"/>
+            </wp:cNvGraphicFramePr>
+            <a:graphic xmlns:a="http://schemas.openxmlformats.org/drawingml/2006/main">
+              <a:graphicData uri="http://schemas.openxmlformats.org/drawingml/2006/picture">
+                <pic:pic xmlns:pic="http://schemas.openxmlformats.org/drawingml/2006/picture">
+                  <pic:nvPicPr>
+                    <pic:cNvPr id="1617964822" name="תמונה 1" descr="תמונה שמכילה טקסט, תרשים, צילום מסך, מספר&#10;&#10;תוכן בינה מלאכותית גנרטיבית עשוי להיות שגוי."/>
+                    <pic:cNvPicPr/>
+                  </pic:nvPicPr>
+                  <pic:blipFill>
+                    <a:blip r:embed="rId14" cstate="print">
+                      <a:extLst>
+                        <a:ext uri="{28A0092B-C50C-407E-A947-70E740481C1C}">
+                          <a14:useLocalDpi xmlns:a14="http://schemas.microsoft.com/office/drawing/2010/main" val="0"/>
+                        </a:ext>
+                      </a:extLst>
+                    </a:blip>
+                    <a:stretch>
+                      <a:fillRect/>
+                    </a:stretch>
+                  </pic:blipFill>
+                  <pic:spPr>
+                    <a:xfrm>
+                      <a:off x="0" y="0"/>
+                      <a:ext cx="2806065" cy="2226310"/>
+                    </a:xfrm>
+                    <a:prstGeom prst="rect">
+                      <a:avLst/>
+                    </a:prstGeom>
+                  </pic:spPr>
+                </pic:pic>
+              </a:graphicData>
+            </a:graphic>
+            <wp14:sizeRelH relativeFrom="margin">
+              <wp14:pctWidth>0</wp14:pctWidth>
+            </wp14:sizeRelH>
+            <wp14:sizeRelV relativeFrom="margin">
+              <wp14:pctHeight>0</wp14:pctHeight>
+            </wp14:sizeRelV>
+          </wp:anchor>
+        </w:drawing>
+      </w:r>
+      <w:r>
+        <w:rPr>
+          <w:rFonts w:ascii="Calibri" w:hAnsi="Calibri" w:cs="Calibri"/>
+          <w:sz w:val="24"/>
+          <w:szCs w:val="24"/>
+          <w:u w:val="single"/>
+        </w:rPr>
+        <w:t>5 layers</w:t>
+      </w:r>
+      <w:r>
+        <w:rPr>
+          <w:rFonts w:ascii="Calibri" w:hAnsi="Calibri" w:cs="Calibri"/>
+          <w:sz w:val="24"/>
+          <w:szCs w:val="24"/>
+          <w:u w:val="single"/>
+        </w:rPr>
+        <w:t xml:space="preserve"> </w:t>
+      </w:r>
+      <w:r>
+        <w:rPr>
+          <w:rFonts w:ascii="Calibri" w:hAnsi="Calibri" w:cs="Calibri"/>
+          <w:sz w:val="24"/>
+          <w:szCs w:val="24"/>
+          <w:u w:val="single"/>
+        </w:rPr>
+        <w:t>– reward per episode and loss per step</w:t>
+      </w:r>
+      <w:r>
+        <w:rPr>
+          <w:rFonts w:ascii="Calibri" w:hAnsi="Calibri" w:cs="Calibri"/>
+          <w:sz w:val="24"/>
+          <w:szCs w:val="24"/>
+          <w:u w:val="single"/>
+        </w:rPr>
+        <w:t>:</w:t>
+      </w:r>
+      <w:r>
+        <w:rPr>
+          <w:rFonts w:ascii="Calibri" w:hAnsi="Calibri" w:cs="Calibri"/>
+          <w:sz w:val="24"/>
+          <w:szCs w:val="24"/>
+        </w:rPr>
+        <w:br/>
+      </w:r>
+      <w:r>
+        <w:rPr>
+          <w:rFonts w:ascii="Calibri" w:hAnsi="Calibri" w:cs="Calibri"/>
+          <w:sz w:val="24"/>
+          <w:szCs w:val="24"/>
+        </w:rPr>
+        <w:t>Last 100 episodes reward &gt;</w:t>
+      </w:r>
+      <w:r>
+        <w:rPr>
+          <w:rFonts w:ascii="Calibri" w:hAnsi="Calibri" w:cs="Calibri"/>
+          <w:sz w:val="24"/>
+          <w:szCs w:val="24"/>
+        </w:rPr>
+        <w:t>=</w:t>
+      </w:r>
+      <w:r>
+        <w:rPr>
+          <w:rFonts w:ascii="Calibri" w:hAnsi="Calibri" w:cs="Calibri"/>
+          <w:sz w:val="24"/>
+          <w:szCs w:val="24"/>
+        </w:rPr>
+        <w:t xml:space="preserve"> 475:</w:t>
+      </w:r>
+      <w:r>
+        <w:rPr>
+          <w:rFonts w:ascii="Calibri" w:hAnsi="Calibri" w:cs="Calibri"/>
+          <w:sz w:val="24"/>
+          <w:szCs w:val="24"/>
+        </w:rPr>
+        <w:t xml:space="preserve"> </w:t>
+      </w:r>
+      <w:proofErr w:type="gramStart"/>
+      <w:r>
+        <w:rPr>
+          <w:rFonts w:ascii="Calibri" w:hAnsi="Calibri" w:cs="Calibri"/>
+          <w:sz w:val="24"/>
+          <w:szCs w:val="24"/>
+        </w:rPr>
+        <w:t xml:space="preserve">episode </w:t>
+      </w:r>
+      <w:r>
+        <w:rPr>
+          <w:rFonts w:ascii="Calibri" w:hAnsi="Calibri" w:cs="Calibri"/>
+          <w:sz w:val="24"/>
+          <w:szCs w:val="24"/>
+        </w:rPr>
+        <w:t xml:space="preserve"> </w:t>
+      </w:r>
+      <w:r>
+        <w:rPr>
+          <w:rFonts w:ascii="Calibri" w:hAnsi="Calibri" w:cs="Calibri"/>
+          <w:sz w:val="24"/>
+          <w:szCs w:val="24"/>
+        </w:rPr>
+        <w:t>8</w:t>
+      </w:r>
+      <w:r>
+        <w:rPr>
+          <w:rFonts w:ascii="Calibri" w:hAnsi="Calibri" w:cs="Calibri"/>
+          <w:sz w:val="24"/>
+          <w:szCs w:val="24"/>
+        </w:rPr>
+        <w:t>00</w:t>
+      </w:r>
+      <w:proofErr w:type="gramEnd"/>
+    </w:p>
+    <w:p>
+      <w:pPr>
+        <w:bidi w:val="0"/>
+        <w:spacing w:line="276" w:lineRule="auto"/>
+        <w:rPr>
+          <w:rFonts w:ascii="Calibri" w:hAnsi="Calibri" w:cs="Calibri"/>
+          <w:sz w:val="24"/>
+          <w:szCs w:val="24"/>
+        </w:rPr>
+      </w:pPr>
+    </w:p>
+    <w:p>
+      <w:pPr>
+        <w:bidi w:val="0"/>
+        <w:spacing w:line="276" w:lineRule="auto"/>
+        <w:rPr>
+          <w:rFonts w:ascii="Calibri" w:hAnsi="Calibri" w:cs="Calibri"/>
+          <w:b/>
+          <w:bCs/>
+          <w:sz w:val="24"/>
+          <w:szCs w:val="24"/>
+          <w:u w:val="single"/>
+        </w:rPr>
+      </w:pPr>
+      <w:r>
+        <w:rPr>
+          <w:rFonts w:ascii="Calibri" w:hAnsi="Calibri" w:cs="Calibri"/>
+          <w:b/>
+          <w:bCs/>
+          <w:sz w:val="24"/>
+          <w:szCs w:val="24"/>
+          <w:u w:val="single"/>
+        </w:rPr>
+        <w:lastRenderedPageBreak/>
+        <w:t>Section 3:</w:t>
+      </w:r>
+    </w:p>
+    <w:p>
+      <w:pPr>
+        <w:bidi w:val="0"/>
+        <w:spacing w:line="276" w:lineRule="auto"/>
+        <w:rPr>
+          <w:rFonts w:ascii="Calibri" w:hAnsi="Calibri" w:cs="Calibri"/>
+          <w:sz w:val="24"/>
+          <w:szCs w:val="24"/>
+        </w:rPr>
+      </w:pPr>
+      <w:r>
+        <w:rPr>
+          <w:rFonts w:ascii="Calibri" w:hAnsi="Calibri" w:cs="Calibri"/>
+          <w:sz w:val="24"/>
+          <w:szCs w:val="24"/>
+        </w:rPr>
+        <w:t xml:space="preserve">In this section, we attempted to improve our network using a method learned in class — the </w:t>
+      </w:r>
+      <w:r>
+        <w:rPr>
+          <w:rFonts w:ascii="Calibri" w:hAnsi="Calibri" w:cs="Calibri"/>
+          <w:b/>
+          <w:bCs/>
+          <w:sz w:val="24"/>
+          <w:szCs w:val="24"/>
+        </w:rPr>
+        <w:t>dueling network architecture</w:t>
+      </w:r>
+      <w:r>
+        <w:rPr>
+          <w:rFonts w:ascii="Calibri" w:hAnsi="Calibri" w:cs="Calibri"/>
+          <w:sz w:val="24"/>
+          <w:szCs w:val="24"/>
+        </w:rPr>
+        <w:t xml:space="preserve">. We expected this approach to enhance performance because separating the value and advantage functions can help the model learn more effectively. </w:t>
+      </w:r>
+      <w:r>
+        <w:rPr>
+          <w:rFonts w:ascii="Calibri" w:hAnsi="Calibri" w:cs="Calibri"/>
+          <w:sz w:val="24"/>
+          <w:szCs w:val="24"/>
+        </w:rPr>
+        <w:t>Some</w:t>
+      </w:r>
+      <w:r>
+        <w:rPr>
+          <w:rFonts w:ascii="Calibri" w:hAnsi="Calibri" w:cs="Calibri"/>
+          <w:sz w:val="24"/>
+          <w:szCs w:val="24"/>
+        </w:rPr>
+        <w:t xml:space="preserve"> actions taken </w:t>
+      </w:r>
+      <w:r>
+        <w:rPr>
+          <w:rFonts w:ascii="Calibri" w:hAnsi="Calibri" w:cs="Calibri"/>
+          <w:sz w:val="24"/>
+          <w:szCs w:val="24"/>
+        </w:rPr>
+        <w:t xml:space="preserve">in </w:t>
+      </w:r>
+      <w:r>
+        <w:rPr>
+          <w:rFonts w:ascii="Calibri" w:hAnsi="Calibri" w:cs="Calibri"/>
+          <w:sz w:val="24"/>
+          <w:szCs w:val="24"/>
+        </w:rPr>
+        <w:t>a</w:t>
+      </w:r>
+      <w:r>
+        <w:rPr>
+          <w:rFonts w:ascii="Calibri" w:hAnsi="Calibri" w:cs="Calibri"/>
+          <w:sz w:val="24"/>
+          <w:szCs w:val="24"/>
+        </w:rPr>
+        <w:t xml:space="preserve"> state may cause the pole to fall to the opposite side because the chosen action is too abrupt or rushed. We believed that the dueling architecture could help mitigate this issue by better distinguishing the value of a state from the advantages of specific actions, thereby reducing the likelihood of such destabilizing actions.</w:t>
+      </w:r>
+    </w:p>
+    <w:p>
+      <w:pPr>
+        <w:bidi w:val="0"/>
+        <w:spacing w:line="276" w:lineRule="auto"/>
+        <w:rPr>
+          <w:rFonts w:ascii="Calibri" w:hAnsi="Calibri" w:cs="Calibri"/>
+          <w:sz w:val="24"/>
+          <w:szCs w:val="24"/>
+          <w:u w:val="single"/>
+        </w:rPr>
+      </w:pPr>
+      <w:r>
+        <w:rPr>
+          <w:rFonts w:ascii="Calibri" w:hAnsi="Calibri" w:cs="Calibri"/>
+          <w:sz w:val="24"/>
+          <w:szCs w:val="24"/>
+          <w:u w:val="single"/>
+        </w:rPr>
+        <w:t>Hyper-parameters used in the final model:</w:t>
+      </w:r>
+    </w:p>
+    <w:tbl>
+      <w:tblPr>
+        <w:tblStyle w:val="ae"/>
+        <w:tblW w:w="0" w:type="auto"/>
+        <w:tblLook w:val="04A0" w:firstRow="1" w:lastRow="0" w:firstColumn="1" w:lastColumn="0" w:noHBand="0" w:noVBand="1"/>
+      </w:tblPr>
+      <w:tblGrid>
+        <w:gridCol w:w="4148"/>
+        <w:gridCol w:w="4148"/>
+      </w:tblGrid>
+      <w:tr>
+        <w:tc>
+          <w:tcPr>
+            <w:tcW w:w="4148" w:type="dxa"/>
+          </w:tcPr>
+          <w:p>
+            <w:pPr>
+              <w:bidi w:val="0"/>
+              <w:spacing w:line="276" w:lineRule="auto"/>
+              <w:rPr>
+                <w:rFonts w:ascii="Calibri" w:hAnsi="Calibri" w:cs="Calibri"/>
+                <w:b/>
+                <w:bCs/>
+                <w:sz w:val="24"/>
+                <w:szCs w:val="24"/>
+              </w:rPr>
+            </w:pPr>
+            <w:r>
+              <w:rPr>
+                <w:rFonts w:ascii="Calibri" w:hAnsi="Calibri" w:cs="Calibri"/>
+                <w:b/>
+                <w:bCs/>
+                <w:sz w:val="24"/>
+                <w:szCs w:val="24"/>
+              </w:rPr>
+              <w:t>Hyper Parmeter</w:t>
+            </w:r>
+          </w:p>
+        </w:tc>
+        <w:tc>
+          <w:tcPr>
+            <w:tcW w:w="4148" w:type="dxa"/>
+          </w:tcPr>
+          <w:p>
+            <w:pPr>
+              <w:bidi w:val="0"/>
+              <w:spacing w:line="276" w:lineRule="auto"/>
+              <w:rPr>
+                <w:rFonts w:ascii="Calibri" w:hAnsi="Calibri" w:cs="Calibri"/>
+                <w:b/>
+                <w:bCs/>
+                <w:sz w:val="24"/>
+                <w:szCs w:val="24"/>
+              </w:rPr>
+            </w:pPr>
+            <w:r>
+              <w:rPr>
+                <w:rFonts w:ascii="Calibri" w:hAnsi="Calibri" w:cs="Calibri"/>
+                <w:b/>
+                <w:bCs/>
+                <w:sz w:val="24"/>
+                <w:szCs w:val="24"/>
+              </w:rPr>
+              <w:t>value</w:t>
+            </w:r>
+          </w:p>
+        </w:tc>
+      </w:tr>
+      <w:tr>
+        <w:tc>
+          <w:tcPr>
+            <w:tcW w:w="4148" w:type="dxa"/>
+          </w:tcPr>
+          <w:p>
+            <w:pPr>
+              <w:bidi w:val="0"/>
+              <w:spacing w:line="276" w:lineRule="auto"/>
+              <w:rPr>
+                <w:rFonts w:ascii="Calibri" w:hAnsi="Calibri" w:cs="Calibri"/>
+                <w:sz w:val="24"/>
+                <w:szCs w:val="24"/>
+              </w:rPr>
+            </w:pPr>
+            <w:r>
+              <w:rPr>
+                <w:rFonts w:ascii="Calibri" w:hAnsi="Calibri" w:cs="Calibri"/>
+                <w:sz w:val="24"/>
+                <w:szCs w:val="24"/>
+              </w:rPr>
+              <w:t>Learning rate</w:t>
+            </w:r>
+          </w:p>
+        </w:tc>
+        <w:tc>
+          <w:tcPr>
+            <w:tcW w:w="4148" w:type="dxa"/>
+          </w:tcPr>
+          <w:p>
+            <w:pPr>
+              <w:bidi w:val="0"/>
+              <w:spacing w:line="276" w:lineRule="auto"/>
+              <w:rPr>
+                <w:rFonts w:ascii="Calibri" w:hAnsi="Calibri" w:cs="Calibri"/>
+                <w:sz w:val="24"/>
+                <w:szCs w:val="24"/>
+              </w:rPr>
+            </w:pPr>
+            <w:r>
+              <w:rPr>
+                <w:rFonts w:ascii="Calibri" w:hAnsi="Calibri" w:cs="Calibri"/>
+                <w:sz w:val="24"/>
+                <w:szCs w:val="24"/>
+              </w:rPr>
+              <w:t>1e-4</w:t>
+            </w:r>
+          </w:p>
+        </w:tc>
+      </w:tr>
+      <w:tr>
+        <w:tc>
+          <w:tcPr>
+            <w:tcW w:w="4148" w:type="dxa"/>
+          </w:tcPr>
+          <w:p>
+            <w:pPr>
+              <w:bidi w:val="0"/>
+              <w:spacing w:line="276" w:lineRule="auto"/>
+              <w:rPr>
+                <w:rFonts w:ascii="Calibri" w:hAnsi="Calibri" w:cs="Calibri"/>
+                <w:sz w:val="24"/>
+                <w:szCs w:val="24"/>
+              </w:rPr>
+            </w:pPr>
+            <w:r>
+              <w:rPr>
+                <w:rFonts w:ascii="Calibri" w:hAnsi="Calibri" w:cs="Calibri"/>
+                <w:sz w:val="24"/>
+                <w:szCs w:val="24"/>
+              </w:rPr>
+              <w:t>Batch size</w:t>
+            </w:r>
+          </w:p>
+        </w:tc>
+        <w:tc>
+          <w:tcPr>
+            <w:tcW w:w="4148" w:type="dxa"/>
+          </w:tcPr>
+          <w:p>
+            <w:pPr>
+              <w:bidi w:val="0"/>
+              <w:spacing w:line="276" w:lineRule="auto"/>
+              <w:rPr>
+                <w:rFonts w:ascii="Calibri" w:hAnsi="Calibri" w:cs="Calibri"/>
+                <w:sz w:val="24"/>
+                <w:szCs w:val="24"/>
+              </w:rPr>
+            </w:pPr>
+            <w:r>
+              <w:rPr>
+                <w:rFonts w:ascii="Calibri" w:hAnsi="Calibri" w:cs="Calibri"/>
+                <w:sz w:val="24"/>
+                <w:szCs w:val="24"/>
+              </w:rPr>
+              <w:t>6</w:t>
+            </w:r>
+          </w:p>
+        </w:tc>
+      </w:tr>
+      <w:tr>
+        <w:tc>
+          <w:tcPr>
+            <w:tcW w:w="4148" w:type="dxa"/>
+          </w:tcPr>
+          <w:p>
+            <w:pPr>
+              <w:bidi w:val="0"/>
+              <w:spacing w:line="276" w:lineRule="auto"/>
+              <w:rPr>
+                <w:rFonts w:ascii="Calibri" w:hAnsi="Calibri" w:cs="Calibri"/>
+                <w:sz w:val="24"/>
+                <w:szCs w:val="24"/>
+              </w:rPr>
+            </w:pPr>
+            <w:r>
+              <w:rPr>
+                <w:rFonts w:ascii="Calibri" w:hAnsi="Calibri" w:cs="Calibri"/>
+                <w:sz w:val="24"/>
+                <w:szCs w:val="24"/>
+              </w:rPr>
+              <w:t>Epsilon</w:t>
+            </w:r>
+          </w:p>
+        </w:tc>
+        <w:tc>
+          <w:tcPr>
+            <w:tcW w:w="4148" w:type="dxa"/>
+          </w:tcPr>
+          <w:p>
+            <w:pPr>
+              <w:bidi w:val="0"/>
+              <w:spacing w:line="276" w:lineRule="auto"/>
+              <w:rPr>
+                <w:rFonts w:ascii="Calibri" w:hAnsi="Calibri" w:cs="Calibri"/>
+                <w:sz w:val="24"/>
+                <w:szCs w:val="24"/>
+              </w:rPr>
+            </w:pPr>
+            <w:r>
+              <w:rPr>
+                <w:rFonts w:ascii="Calibri" w:hAnsi="Calibri" w:cs="Calibri"/>
+                <w:sz w:val="24"/>
+                <w:szCs w:val="24"/>
+              </w:rPr>
+              <w:t>1</w:t>
+            </w:r>
+          </w:p>
+        </w:tc>
+      </w:tr>
+      <w:tr>
+        <w:tc>
+          <w:tcPr>
+            <w:tcW w:w="4148" w:type="dxa"/>
+          </w:tcPr>
+          <w:p>
+            <w:pPr>
+              <w:bidi w:val="0"/>
+              <w:spacing w:line="276" w:lineRule="auto"/>
+              <w:rPr>
+                <w:rFonts w:ascii="Calibri" w:hAnsi="Calibri" w:cs="Calibri"/>
+                <w:sz w:val="24"/>
+                <w:szCs w:val="24"/>
+              </w:rPr>
+            </w:pPr>
+            <w:r>
+              <w:rPr>
+                <w:rFonts w:ascii="Calibri" w:hAnsi="Calibri" w:cs="Calibri"/>
+                <w:sz w:val="24"/>
+                <w:szCs w:val="24"/>
+              </w:rPr>
+              <w:t>Epsilon decay</w:t>
+            </w:r>
+          </w:p>
+        </w:tc>
+        <w:tc>
+          <w:tcPr>
+            <w:tcW w:w="4148" w:type="dxa"/>
+          </w:tcPr>
+          <w:p>
+            <w:pPr>
+              <w:bidi w:val="0"/>
+              <w:spacing w:line="276" w:lineRule="auto"/>
+              <w:rPr>
+                <w:rFonts w:ascii="Calibri" w:hAnsi="Calibri" w:cs="Calibri"/>
+                <w:sz w:val="24"/>
+                <w:szCs w:val="24"/>
+              </w:rPr>
+            </w:pPr>
+            <w:r>
+              <w:rPr>
+                <w:rFonts w:ascii="Calibri" w:hAnsi="Calibri" w:cs="Calibri"/>
+                <w:sz w:val="24"/>
+                <w:szCs w:val="24"/>
+              </w:rPr>
+              <w:t>0.9</w:t>
+            </w:r>
+          </w:p>
+        </w:tc>
+      </w:tr>
+      <w:tr>
+        <w:tc>
+          <w:tcPr>
+            <w:tcW w:w="4148" w:type="dxa"/>
+          </w:tcPr>
+          <w:p>
+            <w:pPr>
+              <w:bidi w:val="0"/>
+              <w:spacing w:line="276" w:lineRule="auto"/>
+              <w:rPr>
+                <w:rFonts w:ascii="Calibri" w:hAnsi="Calibri" w:cs="Calibri"/>
+                <w:sz w:val="24"/>
+                <w:szCs w:val="24"/>
+              </w:rPr>
+            </w:pPr>
+            <w:r>
+              <w:rPr>
+                <w:rFonts w:ascii="Calibri" w:hAnsi="Calibri" w:cs="Calibri"/>
+                <w:sz w:val="24"/>
+                <w:szCs w:val="24"/>
+              </w:rPr>
+              <w:t>Min epsilon</w:t>
+            </w:r>
+          </w:p>
+        </w:tc>
+        <w:tc>
+          <w:tcPr>
+            <w:tcW w:w="4148" w:type="dxa"/>
+          </w:tcPr>
+          <w:p>
+            <w:pPr>
+              <w:bidi w:val="0"/>
+              <w:spacing w:line="276" w:lineRule="auto"/>
+              <w:rPr>
+                <w:rFonts w:ascii="Calibri" w:hAnsi="Calibri" w:cs="Calibri"/>
+                <w:sz w:val="24"/>
+                <w:szCs w:val="24"/>
+              </w:rPr>
+            </w:pPr>
+            <w:r>
+              <w:rPr>
+                <w:rFonts w:ascii="Calibri" w:hAnsi="Calibri" w:cs="Calibri"/>
+                <w:sz w:val="24"/>
+                <w:szCs w:val="24"/>
+              </w:rPr>
+              <w:t>0.1</w:t>
+            </w:r>
+          </w:p>
+        </w:tc>
+      </w:tr>
+      <w:tr>
+        <w:tc>
+          <w:tcPr>
+            <w:tcW w:w="4148" w:type="dxa"/>
+          </w:tcPr>
+          <w:p>
+            <w:pPr>
+              <w:bidi w:val="0"/>
+              <w:spacing w:line="276" w:lineRule="auto"/>
+              <w:rPr>
+                <w:rFonts w:ascii="Calibri" w:hAnsi="Calibri" w:cs="Calibri"/>
+                <w:sz w:val="24"/>
+                <w:szCs w:val="24"/>
+              </w:rPr>
+            </w:pPr>
+            <w:r>
+              <w:rPr>
+                <w:rFonts w:ascii="Calibri" w:hAnsi="Calibri" w:cs="Calibri"/>
+                <w:sz w:val="24"/>
+                <w:szCs w:val="24"/>
+              </w:rPr>
+              <w:t>Gamma</w:t>
+            </w:r>
+          </w:p>
+        </w:tc>
+        <w:tc>
+          <w:tcPr>
+            <w:tcW w:w="4148" w:type="dxa"/>
+          </w:tcPr>
+          <w:p>
+            <w:pPr>
+              <w:bidi w:val="0"/>
+              <w:spacing w:line="276" w:lineRule="auto"/>
+              <w:rPr>
+                <w:rFonts w:ascii="Calibri" w:hAnsi="Calibri" w:cs="Calibri"/>
+                <w:sz w:val="24"/>
+                <w:szCs w:val="24"/>
+              </w:rPr>
+            </w:pPr>
+            <w:r>
+              <w:rPr>
+                <w:rFonts w:ascii="Calibri" w:hAnsi="Calibri" w:cs="Calibri"/>
+                <w:sz w:val="24"/>
+                <w:szCs w:val="24"/>
+              </w:rPr>
+              <w:t>0.99</w:t>
+            </w:r>
+          </w:p>
+        </w:tc>
+      </w:tr>
+      <w:tr>
+        <w:tc>
+          <w:tcPr>
+            <w:tcW w:w="4148" w:type="dxa"/>
+          </w:tcPr>
+          <w:p>
+            <w:pPr>
+              <w:bidi w:val="0"/>
+              <w:spacing w:line="276" w:lineRule="auto"/>
+              <w:rPr>
+                <w:rFonts w:ascii="Calibri" w:hAnsi="Calibri" w:cs="Calibri"/>
+                <w:sz w:val="24"/>
+                <w:szCs w:val="24"/>
+              </w:rPr>
+            </w:pPr>
+            <w:r>
+              <w:rPr>
+                <w:rFonts w:ascii="Calibri" w:hAnsi="Calibri" w:cs="Calibri"/>
+                <w:sz w:val="24"/>
+                <w:szCs w:val="24"/>
+              </w:rPr>
+              <w:t xml:space="preserve">Episodes </w:t>
+            </w:r>
+          </w:p>
+        </w:tc>
+        <w:tc>
+          <w:tcPr>
+            <w:tcW w:w="4148" w:type="dxa"/>
+          </w:tcPr>
+          <w:p>
+            <w:pPr>
+              <w:bidi w:val="0"/>
+              <w:spacing w:line="276" w:lineRule="auto"/>
+              <w:rPr>
+                <w:rFonts w:ascii="Calibri" w:hAnsi="Calibri" w:cs="Calibri"/>
+                <w:sz w:val="24"/>
+                <w:szCs w:val="24"/>
+              </w:rPr>
+            </w:pPr>
+            <w:r>
+              <w:rPr>
+                <w:rFonts w:ascii="Calibri" w:hAnsi="Calibri" w:cs="Calibri"/>
+                <w:sz w:val="24"/>
+                <w:szCs w:val="24"/>
+              </w:rPr>
+              <w:t>2000</w:t>
+            </w:r>
+          </w:p>
+        </w:tc>
+      </w:tr>
+      <w:tr>
+        <w:tc>
+          <w:tcPr>
+            <w:tcW w:w="4148" w:type="dxa"/>
+          </w:tcPr>
+          <w:p>
+            <w:pPr>
+              <w:bidi w:val="0"/>
+              <w:spacing w:line="276" w:lineRule="auto"/>
+              <w:rPr>
+                <w:rFonts w:ascii="Calibri" w:hAnsi="Calibri" w:cs="Calibri"/>
+                <w:sz w:val="24"/>
+                <w:szCs w:val="24"/>
+              </w:rPr>
+            </w:pPr>
+            <w:r>
+              <w:rPr>
+                <w:rFonts w:ascii="Calibri" w:hAnsi="Calibri" w:cs="Calibri"/>
+                <w:sz w:val="24"/>
+                <w:szCs w:val="24"/>
+              </w:rPr>
+              <w:t>Memory capacity</w:t>
+            </w:r>
+          </w:p>
+        </w:tc>
+        <w:tc>
+          <w:tcPr>
+            <w:tcW w:w="4148" w:type="dxa"/>
+          </w:tcPr>
+          <w:p>
+            <w:pPr>
+              <w:bidi w:val="0"/>
+              <w:spacing w:line="276" w:lineRule="auto"/>
+              <w:rPr>
+                <w:rFonts w:ascii="Calibri" w:hAnsi="Calibri" w:cs="Calibri"/>
+                <w:sz w:val="24"/>
+                <w:szCs w:val="24"/>
+              </w:rPr>
+            </w:pPr>
+            <w:r>
+              <w:rPr>
+                <w:rFonts w:ascii="Calibri" w:hAnsi="Calibri" w:cs="Calibri"/>
+                <w:sz w:val="24"/>
+                <w:szCs w:val="24"/>
+              </w:rPr>
+              <w:t>50000</w:t>
+            </w:r>
+          </w:p>
+        </w:tc>
+      </w:tr>
+      <w:tr>
+        <w:tc>
+          <w:tcPr>
+            <w:tcW w:w="4148" w:type="dxa"/>
+          </w:tcPr>
+          <w:p>
+            <w:pPr>
+              <w:bidi w:val="0"/>
+              <w:spacing w:line="276" w:lineRule="auto"/>
+              <w:rPr>
+                <w:rFonts w:ascii="Calibri" w:hAnsi="Calibri" w:cs="Calibri"/>
+                <w:sz w:val="24"/>
+                <w:szCs w:val="24"/>
+              </w:rPr>
+            </w:pPr>
+            <w:r>
+              <w:rPr>
+                <w:rFonts w:ascii="Calibri" w:hAnsi="Calibri" w:cs="Calibri"/>
+                <w:sz w:val="24"/>
+                <w:szCs w:val="24"/>
+              </w:rPr>
+              <w:t>Target update frequency</w:t>
+            </w:r>
+          </w:p>
+        </w:tc>
+        <w:tc>
+          <w:tcPr>
+            <w:tcW w:w="4148" w:type="dxa"/>
+          </w:tcPr>
+          <w:p>
+            <w:pPr>
+              <w:bidi w:val="0"/>
+              <w:spacing w:line="276" w:lineRule="auto"/>
+              <w:rPr>
+                <w:rFonts w:ascii="Calibri" w:hAnsi="Calibri" w:cs="Calibri"/>
+                <w:sz w:val="24"/>
+                <w:szCs w:val="24"/>
+              </w:rPr>
+            </w:pPr>
+            <w:r>
+              <w:rPr>
+                <w:rFonts w:ascii="Calibri" w:hAnsi="Calibri" w:cs="Calibri"/>
+                <w:sz w:val="24"/>
+                <w:szCs w:val="24"/>
+              </w:rPr>
+              <w:t>50</w:t>
+            </w:r>
+          </w:p>
+        </w:tc>
+      </w:tr>
+      <w:tr>
+        <w:tc>
+          <w:tcPr>
+            <w:tcW w:w="4148" w:type="dxa"/>
+          </w:tcPr>
+          <w:p>
+            <w:pPr>
+              <w:bidi w:val="0"/>
+              <w:spacing w:line="276" w:lineRule="auto"/>
+              <w:rPr>
+                <w:rFonts w:ascii="Calibri" w:hAnsi="Calibri" w:cs="Calibri"/>
+                <w:sz w:val="24"/>
+                <w:szCs w:val="24"/>
+              </w:rPr>
+            </w:pPr>
+            <w:r>
+              <w:rPr>
+                <w:rFonts w:ascii="Calibri" w:hAnsi="Calibri" w:cs="Calibri"/>
+                <w:sz w:val="24"/>
+                <w:szCs w:val="24"/>
+              </w:rPr>
+              <w:t>State dimension</w:t>
+            </w:r>
+          </w:p>
+        </w:tc>
+        <w:tc>
+          <w:tcPr>
+            <w:tcW w:w="4148" w:type="dxa"/>
+          </w:tcPr>
+          <w:p>
+            <w:pPr>
+              <w:bidi w:val="0"/>
+              <w:spacing w:line="276" w:lineRule="auto"/>
+              <w:rPr>
+                <w:rFonts w:ascii="Calibri" w:hAnsi="Calibri" w:cs="Calibri"/>
+                <w:sz w:val="24"/>
+                <w:szCs w:val="24"/>
+              </w:rPr>
+            </w:pPr>
+            <w:r>
+              <w:rPr>
+                <w:rFonts w:ascii="Calibri" w:hAnsi="Calibri" w:cs="Calibri"/>
+                <w:sz w:val="24"/>
+                <w:szCs w:val="24"/>
+              </w:rPr>
+              <w:t>4</w:t>
+            </w:r>
+          </w:p>
+        </w:tc>
+      </w:tr>
+      <w:tr>
+        <w:tc>
+          <w:tcPr>
+            <w:tcW w:w="4148" w:type="dxa"/>
+          </w:tcPr>
+          <w:p>
+            <w:pPr>
+              <w:bidi w:val="0"/>
+              <w:spacing w:line="276" w:lineRule="auto"/>
+              <w:rPr>
+                <w:rFonts w:ascii="Calibri" w:hAnsi="Calibri" w:cs="Calibri"/>
+                <w:sz w:val="24"/>
+                <w:szCs w:val="24"/>
+              </w:rPr>
+            </w:pPr>
+            <w:r>
+              <w:rPr>
+                <w:rFonts w:ascii="Calibri" w:hAnsi="Calibri" w:cs="Calibri"/>
+                <w:sz w:val="24"/>
+                <w:szCs w:val="24"/>
+              </w:rPr>
+              <w:t xml:space="preserve">Action dimensions </w:t>
+            </w:r>
+          </w:p>
+        </w:tc>
+        <w:tc>
+          <w:tcPr>
+            <w:tcW w:w="4148" w:type="dxa"/>
+          </w:tcPr>
+          <w:p>
+            <w:pPr>
+              <w:bidi w:val="0"/>
+              <w:spacing w:line="276" w:lineRule="auto"/>
+              <w:rPr>
+                <w:rFonts w:ascii="Calibri" w:hAnsi="Calibri" w:cs="Calibri"/>
+                <w:sz w:val="24"/>
+                <w:szCs w:val="24"/>
+              </w:rPr>
+            </w:pPr>
+            <w:r>
+              <w:rPr>
+                <w:rFonts w:ascii="Calibri" w:hAnsi="Calibri" w:cs="Calibri"/>
+                <w:sz w:val="24"/>
+                <w:szCs w:val="24"/>
+              </w:rPr>
+              <w:t>2</w:t>
+            </w:r>
+          </w:p>
+        </w:tc>
+      </w:tr>
+      <w:tr>
+        <w:tc>
+          <w:tcPr>
+            <w:tcW w:w="4148" w:type="dxa"/>
+          </w:tcPr>
+          <w:p>
+            <w:pPr>
+              <w:bidi w:val="0"/>
+              <w:spacing w:line="276" w:lineRule="auto"/>
+              <w:rPr>
+                <w:rFonts w:ascii="Calibri" w:hAnsi="Calibri" w:cs="Calibri"/>
+                <w:sz w:val="24"/>
+                <w:szCs w:val="24"/>
+              </w:rPr>
+            </w:pPr>
+            <w:r>
+              <w:rPr>
+                <w:rFonts w:ascii="Calibri" w:hAnsi="Calibri" w:cs="Calibri"/>
+                <w:sz w:val="24"/>
+                <w:szCs w:val="24"/>
+              </w:rPr>
+              <w:t>First three fc hidden layers</w:t>
+            </w:r>
+          </w:p>
+        </w:tc>
+        <w:tc>
+          <w:tcPr>
+            <w:tcW w:w="4148" w:type="dxa"/>
+          </w:tcPr>
+          <w:p>
+            <w:pPr>
+              <w:bidi w:val="0"/>
+              <w:spacing w:line="276" w:lineRule="auto"/>
+              <w:rPr>
+                <w:rFonts w:ascii="Calibri" w:hAnsi="Calibri" w:cs="Calibri"/>
+                <w:sz w:val="24"/>
+                <w:szCs w:val="24"/>
+              </w:rPr>
+            </w:pPr>
+            <w:r>
+              <w:rPr>
+                <w:rFonts w:ascii="Calibri" w:hAnsi="Calibri" w:cs="Calibri"/>
+                <w:sz w:val="24"/>
+                <w:szCs w:val="24"/>
+              </w:rPr>
+              <w:t>64</w:t>
+            </w:r>
+          </w:p>
+        </w:tc>
+      </w:tr>
+      <w:tr>
+        <w:tc>
+          <w:tcPr>
+            <w:tcW w:w="4148" w:type="dxa"/>
+          </w:tcPr>
+          <w:p>
+            <w:pPr>
+              <w:bidi w:val="0"/>
+              <w:spacing w:line="276" w:lineRule="auto"/>
+              <w:rPr>
+                <w:rFonts w:ascii="Calibri" w:hAnsi="Calibri" w:cs="Calibri"/>
+                <w:sz w:val="24"/>
+                <w:szCs w:val="24"/>
+              </w:rPr>
+            </w:pPr>
+            <w:r>
+              <w:rPr>
+                <w:rFonts w:ascii="Calibri" w:hAnsi="Calibri" w:cs="Calibri"/>
+                <w:sz w:val="24"/>
+                <w:szCs w:val="24"/>
+              </w:rPr>
+              <w:t>Advantage layer</w:t>
+            </w:r>
+          </w:p>
+        </w:tc>
+        <w:tc>
+          <w:tcPr>
+            <w:tcW w:w="4148" w:type="dxa"/>
+          </w:tcPr>
+          <w:p>
+            <w:pPr>
+              <w:bidi w:val="0"/>
+              <w:spacing w:line="276" w:lineRule="auto"/>
+              <w:rPr>
+                <w:rFonts w:ascii="Calibri" w:hAnsi="Calibri" w:cs="Calibri"/>
+                <w:sz w:val="24"/>
+                <w:szCs w:val="24"/>
+              </w:rPr>
+            </w:pPr>
+            <w:r>
+              <w:rPr>
+                <w:rFonts w:ascii="Calibri" w:hAnsi="Calibri" w:cs="Calibri"/>
+                <w:sz w:val="24"/>
+                <w:szCs w:val="24"/>
+              </w:rPr>
+              <w:t>32</w:t>
+            </w:r>
+          </w:p>
+        </w:tc>
+      </w:tr>
+      <w:tr>
+        <w:tc>
+          <w:tcPr>
+            <w:tcW w:w="4148" w:type="dxa"/>
+          </w:tcPr>
+          <w:p>
+            <w:pPr>
+              <w:bidi w:val="0"/>
+              <w:spacing w:line="276" w:lineRule="auto"/>
+              <w:rPr>
+                <w:rFonts w:ascii="Calibri" w:hAnsi="Calibri" w:cs="Calibri"/>
+                <w:sz w:val="24"/>
+                <w:szCs w:val="24"/>
+              </w:rPr>
+            </w:pPr>
+            <w:r>
+              <w:rPr>
+                <w:rFonts w:ascii="Calibri" w:hAnsi="Calibri" w:cs="Calibri"/>
+                <w:sz w:val="24"/>
+                <w:szCs w:val="24"/>
+              </w:rPr>
+              <w:t>Value layer</w:t>
+            </w:r>
+          </w:p>
+        </w:tc>
+        <w:tc>
+          <w:tcPr>
+            <w:tcW w:w="4148" w:type="dxa"/>
+          </w:tcPr>
+          <w:p>
+            <w:pPr>
+              <w:bidi w:val="0"/>
+              <w:spacing w:line="276" w:lineRule="auto"/>
+              <w:rPr>
+                <w:rFonts w:ascii="Calibri" w:hAnsi="Calibri" w:cs="Calibri"/>
+                <w:sz w:val="24"/>
+                <w:szCs w:val="24"/>
+              </w:rPr>
+            </w:pPr>
+            <w:r>
+              <w:rPr>
+                <w:rFonts w:ascii="Calibri" w:hAnsi="Calibri" w:cs="Calibri"/>
+                <w:sz w:val="24"/>
+                <w:szCs w:val="24"/>
+              </w:rPr>
+              <w:t>32</w:t>
+            </w:r>
+          </w:p>
+        </w:tc>
+      </w:tr>
+      <w:tr>
+        <w:tc>
+          <w:tcPr>
+            <w:tcW w:w="4148" w:type="dxa"/>
+          </w:tcPr>
+          <w:p>
+            <w:pPr>
+              <w:bidi w:val="0"/>
+              <w:spacing w:line="276" w:lineRule="auto"/>
+              <w:rPr>
+                <w:rFonts w:ascii="Calibri" w:hAnsi="Calibri" w:cs="Calibri"/>
+                <w:sz w:val="24"/>
+                <w:szCs w:val="24"/>
+              </w:rPr>
+            </w:pPr>
+            <w:r>
+              <w:rPr>
+                <w:rFonts w:ascii="Calibri" w:hAnsi="Calibri" w:cs="Calibri"/>
+                <w:sz w:val="24"/>
+                <w:szCs w:val="24"/>
+              </w:rPr>
+              <w:t>Reward goal (100 episodes average)</w:t>
+            </w:r>
+          </w:p>
+        </w:tc>
+        <w:tc>
+          <w:tcPr>
+            <w:tcW w:w="4148" w:type="dxa"/>
+          </w:tcPr>
+          <w:p>
+            <w:pPr>
+              <w:bidi w:val="0"/>
+              <w:spacing w:line="276" w:lineRule="auto"/>
+              <w:rPr>
+                <w:rFonts w:ascii="Calibri" w:hAnsi="Calibri" w:cs="Calibri"/>
+                <w:sz w:val="24"/>
+                <w:szCs w:val="24"/>
+              </w:rPr>
+            </w:pPr>
+            <w:r>
+              <w:rPr>
+                <w:rFonts w:ascii="Calibri" w:hAnsi="Calibri" w:cs="Calibri"/>
+                <w:sz w:val="24"/>
+                <w:szCs w:val="24"/>
+              </w:rPr>
+              <w:t>475</w:t>
+            </w:r>
+          </w:p>
+        </w:tc>
+      </w:tr>
+    </w:tbl>
+    <w:p>
+      <w:pPr>
+        <w:bidi w:val="0"/>
+        <w:spacing w:line="276" w:lineRule="auto"/>
+        <w:rPr>
+          <w:rFonts w:ascii="Calibri" w:hAnsi="Calibri" w:cs="Calibri"/>
+          <w:sz w:val="24"/>
+          <w:szCs w:val="24"/>
+        </w:rPr>
+      </w:pPr>
+    </w:p>
+    <w:p>
+      <w:pPr>
+        <w:bidi w:val="0"/>
+        <w:spacing w:line="276" w:lineRule="auto"/>
+        <w:rPr>
+          <w:rFonts w:ascii="Calibri" w:hAnsi="Calibri" w:cs="Calibri"/>
+          <w:sz w:val="24"/>
+          <w:szCs w:val="24"/>
+          <w:u w:val="single"/>
+        </w:rPr>
+      </w:pPr>
+      <w:r>
+        <w:rPr>
+          <w:rFonts w:ascii="Calibri" w:hAnsi="Calibri" w:cs="Calibri"/>
+          <w:sz w:val="24"/>
+          <w:szCs w:val="24"/>
+          <w:u w:val="single"/>
+        </w:rPr>
+        <w:t>Comparison</w:t>
+      </w:r>
+      <w:r>
+        <w:rPr>
+          <w:rFonts w:ascii="Calibri" w:hAnsi="Calibri" w:cs="Calibri"/>
+          <w:sz w:val="24"/>
+          <w:szCs w:val="24"/>
+          <w:u w:val="single"/>
+        </w:rPr>
+        <w:t xml:space="preserve"> with section 2:</w:t>
+      </w:r>
+    </w:p>
+    <w:p>
+      <w:pPr>
+        <w:bidi w:val="0"/>
+        <w:spacing w:line="276" w:lineRule="auto"/>
+        <w:rPr>
+          <w:rFonts w:ascii="Calibri" w:hAnsi="Calibri" w:cs="Calibri"/>
+          <w:sz w:val="24"/>
+          <w:szCs w:val="24"/>
+        </w:rPr>
+      </w:pPr>
+      <w:r>
+        <w:rPr>
+          <w:rFonts w:ascii="Calibri" w:hAnsi="Calibri" w:cs="Calibri"/>
+          <w:sz w:val="24"/>
+          <w:szCs w:val="24"/>
+        </w:rPr>
+        <w:t xml:space="preserve">The </w:t>
+      </w:r>
+      <w:r>
+        <w:rPr>
+          <w:rFonts w:ascii="Calibri" w:hAnsi="Calibri" w:cs="Calibri"/>
+          <w:sz w:val="24"/>
+          <w:szCs w:val="24"/>
+        </w:rPr>
+        <w:t>dueling</w:t>
+      </w:r>
+      <w:r>
+        <w:rPr>
+          <w:rFonts w:ascii="Calibri" w:hAnsi="Calibri" w:cs="Calibri"/>
+          <w:sz w:val="24"/>
+          <w:szCs w:val="24"/>
+        </w:rPr>
+        <w:t xml:space="preserve"> network also </w:t>
+      </w:r>
+      <w:r>
+        <w:rPr>
+          <w:rFonts w:ascii="Calibri" w:hAnsi="Calibri" w:cs="Calibri"/>
+          <w:sz w:val="24"/>
+          <w:szCs w:val="24"/>
+        </w:rPr>
+        <w:t>achieved</w:t>
+      </w:r>
+      <w:r>
+        <w:rPr>
+          <w:rFonts w:ascii="Calibri" w:hAnsi="Calibri" w:cs="Calibri"/>
+          <w:sz w:val="24"/>
+          <w:szCs w:val="24"/>
+        </w:rPr>
+        <w:t xml:space="preserve"> the goal of </w:t>
+      </w:r>
+      <w:r>
+        <w:rPr>
+          <w:rFonts w:ascii="Calibri" w:hAnsi="Calibri" w:cs="Calibri"/>
+          <w:sz w:val="24"/>
+          <w:szCs w:val="24"/>
+        </w:rPr>
+        <w:t>suppressing</w:t>
+      </w:r>
+      <w:r>
+        <w:rPr>
+          <w:rFonts w:ascii="Calibri" w:hAnsi="Calibri" w:cs="Calibri"/>
+          <w:sz w:val="24"/>
+          <w:szCs w:val="24"/>
+        </w:rPr>
+        <w:t xml:space="preserve"> 475 reward average in 100 episodes</w:t>
+      </w:r>
+      <w:r>
+        <w:rPr>
+          <w:rFonts w:ascii="Calibri" w:hAnsi="Calibri" w:cs="Calibri"/>
+          <w:sz w:val="24"/>
+          <w:szCs w:val="24"/>
+        </w:rPr>
+        <w:t>, But the training took us less tries and hyperparameter tuning to achieve the reward goal.</w:t>
+      </w:r>
+      <w:r>
+        <w:rPr>
+          <w:rFonts w:ascii="Calibri" w:hAnsi="Calibri" w:cs="Calibri"/>
+          <w:sz w:val="24"/>
+          <w:szCs w:val="24"/>
+        </w:rPr>
+        <w:t xml:space="preserve"> The dueling network also took </w:t>
+      </w:r>
+      <w:r>
+        <w:rPr>
+          <w:rFonts w:ascii="Calibri" w:hAnsi="Calibri" w:cs="Calibri"/>
+          <w:sz w:val="24"/>
+          <w:szCs w:val="24"/>
+        </w:rPr>
+        <w:t>less</w:t>
+      </w:r>
+      <w:r>
+        <w:rPr>
+          <w:rFonts w:ascii="Calibri" w:hAnsi="Calibri" w:cs="Calibri"/>
+          <w:sz w:val="24"/>
+          <w:szCs w:val="24"/>
+        </w:rPr>
+        <w:t xml:space="preserve"> episodes to converge. </w:t>
+      </w:r>
+    </w:p>
+    <w:p>
+      <w:pPr>
+        <w:bidi w:val="0"/>
+        <w:spacing w:line="276" w:lineRule="auto"/>
+        <w:rPr>
+          <w:rFonts w:ascii="Calibri" w:hAnsi="Calibri" w:cs="Calibri"/>
+          <w:sz w:val="24"/>
+          <w:szCs w:val="24"/>
+        </w:rPr>
+      </w:pPr>
+    </w:p>
+    <w:p>
+      <w:pPr>
+        <w:bidi w:val="0"/>
+        <w:spacing w:line="276" w:lineRule="auto"/>
+        <w:rPr>
+          <w:rFonts w:ascii="Calibri" w:hAnsi="Calibri" w:cs="Calibri"/>
+          <w:sz w:val="24"/>
+          <w:szCs w:val="24"/>
+        </w:rPr>
+      </w:pPr>
+    </w:p>
+    <w:p>
+      <w:pPr>
+        <w:bidi w:val="0"/>
+        <w:spacing w:line="276" w:lineRule="auto"/>
+        <w:rPr>
+          <w:rFonts w:ascii="Calibri" w:hAnsi="Calibri" w:cs="Calibri"/>
+          <w:sz w:val="24"/>
+          <w:szCs w:val="24"/>
+        </w:rPr>
+      </w:pPr>
+    </w:p>
+    <w:p>
+      <w:pPr>
+        <w:bidi w:val="0"/>
+        <w:spacing w:line="276" w:lineRule="auto"/>
+        <w:rPr>
+          <w:rFonts w:ascii="Calibri" w:hAnsi="Calibri" w:cs="Calibri"/>
+          <w:sz w:val="24"/>
+          <w:szCs w:val="24"/>
+        </w:rPr>
+      </w:pPr>
+    </w:p>
+    <w:p>
+      <w:pPr>
+        <w:bidi w:val="0"/>
+        <w:spacing w:line="276" w:lineRule="auto"/>
+        <w:rPr>
+          <w:rFonts w:ascii="Calibri" w:hAnsi="Calibri" w:cs="Calibri"/>
+          <w:sz w:val="24"/>
+          <w:szCs w:val="24"/>
+        </w:rPr>
+      </w:pPr>
+      <w:r>
+        <w:rPr>
+          <w:rFonts w:ascii="Calibri" w:hAnsi="Calibri" w:cs="Calibri"/>
+          <w:sz w:val="24"/>
+          <w:szCs w:val="24"/>
+          <w:u w:val="single"/>
+        </w:rPr>
+        <w:lastRenderedPageBreak/>
+        <w:t>Section 3 training plots:</w:t>
+      </w:r>
+      <w:r>
+        <w:rPr>
+          <w:rFonts w:ascii="Calibri" w:hAnsi="Calibri" w:cs="Calibri"/>
+          <w:sz w:val="24"/>
+          <w:szCs w:val="24"/>
+          <w:u w:val="single"/>
+        </w:rPr>
+        <w:br/>
+      </w:r>
+      <w:r>
+        <w:rPr>
+          <w:rFonts w:ascii="Calibri" w:hAnsi="Calibri" w:cs="Calibri"/>
+          <w:sz w:val="24"/>
+          <w:szCs w:val="24"/>
+          <w:u w:val="single"/>
+        </w:rPr>
+        <w:t>loss per step</w:t>
+      </w:r>
+    </w:p>
+    <w:p>
+      <w:pPr>
+        <w:bidi w:val="0"/>
+        <w:spacing w:line="276" w:lineRule="auto"/>
+        <w:rPr>
+          <w:rFonts w:ascii="Calibri" w:hAnsi="Calibri" w:cs="Calibri"/>
+          <w:sz w:val="24"/>
+          <w:szCs w:val="24"/>
+        </w:rPr>
+      </w:pPr>
+      <w:r>
+        <w:rPr>
+          <w:noProof/>
+        </w:rPr>
+        <w:drawing>
+          <wp:anchor distT="0" distB="0" distL="114300" distR="114300" simplePos="0" relativeHeight="251668480" behindDoc="1" locked="0" layoutInCell="1" allowOverlap="1" wp14:anchorId="357C3593" wp14:editId="1E5F3CD9">
+            <wp:simplePos x="0" y="0"/>
+            <wp:positionH relativeFrom="margin">
+              <wp:align>left</wp:align>
+            </wp:positionH>
+            <wp:positionV relativeFrom="paragraph">
+              <wp:posOffset>10353</wp:posOffset>
+            </wp:positionV>
+            <wp:extent cx="4531995" cy="3443605"/>
+            <wp:effectExtent l="0" t="0" r="1905" b="4445"/>
+            <wp:wrapTight wrapText="bothSides">
+              <wp:wrapPolygon edited="0">
+                <wp:start x="0" y="0"/>
+                <wp:lineTo x="0" y="21508"/>
+                <wp:lineTo x="21518" y="21508"/>
+                <wp:lineTo x="21518" y="0"/>
+                <wp:lineTo x="0" y="0"/>
+              </wp:wrapPolygon>
+            </wp:wrapTight>
+            <wp:docPr id="1063992881" name="תמונה 6" descr="תמונה שמכילה טקסט, צילום מסך, עלילה, קו&#10;&#10;תוכן בינה מלאכותית גנרטיבית עשוי להיות שגוי."/>
+            <wp:cNvGraphicFramePr>
+              <a:graphicFrameLocks xmlns:a="http://schemas.openxmlformats.org/drawingml/2006/main" noChangeAspect="1"/>
+            </wp:cNvGraphicFramePr>
+            <a:graphic xmlns:a="http://schemas.openxmlformats.org/drawingml/2006/main">
+              <a:graphicData uri="http://schemas.openxmlformats.org/drawingml/2006/picture">
+                <pic:pic xmlns:pic="http://schemas.openxmlformats.org/drawingml/2006/picture">
+                  <pic:nvPicPr>
+                    <pic:cNvPr id="1063992881" name="תמונה 6" descr="תמונה שמכילה טקסט, צילום מסך, עלילה, קו&#10;&#10;תוכן בינה מלאכותית גנרטיבית עשוי להיות שגוי."/>
+                    <pic:cNvPicPr>
+                      <a:picLocks noChangeAspect="1" noChangeArrowheads="1"/>
+                    </pic:cNvPicPr>
+                  </pic:nvPicPr>
+                  <pic:blipFill>
+                    <a:blip r:embed="rId15">
+                      <a:extLst>
+                        <a:ext uri="{28A0092B-C50C-407E-A947-70E740481C1C}">
+                          <a14:useLocalDpi xmlns:a14="http://schemas.microsoft.com/office/drawing/2010/main" val="0"/>
+                        </a:ext>
+                      </a:extLst>
+                    </a:blip>
+                    <a:srcRect/>
+                    <a:stretch>
+                      <a:fillRect/>
+                    </a:stretch>
+                  </pic:blipFill>
+                  <pic:spPr bwMode="auto">
+                    <a:xfrm>
+                      <a:off x="0" y="0"/>
+                      <a:ext cx="4531995" cy="3443605"/>
+                    </a:xfrm>
+                    <a:prstGeom prst="rect">
+                      <a:avLst/>
+                    </a:prstGeom>
+                    <a:noFill/>
+                    <a:ln>
+                      <a:noFill/>
+                    </a:ln>
+                  </pic:spPr>
+                </pic:pic>
+              </a:graphicData>
+            </a:graphic>
+            <wp14:sizeRelH relativeFrom="margin">
+              <wp14:pctWidth>0</wp14:pctWidth>
+            </wp14:sizeRelH>
+            <wp14:sizeRelV relativeFrom="margin">
+              <wp14:pctHeight>0</wp14:pctHeight>
+            </wp14:sizeRelV>
+          </wp:anchor>
+        </w:drawing>
+      </w:r>
+    </w:p>
+    <w:p>
+      <w:pPr>
+        <w:bidi w:val="0"/>
+        <w:spacing w:line="276" w:lineRule="auto"/>
+        <w:rPr>
+          <w:rFonts w:ascii="Calibri" w:hAnsi="Calibri" w:cs="Calibri"/>
+          <w:sz w:val="24"/>
+          <w:szCs w:val="24"/>
+        </w:rPr>
+      </w:pPr>
+    </w:p>
+    <w:p>
+      <w:pPr>
+        <w:bidi w:val="0"/>
+        <w:spacing w:line="276" w:lineRule="auto"/>
+        <w:rPr>
+          <w:rFonts w:ascii="Calibri" w:hAnsi="Calibri" w:cs="Calibri"/>
+          <w:sz w:val="24"/>
+          <w:szCs w:val="24"/>
+        </w:rPr>
+      </w:pPr>
+    </w:p>
+    <w:p>
+      <w:pPr>
+        <w:bidi w:val="0"/>
+        <w:spacing w:line="276" w:lineRule="auto"/>
+        <w:rPr>
+          <w:rFonts w:ascii="Calibri" w:hAnsi="Calibri" w:cs="Calibri"/>
+          <w:sz w:val="24"/>
+          <w:szCs w:val="24"/>
+        </w:rPr>
+      </w:pPr>
+    </w:p>
+    <w:p>
+      <w:pPr>
+        <w:bidi w:val="0"/>
+        <w:spacing w:line="276" w:lineRule="auto"/>
+        <w:rPr>
+          <w:rFonts w:ascii="Calibri" w:hAnsi="Calibri" w:cs="Calibri"/>
+          <w:sz w:val="24"/>
+          <w:szCs w:val="24"/>
+        </w:rPr>
+      </w:pPr>
+    </w:p>
+    <w:p>
+      <w:pPr>
+        <w:bidi w:val="0"/>
+        <w:spacing w:line="276" w:lineRule="auto"/>
+        <w:rPr>
+          <w:rFonts w:ascii="Calibri" w:hAnsi="Calibri" w:cs="Calibri"/>
+          <w:sz w:val="24"/>
+          <w:szCs w:val="24"/>
+        </w:rPr>
+      </w:pPr>
+    </w:p>
+    <w:p>
+      <w:pPr>
+        <w:bidi w:val="0"/>
+        <w:spacing w:line="276" w:lineRule="auto"/>
+        <w:rPr>
+          <w:rFonts w:ascii="Calibri" w:hAnsi="Calibri" w:cs="Calibri"/>
+          <w:sz w:val="24"/>
+          <w:szCs w:val="24"/>
+        </w:rPr>
+      </w:pPr>
+    </w:p>
+    <w:p>
+      <w:pPr>
+        <w:bidi w:val="0"/>
+        <w:spacing w:line="276" w:lineRule="auto"/>
+        <w:rPr>
+          <w:rFonts w:ascii="Calibri" w:hAnsi="Calibri" w:cs="Calibri"/>
+          <w:sz w:val="24"/>
+          <w:szCs w:val="24"/>
+        </w:rPr>
+      </w:pPr>
+    </w:p>
+    <w:p>
+      <w:pPr>
+        <w:bidi w:val="0"/>
+        <w:spacing w:line="276" w:lineRule="auto"/>
+        <w:rPr>
+          <w:rFonts w:ascii="Calibri" w:hAnsi="Calibri" w:cs="Calibri"/>
+          <w:sz w:val="24"/>
+          <w:szCs w:val="24"/>
+        </w:rPr>
+      </w:pPr>
+    </w:p>
+    <w:p>
+      <w:pPr>
+        <w:bidi w:val="0"/>
+        <w:spacing w:line="276" w:lineRule="auto"/>
+        <w:rPr>
+          <w:rFonts w:ascii="Calibri" w:hAnsi="Calibri" w:cs="Calibri"/>
+          <w:sz w:val="24"/>
+          <w:szCs w:val="24"/>
+        </w:rPr>
+      </w:pPr>
+    </w:p>
+    <w:p>
+      <w:pPr>
+        <w:bidi w:val="0"/>
+        <w:spacing w:line="276" w:lineRule="auto"/>
+        <w:rPr>
+          <w:rFonts w:ascii="Calibri" w:hAnsi="Calibri" w:cs="Calibri"/>
+          <w:sz w:val="24"/>
+          <w:szCs w:val="24"/>
+        </w:rPr>
+      </w:pPr>
+    </w:p>
+    <w:p>
+      <w:pPr>
+        <w:bidi w:val="0"/>
+        <w:spacing w:line="276" w:lineRule="auto"/>
+        <w:rPr>
+          <w:rFonts w:ascii="Calibri" w:hAnsi="Calibri" w:cs="Calibri"/>
+          <w:sz w:val="24"/>
+          <w:szCs w:val="24"/>
+          <w:u w:val="single"/>
+        </w:rPr>
+      </w:pPr>
+      <w:r>
+        <w:rPr>
+          <w:rFonts w:ascii="Calibri" w:hAnsi="Calibri" w:cs="Calibri"/>
+          <w:noProof/>
+          <w:sz w:val="24"/>
+          <w:szCs w:val="24"/>
+          <w:u w:val="single"/>
+        </w:rPr>
+        <w:drawing>
+          <wp:anchor distT="0" distB="0" distL="114300" distR="114300" simplePos="0" relativeHeight="251667456" behindDoc="1" locked="0" layoutInCell="1" allowOverlap="1" wp14:anchorId="3D69A900" wp14:editId="46AE24AD">
+            <wp:simplePos x="0" y="0"/>
+            <wp:positionH relativeFrom="margin">
+              <wp:posOffset>-21866</wp:posOffset>
+            </wp:positionH>
+            <wp:positionV relativeFrom="paragraph">
+              <wp:posOffset>317113</wp:posOffset>
+            </wp:positionV>
+            <wp:extent cx="4555490" cy="3037205"/>
+            <wp:effectExtent l="0" t="0" r="0" b="0"/>
+            <wp:wrapTight wrapText="bothSides">
+              <wp:wrapPolygon edited="0">
+                <wp:start x="0" y="0"/>
+                <wp:lineTo x="0" y="21406"/>
+                <wp:lineTo x="21498" y="21406"/>
+                <wp:lineTo x="21498" y="0"/>
+                <wp:lineTo x="0" y="0"/>
+              </wp:wrapPolygon>
+            </wp:wrapTight>
+            <wp:docPr id="723391949" name="תמונה 8"/>
+            <wp:cNvGraphicFramePr>
+              <a:graphicFrameLocks xmlns:a="http://schemas.openxmlformats.org/drawingml/2006/main" noChangeAspect="1"/>
+            </wp:cNvGraphicFramePr>
+            <a:graphic xmlns:a="http://schemas.openxmlformats.org/drawingml/2006/main">
+              <a:graphicData uri="http://schemas.openxmlformats.org/drawingml/2006/picture">
+                <pic:pic xmlns:pic="http://schemas.openxmlformats.org/drawingml/2006/picture">
+                  <pic:nvPicPr>
+                    <pic:cNvPr id="0" name="Picture 2"/>
+                    <pic:cNvPicPr>
+                      <a:picLocks noChangeAspect="1" noChangeArrowheads="1"/>
+                    </pic:cNvPicPr>
+                  </pic:nvPicPr>
+                  <pic:blipFill>
+                    <a:blip r:embed="rId16" cstate="print">
+                      <a:extLst>
+                        <a:ext uri="{28A0092B-C50C-407E-A947-70E740481C1C}">
+                          <a14:useLocalDpi xmlns:a14="http://schemas.microsoft.com/office/drawing/2010/main" val="0"/>
+                        </a:ext>
+                      </a:extLst>
+                    </a:blip>
+                    <a:srcRect/>
+                    <a:stretch>
+                      <a:fillRect/>
+                    </a:stretch>
+                  </pic:blipFill>
+                  <pic:spPr bwMode="auto">
+                    <a:xfrm>
+                      <a:off x="0" y="0"/>
+                      <a:ext cx="4555490" cy="3037205"/>
+                    </a:xfrm>
+                    <a:prstGeom prst="rect">
+                      <a:avLst/>
+                    </a:prstGeom>
+                    <a:noFill/>
+                  </pic:spPr>
+                </pic:pic>
+              </a:graphicData>
+            </a:graphic>
+            <wp14:sizeRelH relativeFrom="margin">
+              <wp14:pctWidth>0</wp14:pctWidth>
+            </wp14:sizeRelH>
+            <wp14:sizeRelV relativeFrom="margin">
+              <wp14:pctHeight>0</wp14:pctHeight>
+            </wp14:sizeRelV>
+          </wp:anchor>
+        </w:drawing>
+      </w:r>
+      <w:r>
+        <w:rPr>
+          <w:rFonts w:ascii="Calibri" w:hAnsi="Calibri" w:cs="Calibri"/>
+          <w:sz w:val="24"/>
+          <w:szCs w:val="24"/>
+          <w:u w:val="single"/>
+        </w:rPr>
+        <w:t>Reward per episode</w:t>
+      </w:r>
+    </w:p>
+    <w:p>
+      <w:pPr>
+        <w:bidi w:val="0"/>
+        <w:spacing w:line="276" w:lineRule="auto"/>
+        <w:rPr>
+          <w:rFonts w:ascii="Calibri" w:hAnsi="Calibri" w:cs="Calibri"/>
+          <w:sz w:val="24"/>
+          <w:szCs w:val="24"/>
+        </w:rPr>
+      </w:pPr>
+    </w:p>
+    <w:p>
+      <w:pPr>
+        <w:bidi w:val="0"/>
+        <w:spacing w:line="276" w:lineRule="auto"/>
+        <w:rPr>
+          <w:rFonts w:ascii="Calibri" w:hAnsi="Calibri" w:cs="Calibri"/>
+          <w:sz w:val="24"/>
+          <w:szCs w:val="24"/>
+        </w:rPr>
+      </w:pPr>
+    </w:p>
+    <w:p>
+      <w:pPr>
+        <w:bidi w:val="0"/>
+        <w:spacing w:line="276" w:lineRule="auto"/>
+        <w:rPr>
+          <w:rFonts w:ascii="Calibri" w:hAnsi="Calibri" w:cs="Calibri"/>
+          <w:sz w:val="24"/>
+          <w:szCs w:val="24"/>
+        </w:rPr>
+      </w:pPr>
+    </w:p>
+    <w:p>
+      <w:pPr>
+        <w:bidi w:val="0"/>
+        <w:spacing w:line="276" w:lineRule="auto"/>
+        <w:rPr>
+          <w:rFonts w:ascii="Calibri" w:hAnsi="Calibri" w:cs="Calibri"/>
+          <w:sz w:val="24"/>
+          <w:szCs w:val="24"/>
+        </w:rPr>
+      </w:pPr>
+    </w:p>
+    <w:p>
+      <w:pPr>
+        <w:bidi w:val="0"/>
+        <w:spacing w:line="276" w:lineRule="auto"/>
+        <w:rPr>
+          <w:rFonts w:ascii="Calibri" w:hAnsi="Calibri" w:cs="Calibri"/>
+          <w:sz w:val="24"/>
+          <w:szCs w:val="24"/>
+        </w:rPr>
+      </w:pPr>
+    </w:p>
+    <w:p>
+      <w:pPr>
+        <w:bidi w:val="0"/>
+        <w:spacing w:line="276" w:lineRule="auto"/>
+        <w:rPr>
+          <w:rFonts w:ascii="Calibri" w:hAnsi="Calibri" w:cs="Calibri"/>
+          <w:sz w:val="24"/>
+          <w:szCs w:val="24"/>
+        </w:rPr>
+      </w:pPr>
+    </w:p>
+    <w:p>
+      <w:pPr>
+        <w:bidi w:val="0"/>
+        <w:spacing w:line="276" w:lineRule="auto"/>
+        <w:rPr>
+          <w:rFonts w:ascii="Calibri" w:hAnsi="Calibri" w:cs="Calibri"/>
+          <w:sz w:val="24"/>
+          <w:szCs w:val="24"/>
+        </w:rPr>
+      </w:pPr>
+    </w:p>
+    <w:p>
+      <w:pPr>
+        <w:bidi w:val="0"/>
+        <w:spacing w:line="276" w:lineRule="auto"/>
+        <w:rPr>
+          <w:rFonts w:ascii="Calibri" w:hAnsi="Calibri" w:cs="Calibri"/>
+          <w:sz w:val="24"/>
+          <w:szCs w:val="24"/>
+        </w:rPr>
+      </w:pPr>
+    </w:p>
+    <w:p>
+      <w:pPr>
+        <w:bidi w:val="0"/>
+        <w:spacing w:line="276" w:lineRule="auto"/>
+        <w:rPr>
+          <w:rFonts w:ascii="Calibri" w:hAnsi="Calibri" w:cs="Calibri"/>
+          <w:sz w:val="24"/>
+          <w:szCs w:val="24"/>
+        </w:rPr>
+      </w:pPr>
+    </w:p>
+    <w:p>
+      <w:pPr>
+        <w:bidi w:val="0"/>
+        <w:spacing w:line="276" w:lineRule="auto"/>
+        <w:rPr>
+          <w:rFonts w:ascii="Calibri" w:hAnsi="Calibri" w:cs="Calibri"/>
+          <w:sz w:val="24"/>
+          <w:szCs w:val="24"/>
+        </w:rPr>
+      </w:pPr>
+    </w:p>
+    <w:p>
+      <w:pPr>
+        <w:bidi w:val="0"/>
+        <w:spacing w:line="276" w:lineRule="auto"/>
+        <w:rPr>
+          <w:rFonts w:ascii="Calibri" w:hAnsi="Calibri" w:cs="Calibri" w:hint="cs"/>
+          <w:sz w:val="24"/>
+          <w:szCs w:val="24"/>
+          <w:rtl/>
+        </w:rPr>
+      </w:pPr>
+      <w:r>
+        <w:rPr>
+          <w:rFonts w:ascii="Calibri" w:hAnsi="Calibri" w:cs="Calibri"/>
+          <w:sz w:val="24"/>
+          <w:szCs w:val="24"/>
+        </w:rPr>
+        <w:t>Last 100 episodes reward &gt;</w:t>
+      </w:r>
+      <w:r>
+        <w:rPr>
+          <w:rFonts w:ascii="Calibri" w:hAnsi="Calibri" w:cs="Calibri"/>
+          <w:sz w:val="24"/>
+          <w:szCs w:val="24"/>
+        </w:rPr>
+        <w:t>=</w:t>
+      </w:r>
+      <w:r>
+        <w:rPr>
+          <w:rFonts w:ascii="Calibri" w:hAnsi="Calibri" w:cs="Calibri"/>
+          <w:sz w:val="24"/>
+          <w:szCs w:val="24"/>
+        </w:rPr>
+        <w:t xml:space="preserve"> 475:</w:t>
+      </w:r>
+      <w:r>
+        <w:rPr>
+          <w:rFonts w:ascii="Calibri" w:hAnsi="Calibri" w:cs="Calibri"/>
+          <w:sz w:val="24"/>
+          <w:szCs w:val="24"/>
+        </w:rPr>
+        <w:t xml:space="preserve"> </w:t>
+      </w:r>
+      <w:proofErr w:type="gramStart"/>
+      <w:r>
+        <w:rPr>
+          <w:rFonts w:ascii="Calibri" w:hAnsi="Calibri" w:cs="Calibri"/>
+          <w:sz w:val="24"/>
+          <w:szCs w:val="24"/>
+        </w:rPr>
+        <w:t xml:space="preserve">episode </w:t>
+      </w:r>
+      <w:r>
+        <w:rPr>
+          <w:rFonts w:ascii="Calibri" w:hAnsi="Calibri" w:cs="Calibri"/>
+          <w:sz w:val="24"/>
+          <w:szCs w:val="24"/>
+        </w:rPr>
+        <w:t xml:space="preserve"> </w:t>
+      </w:r>
+      <w:r>
+        <w:rPr>
+          <w:rFonts w:ascii="Calibri" w:hAnsi="Calibri" w:cs="Calibri"/>
+          <w:sz w:val="24"/>
+          <w:szCs w:val="24"/>
+        </w:rPr>
+        <w:t>5</w:t>
+      </w:r>
+      <w:r>
+        <w:rPr>
+          <w:rFonts w:ascii="Calibri" w:hAnsi="Calibri" w:cs="Calibri"/>
+          <w:sz w:val="24"/>
+          <w:szCs w:val="24"/>
+        </w:rPr>
+        <w:t>00</w:t>
+      </w:r>
+      <w:proofErr w:type="gramEnd"/>
     </w:p>
     <w:sectPr>
       <w:pgSz w:w="11906" w:h="16838"/>
@@ -1064,11 +5836,103 @@
       </w:pPr>
     </w:lvl>
   </w:abstractNum>
+  <w:abstractNum w:abstractNumId="2" w15:restartNumberingAfterBreak="0">
+    <w:nsid w:val="79214035"/>
+    <w:multiLevelType w:val="hybridMultilevel"/>
+    <w:tmpl w:val="1F462488"/>
+    <w:lvl w:ilvl="0" w:tplc="0409000F">
+      <w:start w:val="1"/>
+      <w:numFmt w:val="decimal"/>
+      <w:lvlText w:val="%1."/>
+      <w:lvlJc w:val="left"/>
+      <w:pPr>
+        <w:ind w:left="720" w:hanging="360"/>
+      </w:pPr>
+      <w:rPr>
+        <w:rFonts w:hint="default"/>
+      </w:rPr>
+    </w:lvl>
+    <w:lvl w:ilvl="1" w:tplc="04090019" w:tentative="1">
+      <w:start w:val="1"/>
+      <w:numFmt w:val="lowerLetter"/>
+      <w:lvlText w:val="%2."/>
+      <w:lvlJc w:val="left"/>
+      <w:pPr>
+        <w:ind w:left="1440" w:hanging="360"/>
+      </w:pPr>
+    </w:lvl>
+    <w:lvl w:ilvl="2" w:tplc="0409001B" w:tentative="1">
+      <w:start w:val="1"/>
+      <w:numFmt w:val="lowerRoman"/>
+      <w:lvlText w:val="%3."/>
+      <w:lvlJc w:val="right"/>
+      <w:pPr>
+        <w:ind w:left="2160" w:hanging="180"/>
+      </w:pPr>
+    </w:lvl>
+    <w:lvl w:ilvl="3" w:tplc="0409000F" w:tentative="1">
+      <w:start w:val="1"/>
+      <w:numFmt w:val="decimal"/>
+      <w:lvlText w:val="%4."/>
+      <w:lvlJc w:val="left"/>
+      <w:pPr>
+        <w:ind w:left="2880" w:hanging="360"/>
+      </w:pPr>
+    </w:lvl>
+    <w:lvl w:ilvl="4" w:tplc="04090019" w:tentative="1">
+      <w:start w:val="1"/>
+      <w:numFmt w:val="lowerLetter"/>
+      <w:lvlText w:val="%5."/>
+      <w:lvlJc w:val="left"/>
+      <w:pPr>
+        <w:ind w:left="3600" w:hanging="360"/>
+      </w:pPr>
+    </w:lvl>
+    <w:lvl w:ilvl="5" w:tplc="0409001B" w:tentative="1">
+      <w:start w:val="1"/>
+      <w:numFmt w:val="lowerRoman"/>
+      <w:lvlText w:val="%6."/>
+      <w:lvlJc w:val="right"/>
+      <w:pPr>
+        <w:ind w:left="4320" w:hanging="180"/>
+      </w:pPr>
+    </w:lvl>
+    <w:lvl w:ilvl="6" w:tplc="0409000F" w:tentative="1">
+      <w:start w:val="1"/>
+      <w:numFmt w:val="decimal"/>
+      <w:lvlText w:val="%7."/>
+      <w:lvlJc w:val="left"/>
+      <w:pPr>
+        <w:ind w:left="5040" w:hanging="360"/>
+      </w:pPr>
+    </w:lvl>
+    <w:lvl w:ilvl="7" w:tplc="04090019" w:tentative="1">
+      <w:start w:val="1"/>
+      <w:numFmt w:val="lowerLetter"/>
+      <w:lvlText w:val="%8."/>
+      <w:lvlJc w:val="left"/>
+      <w:pPr>
+        <w:ind w:left="5760" w:hanging="360"/>
+      </w:pPr>
+    </w:lvl>
+    <w:lvl w:ilvl="8" w:tplc="0409001B" w:tentative="1">
+      <w:start w:val="1"/>
+      <w:numFmt w:val="lowerRoman"/>
+      <w:lvlText w:val="%9."/>
+      <w:lvlJc w:val="right"/>
+      <w:pPr>
+        <w:ind w:left="6480" w:hanging="180"/>
+      </w:pPr>
+    </w:lvl>
+  </w:abstractNum>
   <w:num w:numId="1" w16cid:durableId="616570618">
     <w:abstractNumId w:val="1"/>
   </w:num>
   <w:num w:numId="2" w16cid:durableId="398211563">
     <w:abstractNumId w:val="0"/>
+  </w:num>
+  <w:num w:numId="3" w16cid:durableId="368653058">
+    <w:abstractNumId w:val="2"/>
   </w:num>
 </w:numbering>
 </file>
@@ -1473,6 +6337,7 @@
   <w:style w:type="paragraph" w:default="1" w:styleId="a">
     <w:name w:val="Normal"/>
     <w:qFormat/>
+    <w:rsid w:val="001F4F7A"/>
     <w:pPr>
       <w:bidi/>
     </w:pPr>
@@ -1992,6 +6857,25 @@
       <w:spacing w:val="5"/>
     </w:rPr>
   </w:style>
+  <w:style w:type="table" w:styleId="ae">
+    <w:name w:val="Table Grid"/>
+    <w:basedOn w:val="a1"/>
+    <w:uiPriority w:val="39"/>
+    <w:rsid w:val="00225D87"/>
+    <w:pPr>
+      <w:spacing w:after="0" w:line="240" w:lineRule="auto"/>
+    </w:pPr>
+    <w:tblPr>
+      <w:tblBorders>
+        <w:top w:val="single" w:sz="4" w:space="0" w:color="auto"/>
+        <w:left w:val="single" w:sz="4" w:space="0" w:color="auto"/>
+        <w:bottom w:val="single" w:sz="4" w:space="0" w:color="auto"/>
+        <w:right w:val="single" w:sz="4" w:space="0" w:color="auto"/>
+        <w:insideH w:val="single" w:sz="4" w:space="0" w:color="auto"/>
+        <w:insideV w:val="single" w:sz="4" w:space="0" w:color="auto"/>
+      </w:tblBorders>
+    </w:tblPr>
+  </w:style>
 </w:styles>
 </file>
 
@@ -2288,4 +7172,16 @@
     </a:ext>
   </a:extLst>
 </a:theme>
+</file>
+
+<file path=customXml/item1.xml><?xml version="1.0" encoding="utf-8"?>
+<b:Sources xmlns:b="http://schemas.openxmlformats.org/officeDocument/2006/bibliography" xmlns="http://schemas.openxmlformats.org/officeDocument/2006/bibliography" SelectedStyle="\APASixthEditionOfficeOnline.xsl" StyleName="APA" Version="6"/>
+</file>
+
+<file path=customXml/itemProps1.xml><?xml version="1.0" encoding="utf-8"?>
+<ds:datastoreItem xmlns:ds="http://schemas.openxmlformats.org/officeDocument/2006/customXml" ds:itemID="{FE72C089-8D80-4187-A226-E2D5B3EF69FA}">
+  <ds:schemaRefs>
+    <ds:schemaRef ds:uri="http://schemas.openxmlformats.org/officeDocument/2006/bibliography"/>
+  </ds:schemaRefs>
+</ds:datastoreItem>
 </file>